--- a/paper/Bio Geo Moos Paper Draft.docx
+++ b/paper/Bio Geo Moos Paper Draft.docx
@@ -734,7 +734,6 @@
       <w:proofErr w:type="spellStart"/>
       <w:r>
         <w:rPr>
-          <w:color w:val="FF0000"/>
           <w:lang w:val="en-GB"/>
         </w:rPr>
         <w:t>Quelle</w:t>
@@ -742,7 +741,6 @@
       <w:proofErr w:type="spellEnd"/>
       <w:r>
         <w:rPr>
-          <w:color w:val="FF0000"/>
           <w:lang w:val="en-GB"/>
         </w:rPr>
         <w:t xml:space="preserve">: Rote </w:t>
@@ -750,7 +748,6 @@
       <w:proofErr w:type="spellStart"/>
       <w:r>
         <w:rPr>
-          <w:color w:val="FF0000"/>
           <w:lang w:val="en-GB"/>
         </w:rPr>
         <w:t>Liste</w:t>
@@ -769,7 +766,6 @@
         <w:pStyle w:val="StandardWeb"/>
         <w:spacing w:after="0"/>
         <w:rPr>
-          <w:color w:val="FF0000"/>
           <w:lang w:val="en-GB"/>
         </w:rPr>
       </w:pPr>
@@ -806,7 +802,6 @@
       <w:proofErr w:type="spellStart"/>
       <w:r>
         <w:rPr>
-          <w:color w:val="FF0000"/>
           <w:lang w:val="en-GB"/>
         </w:rPr>
         <w:t>Quelle</w:t>
@@ -814,10 +809,46 @@
       <w:proofErr w:type="spellEnd"/>
       <w:r>
         <w:rPr>
-          <w:color w:val="FF0000"/>
-          <w:lang w:val="en-GB"/>
-        </w:rPr>
-        <w:t>: environmental pollution)</w:t>
+          <w:lang w:val="en-GB"/>
+        </w:rPr>
+        <w:t xml:space="preserve">: </w:t>
+      </w:r>
+      <w:r>
+        <w:rPr>
+          <w:lang w:val="en-GB"/>
+        </w:rPr>
+        <w:t>Atmospheric trace metal pollution in the Naples urban</w:t>
+      </w:r>
+    </w:p>
+    <w:p>
+      <w:pPr>
+        <w:pStyle w:val="StandardWeb"/>
+        <w:spacing w:after="0"/>
+        <w:rPr>
+          <w:color w:val="FF0000"/>
+          <w:lang w:val="en-GB"/>
+        </w:rPr>
+      </w:pPr>
+      <w:proofErr w:type="gramStart"/>
+      <w:r>
+        <w:rPr>
+          <w:lang w:val="en-GB"/>
+        </w:rPr>
+        <w:t>area</w:t>
+      </w:r>
+      <w:proofErr w:type="gramEnd"/>
+      <w:r>
+        <w:rPr>
+          <w:lang w:val="en-GB"/>
+        </w:rPr>
+        <w:t xml:space="preserve"> based on results from moss and lichen bags</w:t>
+      </w:r>
+      <w:r>
+        <w:rPr>
+          <w:color w:val="FF0000"/>
+          <w:lang w:val="en-GB"/>
+        </w:rPr>
+        <w:t>)</w:t>
       </w:r>
     </w:p>
     <w:p>
@@ -839,7 +870,6 @@
       <w:proofErr w:type="spellStart"/>
       <w:r>
         <w:rPr>
-          <w:color w:val="FF0000"/>
           <w:lang w:val="en-GB"/>
         </w:rPr>
         <w:t>Quelle</w:t>
@@ -847,10 +877,22 @@
       <w:proofErr w:type="spellEnd"/>
       <w:r>
         <w:rPr>
-          <w:color w:val="FF0000"/>
-          <w:lang w:val="en-GB"/>
-        </w:rPr>
-        <w:t>: the terrestrial insects)</w:t>
+          <w:lang w:val="en-GB"/>
+        </w:rPr>
+        <w:t xml:space="preserve">: </w:t>
+      </w:r>
+      <w:r>
+        <w:rPr>
+          <w:lang w:val="en-GB"/>
+        </w:rPr>
+        <w:t>Moss-Arthropod Associations</w:t>
+      </w:r>
+      <w:r>
+        <w:rPr>
+          <w:color w:val="FF0000"/>
+          <w:lang w:val="en-GB"/>
+        </w:rPr>
+        <w:t>)</w:t>
       </w:r>
     </w:p>
     <w:p>
@@ -1399,7 +1441,6 @@
           <w:b/>
           <w:bCs/>
         </w:rPr>
-        <w:lastRenderedPageBreak/>
         <w:t xml:space="preserve">2.2.1 </w:t>
       </w:r>
       <w:proofErr w:type="spellStart"/>
@@ -1882,7 +1923,6 @@
         <w:spacing w:after="0"/>
       </w:pPr>
       <w:r>
-        <w:lastRenderedPageBreak/>
         <w:t>- A</w:t>
       </w:r>
       <w:r>
@@ -2118,7 +2158,23 @@
           <w:b/>
           <w:bCs/>
         </w:rPr>
-        <w:t xml:space="preserve"> (noch anderen Na</w:t>
+        <w:t xml:space="preserve"> (</w:t>
+      </w:r>
+      <w:proofErr w:type="spellStart"/>
+      <w:r>
+        <w:rPr>
+          <w:b/>
+          <w:bCs/>
+        </w:rPr>
+        <w:t>noch</w:t>
+      </w:r>
+      <w:proofErr w:type="spellEnd"/>
+      <w:r>
+        <w:rPr>
+          <w:b/>
+          <w:bCs/>
+        </w:rPr>
+        <w:t xml:space="preserve"> anderen Na</w:t>
       </w:r>
       <w:r>
         <w:rPr>
@@ -2385,7 +2441,6 @@
         <w:spacing w:after="0"/>
       </w:pPr>
       <w:r>
-        <w:lastRenderedPageBreak/>
         <w:t>Evt</w:t>
       </w:r>
       <w:r>
@@ -3071,7 +3126,6 @@
         <w:rPr>
           <w:noProof/>
         </w:rPr>
-        <w:lastRenderedPageBreak/>
         <w:drawing>
           <wp:inline distT="0" distB="0" distL="0" distR="0">
             <wp:extent cx="5760720" cy="3823181"/>
@@ -3090,7 +3144,7 @@
                     </pic:cNvPicPr>
                   </pic:nvPicPr>
                   <pic:blipFill>
-                    <a:blip r:embed="rId5"/>
+                    <a:blip r:embed="rId5" cstate="print"/>
                     <a:srcRect/>
                     <a:stretch>
                       <a:fillRect/>
@@ -3336,6 +3390,7 @@
         <w:spacing w:after="0"/>
       </w:pPr>
       <w:r>
+        <w:lastRenderedPageBreak/>
         <w:t xml:space="preserve">- Kritik an </w:t>
       </w:r>
       <w:r>
@@ -3385,7 +3440,6 @@
         <w:spacing w:after="0"/>
       </w:pPr>
       <w:r>
-        <w:lastRenderedPageBreak/>
         <w:t xml:space="preserve">- </w:t>
       </w:r>
       <w:r>
@@ -3498,14 +3552,870 @@
     </w:p>
     <w:p>
       <w:pPr>
-        <w:pStyle w:val="StandardWeb"/>
-        <w:spacing w:after="0"/>
-        <w:rPr>
-          <w:lang w:val="en-GB"/>
-        </w:rPr>
-      </w:pPr>
-    </w:p>
-    <w:p/>
+        <w:jc w:val="both"/>
+        <w:rPr>
+          <w:lang w:val="en-GB"/>
+        </w:rPr>
+      </w:pPr>
+    </w:p>
+    <w:p>
+      <w:pPr>
+        <w:jc w:val="both"/>
+        <w:rPr>
+          <w:rFonts w:ascii="Arial" w:hAnsi="Arial" w:cs="Arial"/>
+          <w:sz w:val="20"/>
+          <w:szCs w:val="20"/>
+          <w:lang w:val="en-GB"/>
+        </w:rPr>
+      </w:pPr>
+      <w:r>
+        <w:rPr>
+          <w:rFonts w:ascii="Arial" w:hAnsi="Arial" w:cs="Arial"/>
+          <w:sz w:val="20"/>
+          <w:szCs w:val="20"/>
+          <w:lang w:val="en-GB"/>
+        </w:rPr>
+        <w:t>Moss ecology:</w:t>
+      </w:r>
+    </w:p>
+    <w:p>
+      <w:pPr>
+        <w:pStyle w:val="Listenabsatz"/>
+        <w:numPr>
+          <w:ilvl w:val="0"/>
+          <w:numId w:val="2"/>
+        </w:numPr>
+        <w:jc w:val="both"/>
+        <w:rPr>
+          <w:rFonts w:ascii="Arial" w:hAnsi="Arial" w:cs="Arial"/>
+          <w:sz w:val="20"/>
+          <w:szCs w:val="20"/>
+          <w:lang w:val="en-GB"/>
+        </w:rPr>
+      </w:pPr>
+      <w:r>
+        <w:rPr>
+          <w:rFonts w:ascii="Arial" w:hAnsi="Arial" w:cs="Arial"/>
+          <w:sz w:val="20"/>
+          <w:szCs w:val="20"/>
+          <w:lang w:val="en-GB"/>
+        </w:rPr>
+        <w:t xml:space="preserve">S. </w:t>
+      </w:r>
+      <w:r>
+        <w:rPr>
+          <w:rFonts w:ascii="Arial" w:hAnsi="Arial" w:cs="Arial"/>
+          <w:sz w:val="20"/>
+          <w:szCs w:val="20"/>
+          <w:lang w:val="en-GB"/>
+        </w:rPr>
+        <w:t xml:space="preserve">Giordano, P. </w:t>
+      </w:r>
+      <w:proofErr w:type="spellStart"/>
+      <w:r>
+        <w:rPr>
+          <w:rFonts w:ascii="Arial" w:hAnsi="Arial" w:cs="Arial"/>
+          <w:sz w:val="20"/>
+          <w:szCs w:val="20"/>
+          <w:lang w:val="en-GB"/>
+        </w:rPr>
+        <w:t>Adamo</w:t>
+      </w:r>
+      <w:proofErr w:type="spellEnd"/>
+      <w:r>
+        <w:rPr>
+          <w:rFonts w:ascii="Arial" w:hAnsi="Arial" w:cs="Arial"/>
+          <w:sz w:val="20"/>
+          <w:szCs w:val="20"/>
+          <w:lang w:val="en-GB"/>
+        </w:rPr>
+        <w:t xml:space="preserve">, S. </w:t>
+      </w:r>
+      <w:proofErr w:type="spellStart"/>
+      <w:r>
+        <w:rPr>
+          <w:rFonts w:ascii="Arial" w:hAnsi="Arial" w:cs="Arial"/>
+          <w:sz w:val="20"/>
+          <w:szCs w:val="20"/>
+          <w:lang w:val="en-GB"/>
+        </w:rPr>
+        <w:t>Sorbo</w:t>
+      </w:r>
+      <w:proofErr w:type="spellEnd"/>
+      <w:r>
+        <w:rPr>
+          <w:rFonts w:ascii="Arial" w:hAnsi="Arial" w:cs="Arial"/>
+          <w:sz w:val="20"/>
+          <w:szCs w:val="20"/>
+          <w:lang w:val="en-GB"/>
+        </w:rPr>
+        <w:t xml:space="preserve">, S. </w:t>
+      </w:r>
+      <w:proofErr w:type="spellStart"/>
+      <w:r>
+        <w:rPr>
+          <w:rFonts w:ascii="Arial" w:hAnsi="Arial" w:cs="Arial"/>
+          <w:sz w:val="20"/>
+          <w:szCs w:val="20"/>
+          <w:lang w:val="en-GB"/>
+        </w:rPr>
+        <w:t>Vingiani</w:t>
+      </w:r>
+      <w:proofErr w:type="spellEnd"/>
+      <w:r>
+        <w:rPr>
+          <w:rFonts w:ascii="Arial" w:hAnsi="Arial" w:cs="Arial"/>
+          <w:sz w:val="20"/>
+          <w:szCs w:val="20"/>
+          <w:lang w:val="en-GB"/>
+        </w:rPr>
+        <w:t xml:space="preserve"> (2005): </w:t>
+      </w:r>
+      <w:r>
+        <w:rPr>
+          <w:rFonts w:ascii="Arial" w:hAnsi="Arial" w:cs="Arial"/>
+          <w:sz w:val="20"/>
+          <w:szCs w:val="20"/>
+          <w:lang w:val="en-GB"/>
+        </w:rPr>
+        <w:t>A</w:t>
+      </w:r>
+      <w:r>
+        <w:rPr>
+          <w:rFonts w:ascii="Arial" w:hAnsi="Arial" w:cs="Arial"/>
+          <w:sz w:val="20"/>
+          <w:szCs w:val="20"/>
+          <w:lang w:val="en-GB"/>
+        </w:rPr>
+        <w:t>tmospheri</w:t>
+      </w:r>
+      <w:r>
+        <w:rPr>
+          <w:rFonts w:ascii="Arial" w:hAnsi="Arial" w:cs="Arial"/>
+          <w:sz w:val="20"/>
+          <w:szCs w:val="20"/>
+          <w:lang w:val="en-GB"/>
+        </w:rPr>
+        <w:t>c trace metal pollution in the N</w:t>
+      </w:r>
+      <w:r>
+        <w:rPr>
+          <w:rFonts w:ascii="Arial" w:hAnsi="Arial" w:cs="Arial"/>
+          <w:sz w:val="20"/>
+          <w:szCs w:val="20"/>
+          <w:lang w:val="en-GB"/>
+        </w:rPr>
+        <w:t>aples urban area based on results from moss and lichen bags</w:t>
+      </w:r>
+      <w:r>
+        <w:rPr>
+          <w:rFonts w:ascii="Arial" w:hAnsi="Arial" w:cs="Arial"/>
+          <w:sz w:val="20"/>
+          <w:szCs w:val="20"/>
+          <w:lang w:val="en-GB"/>
+        </w:rPr>
+        <w:t xml:space="preserve">. Environmental </w:t>
+      </w:r>
+      <w:proofErr w:type="spellStart"/>
+      <w:r>
+        <w:rPr>
+          <w:rFonts w:ascii="Arial" w:hAnsi="Arial" w:cs="Arial"/>
+          <w:sz w:val="20"/>
+          <w:szCs w:val="20"/>
+          <w:lang w:val="en-GB"/>
+        </w:rPr>
+        <w:t>Pollution</w:t>
+      </w:r>
+      <w:proofErr w:type="gramStart"/>
+      <w:r>
+        <w:rPr>
+          <w:rFonts w:ascii="Arial" w:hAnsi="Arial" w:cs="Arial"/>
+          <w:sz w:val="20"/>
+          <w:szCs w:val="20"/>
+          <w:lang w:val="en-GB"/>
+        </w:rPr>
+        <w:t>,Volume</w:t>
+      </w:r>
+      <w:proofErr w:type="spellEnd"/>
+      <w:proofErr w:type="gramEnd"/>
+      <w:r>
+        <w:rPr>
+          <w:rFonts w:ascii="Arial" w:hAnsi="Arial" w:cs="Arial"/>
+          <w:sz w:val="20"/>
+          <w:szCs w:val="20"/>
+          <w:lang w:val="en-GB"/>
+        </w:rPr>
+        <w:t xml:space="preserve"> 136. Issue 3.Pages 431-442</w:t>
+      </w:r>
+    </w:p>
+    <w:p>
+      <w:pPr>
+        <w:shd w:val="clear" w:color="auto" w:fill="FFFFFF"/>
+        <w:spacing w:after="0" w:line="240" w:lineRule="auto"/>
+        <w:ind w:left="720"/>
+        <w:rPr>
+          <w:rFonts w:ascii="Arial" w:eastAsia="Times New Roman" w:hAnsi="Arial" w:cs="Arial"/>
+          <w:color w:val="555555"/>
+          <w:sz w:val="20"/>
+          <w:szCs w:val="20"/>
+          <w:lang w:eastAsia="de-DE"/>
+        </w:rPr>
+      </w:pPr>
+    </w:p>
+    <w:p>
+      <w:pPr>
+        <w:numPr>
+          <w:ilvl w:val="0"/>
+          <w:numId w:val="2"/>
+        </w:numPr>
+        <w:shd w:val="clear" w:color="auto" w:fill="FFFFFF"/>
+        <w:spacing w:after="0" w:line="240" w:lineRule="auto"/>
+        <w:rPr>
+          <w:rFonts w:ascii="Arial" w:eastAsia="Times New Roman" w:hAnsi="Arial" w:cs="Arial"/>
+          <w:color w:val="555555"/>
+          <w:sz w:val="20"/>
+          <w:szCs w:val="20"/>
+          <w:lang w:eastAsia="de-DE"/>
+        </w:rPr>
+      </w:pPr>
+      <w:proofErr w:type="spellStart"/>
+      <w:r>
+        <w:rPr>
+          <w:rFonts w:ascii="Arial" w:hAnsi="Arial" w:cs="Arial"/>
+          <w:sz w:val="20"/>
+          <w:szCs w:val="20"/>
+        </w:rPr>
+        <w:t>Nentwig</w:t>
+      </w:r>
+      <w:proofErr w:type="spellEnd"/>
+      <w:r>
+        <w:rPr>
+          <w:rFonts w:ascii="Arial" w:hAnsi="Arial" w:cs="Arial"/>
+          <w:sz w:val="20"/>
+          <w:szCs w:val="20"/>
+        </w:rPr>
+        <w:t xml:space="preserve"> W, Bacher S, Brandl R, Lay M. 2009 – </w:t>
+      </w:r>
+      <w:proofErr w:type="spellStart"/>
+      <w:r>
+        <w:rPr>
+          <w:rFonts w:ascii="Arial" w:hAnsi="Arial" w:cs="Arial"/>
+          <w:sz w:val="20"/>
+          <w:szCs w:val="20"/>
+        </w:rPr>
+        <w:t>Okologie</w:t>
+      </w:r>
+      <w:proofErr w:type="spellEnd"/>
+      <w:r>
+        <w:rPr>
+          <w:rFonts w:ascii="Arial" w:hAnsi="Arial" w:cs="Arial"/>
+          <w:sz w:val="20"/>
+          <w:szCs w:val="20"/>
+        </w:rPr>
+        <w:t xml:space="preserve"> Kompakt. Spektrum Akademischer Verlag GmbH.</w:t>
+      </w:r>
+    </w:p>
+    <w:p>
+      <w:pPr>
+        <w:jc w:val="both"/>
+        <w:rPr>
+          <w:rFonts w:ascii="Arial" w:hAnsi="Arial" w:cs="Arial"/>
+          <w:sz w:val="20"/>
+          <w:szCs w:val="20"/>
+        </w:rPr>
+      </w:pPr>
+    </w:p>
+    <w:p>
+      <w:pPr>
+        <w:jc w:val="both"/>
+        <w:rPr>
+          <w:rFonts w:ascii="Arial" w:hAnsi="Arial" w:cs="Arial"/>
+          <w:sz w:val="20"/>
+          <w:szCs w:val="20"/>
+        </w:rPr>
+      </w:pPr>
+      <w:proofErr w:type="spellStart"/>
+      <w:r>
+        <w:rPr>
+          <w:rFonts w:ascii="Arial" w:hAnsi="Arial" w:cs="Arial"/>
+          <w:sz w:val="20"/>
+          <w:szCs w:val="20"/>
+        </w:rPr>
+        <w:t>Statistics</w:t>
+      </w:r>
+      <w:proofErr w:type="spellEnd"/>
+      <w:r>
+        <w:rPr>
+          <w:rFonts w:ascii="Arial" w:hAnsi="Arial" w:cs="Arial"/>
+          <w:sz w:val="20"/>
+          <w:szCs w:val="20"/>
+        </w:rPr>
+        <w:t>:</w:t>
+      </w:r>
+    </w:p>
+    <w:p>
+      <w:pPr>
+        <w:numPr>
+          <w:ilvl w:val="0"/>
+          <w:numId w:val="2"/>
+        </w:numPr>
+        <w:shd w:val="clear" w:color="auto" w:fill="FFFFFF"/>
+        <w:spacing w:after="0" w:line="240" w:lineRule="auto"/>
+        <w:rPr>
+          <w:rFonts w:ascii="Arial" w:eastAsia="Times New Roman" w:hAnsi="Arial" w:cs="Arial"/>
+          <w:color w:val="555555"/>
+          <w:sz w:val="20"/>
+          <w:szCs w:val="20"/>
+          <w:lang w:eastAsia="de-DE"/>
+        </w:rPr>
+      </w:pPr>
+      <w:proofErr w:type="spellStart"/>
+      <w:r>
+        <w:rPr>
+          <w:rFonts w:ascii="Arial" w:hAnsi="Arial" w:cs="Arial"/>
+          <w:sz w:val="20"/>
+          <w:szCs w:val="20"/>
+        </w:rPr>
+        <w:t>Leyer</w:t>
+      </w:r>
+      <w:proofErr w:type="spellEnd"/>
+      <w:r>
+        <w:rPr>
+          <w:rFonts w:ascii="Arial" w:hAnsi="Arial" w:cs="Arial"/>
+          <w:sz w:val="20"/>
+          <w:szCs w:val="20"/>
+        </w:rPr>
+        <w:t xml:space="preserve"> I, </w:t>
+      </w:r>
+      <w:proofErr w:type="spellStart"/>
+      <w:r>
+        <w:rPr>
+          <w:rFonts w:ascii="Arial" w:hAnsi="Arial" w:cs="Arial"/>
+          <w:sz w:val="20"/>
+          <w:szCs w:val="20"/>
+        </w:rPr>
+        <w:t>Wesche</w:t>
+      </w:r>
+      <w:proofErr w:type="spellEnd"/>
+      <w:r>
+        <w:rPr>
+          <w:rFonts w:ascii="Arial" w:hAnsi="Arial" w:cs="Arial"/>
+          <w:sz w:val="20"/>
+          <w:szCs w:val="20"/>
+        </w:rPr>
+        <w:t xml:space="preserve"> K (2007) Multivariate Statistik in der Ökologie. Springer, Heidelberg. Einfache Einführung in die vielfältigen Methoden der multivariaten Analyse ökologischer Daten.</w:t>
+      </w:r>
+    </w:p>
+    <w:p>
+      <w:pPr>
+        <w:jc w:val="both"/>
+        <w:rPr>
+          <w:rFonts w:ascii="Arial" w:hAnsi="Arial" w:cs="Arial"/>
+          <w:sz w:val="20"/>
+          <w:szCs w:val="20"/>
+        </w:rPr>
+      </w:pPr>
+    </w:p>
+    <w:p>
+      <w:pPr>
+        <w:jc w:val="both"/>
+        <w:rPr>
+          <w:rFonts w:ascii="Arial" w:hAnsi="Arial" w:cs="Arial"/>
+          <w:sz w:val="20"/>
+          <w:szCs w:val="20"/>
+        </w:rPr>
+      </w:pPr>
+    </w:p>
+    <w:p>
+      <w:pPr>
+        <w:jc w:val="both"/>
+        <w:rPr>
+          <w:rFonts w:ascii="Arial" w:hAnsi="Arial" w:cs="Arial"/>
+          <w:sz w:val="20"/>
+          <w:szCs w:val="20"/>
+        </w:rPr>
+      </w:pPr>
+    </w:p>
+    <w:p>
+      <w:pPr>
+        <w:jc w:val="both"/>
+        <w:rPr>
+          <w:rFonts w:ascii="Arial" w:hAnsi="Arial" w:cs="Arial"/>
+          <w:sz w:val="20"/>
+          <w:szCs w:val="20"/>
+        </w:rPr>
+      </w:pPr>
+      <w:proofErr w:type="spellStart"/>
+      <w:r>
+        <w:rPr>
+          <w:rFonts w:ascii="Arial" w:hAnsi="Arial" w:cs="Arial"/>
+          <w:sz w:val="20"/>
+          <w:szCs w:val="20"/>
+        </w:rPr>
+        <w:t>Nested</w:t>
+      </w:r>
+      <w:proofErr w:type="spellEnd"/>
+      <w:r>
+        <w:rPr>
+          <w:rFonts w:ascii="Arial" w:hAnsi="Arial" w:cs="Arial"/>
+          <w:sz w:val="20"/>
+          <w:szCs w:val="20"/>
+        </w:rPr>
+        <w:t xml:space="preserve"> </w:t>
+      </w:r>
+      <w:proofErr w:type="spellStart"/>
+      <w:r>
+        <w:rPr>
+          <w:rFonts w:ascii="Arial" w:hAnsi="Arial" w:cs="Arial"/>
+          <w:sz w:val="20"/>
+          <w:szCs w:val="20"/>
+        </w:rPr>
+        <w:t>plot</w:t>
+      </w:r>
+      <w:proofErr w:type="spellEnd"/>
+      <w:r>
+        <w:rPr>
+          <w:rFonts w:ascii="Arial" w:hAnsi="Arial" w:cs="Arial"/>
+          <w:sz w:val="20"/>
+          <w:szCs w:val="20"/>
+        </w:rPr>
+        <w:t xml:space="preserve"> design:</w:t>
+      </w:r>
+    </w:p>
+    <w:p>
+      <w:pPr>
+        <w:numPr>
+          <w:ilvl w:val="0"/>
+          <w:numId w:val="2"/>
+        </w:numPr>
+        <w:shd w:val="clear" w:color="auto" w:fill="FFFFFF"/>
+        <w:spacing w:after="0" w:line="240" w:lineRule="auto"/>
+        <w:rPr>
+          <w:rFonts w:ascii="Arial" w:eastAsia="Times New Roman" w:hAnsi="Arial" w:cs="Arial"/>
+          <w:color w:val="555555"/>
+          <w:sz w:val="20"/>
+          <w:szCs w:val="20"/>
+          <w:lang w:eastAsia="de-DE"/>
+        </w:rPr>
+      </w:pPr>
+      <w:proofErr w:type="spellStart"/>
+      <w:r>
+        <w:rPr>
+          <w:rFonts w:ascii="Arial" w:eastAsia="Times New Roman" w:hAnsi="Arial" w:cs="Arial"/>
+          <w:color w:val="555555"/>
+          <w:sz w:val="20"/>
+          <w:szCs w:val="20"/>
+          <w:lang w:val="en-GB" w:eastAsia="de-DE"/>
+        </w:rPr>
+        <w:t>Stohlgren</w:t>
+      </w:r>
+      <w:proofErr w:type="spellEnd"/>
+      <w:r>
+        <w:rPr>
+          <w:rFonts w:ascii="Arial" w:eastAsia="Times New Roman" w:hAnsi="Arial" w:cs="Arial"/>
+          <w:color w:val="555555"/>
+          <w:sz w:val="20"/>
+          <w:szCs w:val="20"/>
+          <w:lang w:val="en-GB" w:eastAsia="de-DE"/>
+        </w:rPr>
+        <w:t xml:space="preserve">, T.J., M. B. Falkner, and L. D. Schell. 1995. A Modified-Whittaker nested vegetation sampling method. </w:t>
+      </w:r>
+      <w:r>
+        <w:rPr>
+          <w:rFonts w:ascii="Arial" w:eastAsia="Times New Roman" w:hAnsi="Arial" w:cs="Arial"/>
+          <w:color w:val="555555"/>
+          <w:sz w:val="20"/>
+          <w:szCs w:val="20"/>
+          <w:lang w:eastAsia="de-DE"/>
+        </w:rPr>
+        <w:t xml:space="preserve">Plant Ecology. Volume 117, </w:t>
+      </w:r>
+      <w:proofErr w:type="spellStart"/>
+      <w:r>
+        <w:rPr>
+          <w:rFonts w:ascii="Arial" w:eastAsia="Times New Roman" w:hAnsi="Arial" w:cs="Arial"/>
+          <w:color w:val="555555"/>
+          <w:sz w:val="20"/>
+          <w:szCs w:val="20"/>
+          <w:lang w:eastAsia="de-DE"/>
+        </w:rPr>
+        <w:t>Number</w:t>
+      </w:r>
+      <w:proofErr w:type="spellEnd"/>
+      <w:r>
+        <w:rPr>
+          <w:rFonts w:ascii="Arial" w:eastAsia="Times New Roman" w:hAnsi="Arial" w:cs="Arial"/>
+          <w:color w:val="555555"/>
+          <w:sz w:val="20"/>
+          <w:szCs w:val="20"/>
+          <w:lang w:eastAsia="de-DE"/>
+        </w:rPr>
+        <w:t xml:space="preserve"> 2 / April, 1995. Pages 113-121.</w:t>
+      </w:r>
+    </w:p>
+    <w:p>
+      <w:pPr>
+        <w:shd w:val="clear" w:color="auto" w:fill="FFFFFF"/>
+        <w:spacing w:after="0" w:line="240" w:lineRule="auto"/>
+        <w:ind w:left="720"/>
+        <w:rPr>
+          <w:rFonts w:ascii="Arial" w:eastAsia="Times New Roman" w:hAnsi="Arial" w:cs="Arial"/>
+          <w:color w:val="555555"/>
+          <w:sz w:val="20"/>
+          <w:szCs w:val="20"/>
+          <w:lang w:eastAsia="de-DE"/>
+        </w:rPr>
+      </w:pPr>
+    </w:p>
+    <w:p>
+      <w:pPr>
+        <w:numPr>
+          <w:ilvl w:val="0"/>
+          <w:numId w:val="2"/>
+        </w:numPr>
+        <w:shd w:val="clear" w:color="auto" w:fill="FFFFFF"/>
+        <w:spacing w:after="0" w:line="240" w:lineRule="auto"/>
+        <w:rPr>
+          <w:rFonts w:ascii="Arial" w:eastAsia="Times New Roman" w:hAnsi="Arial" w:cs="Arial"/>
+          <w:color w:val="555555"/>
+          <w:sz w:val="20"/>
+          <w:szCs w:val="20"/>
+          <w:lang w:val="en-GB" w:eastAsia="de-DE"/>
+        </w:rPr>
+      </w:pPr>
+      <w:r>
+        <w:rPr>
+          <w:rFonts w:ascii="Arial" w:hAnsi="Arial" w:cs="Arial"/>
+          <w:color w:val="333333"/>
+          <w:spacing w:val="2"/>
+          <w:sz w:val="20"/>
+          <w:szCs w:val="20"/>
+          <w:shd w:val="clear" w:color="auto" w:fill="FCFCFC"/>
+          <w:lang w:val="en-GB"/>
+        </w:rPr>
+        <w:t xml:space="preserve">Barnett, D. T. and T. J. </w:t>
+      </w:r>
+      <w:proofErr w:type="spellStart"/>
+      <w:r>
+        <w:rPr>
+          <w:rFonts w:ascii="Arial" w:hAnsi="Arial" w:cs="Arial"/>
+          <w:color w:val="333333"/>
+          <w:spacing w:val="2"/>
+          <w:sz w:val="20"/>
+          <w:szCs w:val="20"/>
+          <w:shd w:val="clear" w:color="auto" w:fill="FCFCFC"/>
+          <w:lang w:val="en-GB"/>
+        </w:rPr>
+        <w:t>Stohlgren</w:t>
+      </w:r>
+      <w:proofErr w:type="spellEnd"/>
+      <w:r>
+        <w:rPr>
+          <w:rFonts w:ascii="Arial" w:hAnsi="Arial" w:cs="Arial"/>
+          <w:color w:val="333333"/>
+          <w:spacing w:val="2"/>
+          <w:sz w:val="20"/>
+          <w:szCs w:val="20"/>
+          <w:shd w:val="clear" w:color="auto" w:fill="FCFCFC"/>
+          <w:lang w:val="en-GB"/>
+        </w:rPr>
+        <w:t>. 2003. A nested-intensity design for surveying plant diversity. Biodiversity and Conservation </w:t>
+      </w:r>
+      <w:r>
+        <w:rPr>
+          <w:rStyle w:val="Fett"/>
+          <w:rFonts w:ascii="Arial" w:hAnsi="Arial" w:cs="Arial"/>
+          <w:color w:val="333333"/>
+          <w:spacing w:val="2"/>
+          <w:sz w:val="20"/>
+          <w:szCs w:val="20"/>
+          <w:shd w:val="clear" w:color="auto" w:fill="FCFCFC"/>
+          <w:lang w:val="en-GB"/>
+        </w:rPr>
+        <w:t>12</w:t>
+      </w:r>
+      <w:r>
+        <w:rPr>
+          <w:rFonts w:ascii="Arial" w:hAnsi="Arial" w:cs="Arial"/>
+          <w:color w:val="333333"/>
+          <w:spacing w:val="2"/>
+          <w:sz w:val="20"/>
+          <w:szCs w:val="20"/>
+          <w:shd w:val="clear" w:color="auto" w:fill="FCFCFC"/>
+          <w:lang w:val="en-GB"/>
+        </w:rPr>
+        <w:t>:255–278.</w:t>
+      </w:r>
+    </w:p>
+    <w:p>
+      <w:pPr>
+        <w:jc w:val="both"/>
+        <w:rPr>
+          <w:rFonts w:ascii="Arial" w:hAnsi="Arial" w:cs="Arial"/>
+          <w:sz w:val="20"/>
+          <w:szCs w:val="20"/>
+          <w:lang w:val="en-GB"/>
+        </w:rPr>
+      </w:pPr>
+    </w:p>
+    <w:p>
+      <w:pPr>
+        <w:jc w:val="both"/>
+        <w:rPr>
+          <w:rFonts w:ascii="Arial" w:hAnsi="Arial" w:cs="Arial"/>
+          <w:sz w:val="20"/>
+          <w:szCs w:val="20"/>
+          <w:lang w:val="en-GB"/>
+        </w:rPr>
+      </w:pPr>
+    </w:p>
+    <w:p>
+      <w:pPr>
+        <w:jc w:val="both"/>
+        <w:rPr>
+          <w:rFonts w:ascii="Arial" w:hAnsi="Arial" w:cs="Arial"/>
+          <w:sz w:val="20"/>
+          <w:szCs w:val="20"/>
+          <w:lang w:val="en-GB"/>
+        </w:rPr>
+      </w:pPr>
+    </w:p>
+    <w:p>
+      <w:pPr>
+        <w:jc w:val="both"/>
+        <w:rPr>
+          <w:rFonts w:ascii="Arial" w:hAnsi="Arial" w:cs="Arial"/>
+          <w:sz w:val="20"/>
+          <w:szCs w:val="20"/>
+          <w:lang w:val="en-GB"/>
+        </w:rPr>
+      </w:pPr>
+      <w:r>
+        <w:rPr>
+          <w:rFonts w:ascii="Arial" w:hAnsi="Arial" w:cs="Arial"/>
+          <w:sz w:val="20"/>
+          <w:szCs w:val="20"/>
+          <w:lang w:val="en-GB"/>
+        </w:rPr>
+        <w:t>Maybe useful:</w:t>
+      </w:r>
+    </w:p>
+    <w:p>
+      <w:pPr>
+        <w:numPr>
+          <w:ilvl w:val="0"/>
+          <w:numId w:val="3"/>
+        </w:numPr>
+        <w:shd w:val="clear" w:color="auto" w:fill="FFFFFF"/>
+        <w:spacing w:after="0" w:line="240" w:lineRule="auto"/>
+        <w:ind w:left="360"/>
+        <w:rPr>
+          <w:rFonts w:ascii="Arial" w:eastAsia="Times New Roman" w:hAnsi="Arial" w:cs="Arial"/>
+          <w:color w:val="555555"/>
+          <w:sz w:val="20"/>
+          <w:szCs w:val="20"/>
+          <w:lang w:val="en-GB" w:eastAsia="de-DE"/>
+        </w:rPr>
+      </w:pPr>
+      <w:r>
+        <w:rPr>
+          <w:rFonts w:ascii="Arial" w:eastAsia="Times New Roman" w:hAnsi="Arial" w:cs="Arial"/>
+          <w:color w:val="555555"/>
+          <w:sz w:val="20"/>
+          <w:szCs w:val="20"/>
+          <w:lang w:val="en-GB" w:eastAsia="de-DE"/>
+        </w:rPr>
+        <w:t xml:space="preserve">Bull, K., K. W. </w:t>
+      </w:r>
+      <w:proofErr w:type="spellStart"/>
+      <w:r>
+        <w:rPr>
+          <w:rFonts w:ascii="Arial" w:eastAsia="Times New Roman" w:hAnsi="Arial" w:cs="Arial"/>
+          <w:color w:val="555555"/>
+          <w:sz w:val="20"/>
+          <w:szCs w:val="20"/>
+          <w:lang w:val="en-GB" w:eastAsia="de-DE"/>
+        </w:rPr>
+        <w:t>Stolte</w:t>
+      </w:r>
+      <w:proofErr w:type="spellEnd"/>
+      <w:r>
+        <w:rPr>
+          <w:rFonts w:ascii="Arial" w:eastAsia="Times New Roman" w:hAnsi="Arial" w:cs="Arial"/>
+          <w:color w:val="555555"/>
+          <w:sz w:val="20"/>
+          <w:szCs w:val="20"/>
+          <w:lang w:val="en-GB" w:eastAsia="de-DE"/>
+        </w:rPr>
+        <w:t xml:space="preserve">, and T. J. </w:t>
+      </w:r>
+      <w:proofErr w:type="spellStart"/>
+      <w:r>
+        <w:rPr>
+          <w:rFonts w:ascii="Arial" w:eastAsia="Times New Roman" w:hAnsi="Arial" w:cs="Arial"/>
+          <w:color w:val="555555"/>
+          <w:sz w:val="20"/>
+          <w:szCs w:val="20"/>
+          <w:lang w:val="en-GB" w:eastAsia="de-DE"/>
+        </w:rPr>
+        <w:t>Stohlgren</w:t>
+      </w:r>
+      <w:proofErr w:type="spellEnd"/>
+      <w:r>
+        <w:rPr>
+          <w:rFonts w:ascii="Arial" w:eastAsia="Times New Roman" w:hAnsi="Arial" w:cs="Arial"/>
+          <w:color w:val="555555"/>
+          <w:sz w:val="20"/>
+          <w:szCs w:val="20"/>
+          <w:lang w:val="en-GB" w:eastAsia="de-DE"/>
+        </w:rPr>
+        <w:t>. 1998. Forest Health Monitoring: Vegetation Pilot Field Methods Guide. U.S. Department of Agriculture, Forest Service. Washington, D.C.</w:t>
+      </w:r>
+    </w:p>
+    <w:p>
+      <w:pPr>
+        <w:shd w:val="clear" w:color="auto" w:fill="FFFFFF"/>
+        <w:spacing w:after="0" w:line="240" w:lineRule="auto"/>
+        <w:ind w:left="360"/>
+        <w:rPr>
+          <w:rFonts w:ascii="Arial" w:eastAsia="Times New Roman" w:hAnsi="Arial" w:cs="Arial"/>
+          <w:color w:val="555555"/>
+          <w:sz w:val="20"/>
+          <w:szCs w:val="20"/>
+          <w:lang w:val="en-GB" w:eastAsia="de-DE"/>
+        </w:rPr>
+      </w:pPr>
+    </w:p>
+    <w:p>
+      <w:pPr>
+        <w:numPr>
+          <w:ilvl w:val="0"/>
+          <w:numId w:val="3"/>
+        </w:numPr>
+        <w:shd w:val="clear" w:color="auto" w:fill="FFFFFF"/>
+        <w:spacing w:after="0" w:line="240" w:lineRule="auto"/>
+        <w:ind w:left="360"/>
+        <w:rPr>
+          <w:rFonts w:ascii="Arial" w:eastAsia="Times New Roman" w:hAnsi="Arial" w:cs="Arial"/>
+          <w:color w:val="555555"/>
+          <w:sz w:val="20"/>
+          <w:szCs w:val="20"/>
+          <w:lang w:eastAsia="de-DE"/>
+        </w:rPr>
+      </w:pPr>
+      <w:proofErr w:type="spellStart"/>
+      <w:r>
+        <w:rPr>
+          <w:rFonts w:ascii="Arial" w:eastAsia="Times New Roman" w:hAnsi="Arial" w:cs="Arial"/>
+          <w:color w:val="555555"/>
+          <w:sz w:val="20"/>
+          <w:szCs w:val="20"/>
+          <w:lang w:val="en-GB" w:eastAsia="de-DE"/>
+        </w:rPr>
+        <w:t>Shmida</w:t>
+      </w:r>
+      <w:proofErr w:type="spellEnd"/>
+      <w:r>
+        <w:rPr>
+          <w:rFonts w:ascii="Arial" w:eastAsia="Times New Roman" w:hAnsi="Arial" w:cs="Arial"/>
+          <w:color w:val="555555"/>
+          <w:sz w:val="20"/>
+          <w:szCs w:val="20"/>
+          <w:lang w:val="en-GB" w:eastAsia="de-DE"/>
+        </w:rPr>
+        <w:t xml:space="preserve"> A. 1984. Whittaker's plant diversity sampling method. </w:t>
+      </w:r>
+      <w:r>
+        <w:rPr>
+          <w:rFonts w:ascii="Arial" w:eastAsia="Times New Roman" w:hAnsi="Arial" w:cs="Arial"/>
+          <w:color w:val="555555"/>
+          <w:sz w:val="20"/>
+          <w:szCs w:val="20"/>
+          <w:lang w:eastAsia="de-DE"/>
+        </w:rPr>
+        <w:t xml:space="preserve">Israel Journal </w:t>
+      </w:r>
+      <w:proofErr w:type="spellStart"/>
+      <w:r>
+        <w:rPr>
+          <w:rFonts w:ascii="Arial" w:eastAsia="Times New Roman" w:hAnsi="Arial" w:cs="Arial"/>
+          <w:color w:val="555555"/>
+          <w:sz w:val="20"/>
+          <w:szCs w:val="20"/>
+          <w:lang w:eastAsia="de-DE"/>
+        </w:rPr>
+        <w:t>of</w:t>
+      </w:r>
+      <w:proofErr w:type="spellEnd"/>
+      <w:r>
+        <w:rPr>
+          <w:rFonts w:ascii="Arial" w:eastAsia="Times New Roman" w:hAnsi="Arial" w:cs="Arial"/>
+          <w:color w:val="555555"/>
+          <w:sz w:val="20"/>
+          <w:szCs w:val="20"/>
+          <w:lang w:eastAsia="de-DE"/>
+        </w:rPr>
+        <w:t xml:space="preserve"> </w:t>
+      </w:r>
+      <w:proofErr w:type="spellStart"/>
+      <w:r>
+        <w:rPr>
+          <w:rFonts w:ascii="Arial" w:eastAsia="Times New Roman" w:hAnsi="Arial" w:cs="Arial"/>
+          <w:color w:val="555555"/>
+          <w:sz w:val="20"/>
+          <w:szCs w:val="20"/>
+          <w:lang w:eastAsia="de-DE"/>
+        </w:rPr>
+        <w:t>Botany</w:t>
+      </w:r>
+      <w:proofErr w:type="spellEnd"/>
+      <w:r>
+        <w:rPr>
+          <w:rFonts w:ascii="Arial" w:eastAsia="Times New Roman" w:hAnsi="Arial" w:cs="Arial"/>
+          <w:color w:val="555555"/>
+          <w:sz w:val="20"/>
+          <w:szCs w:val="20"/>
+          <w:lang w:eastAsia="de-DE"/>
+        </w:rPr>
+        <w:t xml:space="preserve"> 33: 41–46.</w:t>
+      </w:r>
+    </w:p>
+    <w:p>
+      <w:pPr>
+        <w:jc w:val="both"/>
+        <w:rPr>
+          <w:rFonts w:ascii="Arial" w:hAnsi="Arial" w:cs="Arial"/>
+          <w:sz w:val="20"/>
+          <w:szCs w:val="20"/>
+          <w:lang w:val="en-GB"/>
+        </w:rPr>
+      </w:pPr>
+    </w:p>
+    <w:p>
+      <w:pPr>
+        <w:pStyle w:val="StandardWeb"/>
+        <w:spacing w:after="0"/>
+        <w:rPr>
+          <w:lang w:val="en-GB"/>
+        </w:rPr>
+      </w:pPr>
+    </w:p>
+    <w:p>
+      <w:pPr>
+        <w:pStyle w:val="StandardWeb"/>
+        <w:spacing w:after="0"/>
+        <w:rPr>
+          <w:lang w:val="en-GB"/>
+        </w:rPr>
+      </w:pPr>
+    </w:p>
+    <w:p>
+      <w:pPr>
+        <w:rPr>
+          <w:lang w:val="en-GB"/>
+        </w:rPr>
+      </w:pPr>
+    </w:p>
     <w:sectPr>
       <w:pgSz w:w="11906" w:h="16838"/>
       <w:pgMar w:top="1417" w:right="1417" w:bottom="1134" w:left="1417" w:header="708" w:footer="708" w:gutter="0"/>
@@ -3519,6 +4429,268 @@
 <file path=word/numbering.xml><?xml version="1.0" encoding="utf-8"?>
 <w:numbering xmlns:ve="http://schemas.openxmlformats.org/markup-compatibility/2006" xmlns:o="urn:schemas-microsoft-com:office:office" xmlns:r="http://schemas.openxmlformats.org/officeDocument/2006/relationships" xmlns:m="http://schemas.openxmlformats.org/officeDocument/2006/math" xmlns:v="urn:schemas-microsoft-com:vml" xmlns:wp="http://schemas.openxmlformats.org/drawingml/2006/wordprocessingDrawing" xmlns:w10="urn:schemas-microsoft-com:office:word" xmlns:w="http://schemas.openxmlformats.org/wordprocessingml/2006/main" xmlns:wne="http://schemas.microsoft.com/office/word/2006/wordml">
   <w:abstractNum w:abstractNumId="0">
+    <w:nsid w:val="2E6D4D54"/>
+    <w:multiLevelType w:val="multilevel"/>
+    <w:tmpl w:val="9F5E667E"/>
+    <w:lvl w:ilvl="0">
+      <w:start w:val="1"/>
+      <w:numFmt w:val="bullet"/>
+      <w:lvlText w:val=""/>
+      <w:lvlJc w:val="left"/>
+      <w:pPr>
+        <w:tabs>
+          <w:tab w:val="num" w:pos="1800"/>
+        </w:tabs>
+        <w:ind w:left="1800" w:hanging="360"/>
+      </w:pPr>
+      <w:rPr>
+        <w:rFonts w:ascii="Wingdings" w:hAnsi="Wingdings" w:hint="default"/>
+        <w:sz w:val="20"/>
+      </w:rPr>
+    </w:lvl>
+    <w:lvl w:ilvl="1" w:tentative="1">
+      <w:start w:val="1"/>
+      <w:numFmt w:val="bullet"/>
+      <w:lvlText w:val=""/>
+      <w:lvlJc w:val="left"/>
+      <w:pPr>
+        <w:tabs>
+          <w:tab w:val="num" w:pos="2520"/>
+        </w:tabs>
+        <w:ind w:left="2520" w:hanging="360"/>
+      </w:pPr>
+      <w:rPr>
+        <w:rFonts w:ascii="Wingdings" w:hAnsi="Wingdings" w:hint="default"/>
+        <w:sz w:val="20"/>
+      </w:rPr>
+    </w:lvl>
+    <w:lvl w:ilvl="2" w:tentative="1">
+      <w:start w:val="1"/>
+      <w:numFmt w:val="bullet"/>
+      <w:lvlText w:val=""/>
+      <w:lvlJc w:val="left"/>
+      <w:pPr>
+        <w:tabs>
+          <w:tab w:val="num" w:pos="3240"/>
+        </w:tabs>
+        <w:ind w:left="3240" w:hanging="360"/>
+      </w:pPr>
+      <w:rPr>
+        <w:rFonts w:ascii="Wingdings" w:hAnsi="Wingdings" w:hint="default"/>
+        <w:sz w:val="20"/>
+      </w:rPr>
+    </w:lvl>
+    <w:lvl w:ilvl="3" w:tentative="1">
+      <w:start w:val="1"/>
+      <w:numFmt w:val="bullet"/>
+      <w:lvlText w:val=""/>
+      <w:lvlJc w:val="left"/>
+      <w:pPr>
+        <w:tabs>
+          <w:tab w:val="num" w:pos="3960"/>
+        </w:tabs>
+        <w:ind w:left="3960" w:hanging="360"/>
+      </w:pPr>
+      <w:rPr>
+        <w:rFonts w:ascii="Wingdings" w:hAnsi="Wingdings" w:hint="default"/>
+        <w:sz w:val="20"/>
+      </w:rPr>
+    </w:lvl>
+    <w:lvl w:ilvl="4" w:tentative="1">
+      <w:start w:val="1"/>
+      <w:numFmt w:val="bullet"/>
+      <w:lvlText w:val=""/>
+      <w:lvlJc w:val="left"/>
+      <w:pPr>
+        <w:tabs>
+          <w:tab w:val="num" w:pos="4680"/>
+        </w:tabs>
+        <w:ind w:left="4680" w:hanging="360"/>
+      </w:pPr>
+      <w:rPr>
+        <w:rFonts w:ascii="Wingdings" w:hAnsi="Wingdings" w:hint="default"/>
+        <w:sz w:val="20"/>
+      </w:rPr>
+    </w:lvl>
+    <w:lvl w:ilvl="5" w:tentative="1">
+      <w:start w:val="1"/>
+      <w:numFmt w:val="bullet"/>
+      <w:lvlText w:val=""/>
+      <w:lvlJc w:val="left"/>
+      <w:pPr>
+        <w:tabs>
+          <w:tab w:val="num" w:pos="5400"/>
+        </w:tabs>
+        <w:ind w:left="5400" w:hanging="360"/>
+      </w:pPr>
+      <w:rPr>
+        <w:rFonts w:ascii="Wingdings" w:hAnsi="Wingdings" w:hint="default"/>
+        <w:sz w:val="20"/>
+      </w:rPr>
+    </w:lvl>
+    <w:lvl w:ilvl="6" w:tentative="1">
+      <w:start w:val="1"/>
+      <w:numFmt w:val="bullet"/>
+      <w:lvlText w:val=""/>
+      <w:lvlJc w:val="left"/>
+      <w:pPr>
+        <w:tabs>
+          <w:tab w:val="num" w:pos="6120"/>
+        </w:tabs>
+        <w:ind w:left="6120" w:hanging="360"/>
+      </w:pPr>
+      <w:rPr>
+        <w:rFonts w:ascii="Wingdings" w:hAnsi="Wingdings" w:hint="default"/>
+        <w:sz w:val="20"/>
+      </w:rPr>
+    </w:lvl>
+    <w:lvl w:ilvl="7" w:tentative="1">
+      <w:start w:val="1"/>
+      <w:numFmt w:val="bullet"/>
+      <w:lvlText w:val=""/>
+      <w:lvlJc w:val="left"/>
+      <w:pPr>
+        <w:tabs>
+          <w:tab w:val="num" w:pos="6840"/>
+        </w:tabs>
+        <w:ind w:left="6840" w:hanging="360"/>
+      </w:pPr>
+      <w:rPr>
+        <w:rFonts w:ascii="Wingdings" w:hAnsi="Wingdings" w:hint="default"/>
+        <w:sz w:val="20"/>
+      </w:rPr>
+    </w:lvl>
+    <w:lvl w:ilvl="8" w:tentative="1">
+      <w:start w:val="1"/>
+      <w:numFmt w:val="bullet"/>
+      <w:lvlText w:val=""/>
+      <w:lvlJc w:val="left"/>
+      <w:pPr>
+        <w:tabs>
+          <w:tab w:val="num" w:pos="7560"/>
+        </w:tabs>
+        <w:ind w:left="7560" w:hanging="360"/>
+      </w:pPr>
+      <w:rPr>
+        <w:rFonts w:ascii="Wingdings" w:hAnsi="Wingdings" w:hint="default"/>
+        <w:sz w:val="20"/>
+      </w:rPr>
+    </w:lvl>
+  </w:abstractNum>
+  <w:abstractNum w:abstractNumId="1">
+    <w:nsid w:val="3B62681B"/>
+    <w:multiLevelType w:val="hybridMultilevel"/>
+    <w:tmpl w:val="2C588CDC"/>
+    <w:lvl w:ilvl="0" w:tplc="04070001">
+      <w:start w:val="1"/>
+      <w:numFmt w:val="bullet"/>
+      <w:lvlText w:val=""/>
+      <w:lvlJc w:val="left"/>
+      <w:pPr>
+        <w:ind w:left="720" w:hanging="360"/>
+      </w:pPr>
+      <w:rPr>
+        <w:rFonts w:ascii="Symbol" w:hAnsi="Symbol" w:hint="default"/>
+      </w:rPr>
+    </w:lvl>
+    <w:lvl w:ilvl="1" w:tplc="04070003" w:tentative="1">
+      <w:start w:val="1"/>
+      <w:numFmt w:val="bullet"/>
+      <w:lvlText w:val="o"/>
+      <w:lvlJc w:val="left"/>
+      <w:pPr>
+        <w:ind w:left="1440" w:hanging="360"/>
+      </w:pPr>
+      <w:rPr>
+        <w:rFonts w:ascii="Courier New" w:hAnsi="Courier New" w:cs="Courier New" w:hint="default"/>
+      </w:rPr>
+    </w:lvl>
+    <w:lvl w:ilvl="2" w:tplc="04070005" w:tentative="1">
+      <w:start w:val="1"/>
+      <w:numFmt w:val="bullet"/>
+      <w:lvlText w:val=""/>
+      <w:lvlJc w:val="left"/>
+      <w:pPr>
+        <w:ind w:left="2160" w:hanging="360"/>
+      </w:pPr>
+      <w:rPr>
+        <w:rFonts w:ascii="Wingdings" w:hAnsi="Wingdings" w:hint="default"/>
+      </w:rPr>
+    </w:lvl>
+    <w:lvl w:ilvl="3" w:tplc="04070001" w:tentative="1">
+      <w:start w:val="1"/>
+      <w:numFmt w:val="bullet"/>
+      <w:lvlText w:val=""/>
+      <w:lvlJc w:val="left"/>
+      <w:pPr>
+        <w:ind w:left="2880" w:hanging="360"/>
+      </w:pPr>
+      <w:rPr>
+        <w:rFonts w:ascii="Symbol" w:hAnsi="Symbol" w:hint="default"/>
+      </w:rPr>
+    </w:lvl>
+    <w:lvl w:ilvl="4" w:tplc="04070003" w:tentative="1">
+      <w:start w:val="1"/>
+      <w:numFmt w:val="bullet"/>
+      <w:lvlText w:val="o"/>
+      <w:lvlJc w:val="left"/>
+      <w:pPr>
+        <w:ind w:left="3600" w:hanging="360"/>
+      </w:pPr>
+      <w:rPr>
+        <w:rFonts w:ascii="Courier New" w:hAnsi="Courier New" w:cs="Courier New" w:hint="default"/>
+      </w:rPr>
+    </w:lvl>
+    <w:lvl w:ilvl="5" w:tplc="04070005" w:tentative="1">
+      <w:start w:val="1"/>
+      <w:numFmt w:val="bullet"/>
+      <w:lvlText w:val=""/>
+      <w:lvlJc w:val="left"/>
+      <w:pPr>
+        <w:ind w:left="4320" w:hanging="360"/>
+      </w:pPr>
+      <w:rPr>
+        <w:rFonts w:ascii="Wingdings" w:hAnsi="Wingdings" w:hint="default"/>
+      </w:rPr>
+    </w:lvl>
+    <w:lvl w:ilvl="6" w:tplc="04070001" w:tentative="1">
+      <w:start w:val="1"/>
+      <w:numFmt w:val="bullet"/>
+      <w:lvlText w:val=""/>
+      <w:lvlJc w:val="left"/>
+      <w:pPr>
+        <w:ind w:left="5040" w:hanging="360"/>
+      </w:pPr>
+      <w:rPr>
+        <w:rFonts w:ascii="Symbol" w:hAnsi="Symbol" w:hint="default"/>
+      </w:rPr>
+    </w:lvl>
+    <w:lvl w:ilvl="7" w:tplc="04070003" w:tentative="1">
+      <w:start w:val="1"/>
+      <w:numFmt w:val="bullet"/>
+      <w:lvlText w:val="o"/>
+      <w:lvlJc w:val="left"/>
+      <w:pPr>
+        <w:ind w:left="5760" w:hanging="360"/>
+      </w:pPr>
+      <w:rPr>
+        <w:rFonts w:ascii="Courier New" w:hAnsi="Courier New" w:cs="Courier New" w:hint="default"/>
+      </w:rPr>
+    </w:lvl>
+    <w:lvl w:ilvl="8" w:tplc="04070005" w:tentative="1">
+      <w:start w:val="1"/>
+      <w:numFmt w:val="bullet"/>
+      <w:lvlText w:val=""/>
+      <w:lvlJc w:val="left"/>
+      <w:pPr>
+        <w:ind w:left="6480" w:hanging="360"/>
+      </w:pPr>
+      <w:rPr>
+        <w:rFonts w:ascii="Wingdings" w:hAnsi="Wingdings" w:hint="default"/>
+      </w:rPr>
+    </w:lvl>
+  </w:abstractNum>
+  <w:abstractNum w:abstractNumId="2">
     <w:nsid w:val="7FF76AB6"/>
     <w:multiLevelType w:val="hybridMultilevel"/>
     <w:tmpl w:val="EB8C0870"/>
@@ -3633,6 +4805,12 @@
     </w:lvl>
   </w:abstractNum>
   <w:num w:numId="1">
+    <w:abstractNumId w:val="2"/>
+  </w:num>
+  <w:num w:numId="2">
+    <w:abstractNumId w:val="1"/>
+  </w:num>
+  <w:num w:numId="3">
     <w:abstractNumId w:val="0"/>
   </w:num>
 </w:numbering>
@@ -3872,6 +5050,28 @@
       <w:rFonts w:ascii="Tahoma" w:hAnsi="Tahoma" w:cs="Tahoma"/>
       <w:sz w:val="16"/>
       <w:szCs w:val="16"/>
+    </w:rPr>
+  </w:style>
+  <w:style w:type="paragraph" w:styleId="Listenabsatz">
+    <w:name w:val="List Paragraph"/>
+    <w:basedOn w:val="Standard"/>
+    <w:uiPriority w:val="34"/>
+    <w:qFormat/>
+    <w:rsid w:val="008305B6"/>
+    <w:pPr>
+      <w:ind w:left="720"/>
+      <w:contextualSpacing/>
+    </w:pPr>
+  </w:style>
+  <w:style w:type="character" w:styleId="Fett">
+    <w:name w:val="Strong"/>
+    <w:basedOn w:val="Absatz-Standardschriftart"/>
+    <w:uiPriority w:val="22"/>
+    <w:qFormat/>
+    <w:rsid w:val="007B0877"/>
+    <w:rPr>
+      <w:b/>
+      <w:bCs/>
     </w:rPr>
   </w:style>
 </w:styles>

--- a/paper/Bio Geo Moos Paper Draft.docx
+++ b/paper/Bio Geo Moos Paper Draft.docx
@@ -890,2058 +890,421 @@
     </w:p>
     <w:p>
       <w:pPr>
-        <w:pStyle w:val="StandardWeb"/>
-        <w:spacing w:after="0"/>
-        <w:rPr>
-          <w:rFonts w:asciiTheme="minorHAnsi" w:hAnsiTheme="minorHAnsi" w:cstheme="minorHAnsi"/>
-          <w:b/>
-        </w:rPr>
-      </w:pPr>
-      <w:proofErr w:type="spellStart"/>
-      <w:r>
-        <w:rPr>
-          <w:rFonts w:asciiTheme="minorHAnsi" w:hAnsiTheme="minorHAnsi" w:cstheme="minorHAnsi"/>
-          <w:b/>
-        </w:rPr>
-        <w:t>Mosses</w:t>
-      </w:r>
-      <w:proofErr w:type="spellEnd"/>
-      <w:r>
-        <w:rPr>
-          <w:rFonts w:asciiTheme="minorHAnsi" w:hAnsiTheme="minorHAnsi" w:cstheme="minorHAnsi"/>
-          <w:b/>
+        <w:ind w:left="357" w:firstLine="0"/>
+      </w:pPr>
+    </w:p>
+    <w:p>
+      <w:pPr>
+        <w:pStyle w:val="StandardWeb"/>
+        <w:spacing w:after="0"/>
+        <w:rPr>
+          <w:rFonts w:asciiTheme="minorHAnsi" w:hAnsiTheme="minorHAnsi" w:cstheme="minorHAnsi"/>
+        </w:rPr>
+      </w:pPr>
+      <w:proofErr w:type="spellStart"/>
+      <w:r>
+        <w:rPr>
+          <w:rFonts w:asciiTheme="minorHAnsi" w:hAnsiTheme="minorHAnsi" w:cstheme="minorHAnsi"/>
+        </w:rPr>
+        <w:t>Keywords</w:t>
+      </w:r>
+      <w:proofErr w:type="spellEnd"/>
+      <w:r>
+        <w:rPr>
+          <w:rFonts w:asciiTheme="minorHAnsi" w:hAnsiTheme="minorHAnsi" w:cstheme="minorHAnsi"/>
+        </w:rPr>
+        <w:t>: „“““““““““““““““““““““““““““““““““““““““““</w:t>
+      </w:r>
+    </w:p>
+    <w:p>
+      <w:pPr>
+        <w:pStyle w:val="StandardWeb"/>
+        <w:spacing w:after="0"/>
+        <w:ind w:left="357" w:firstLine="0"/>
+        <w:rPr>
+          <w:rFonts w:asciiTheme="minorHAnsi" w:hAnsiTheme="minorHAnsi" w:cstheme="minorHAnsi"/>
+        </w:rPr>
+      </w:pPr>
+      <w:r>
+        <w:rPr>
+          <w:rFonts w:asciiTheme="minorHAnsi" w:hAnsiTheme="minorHAnsi" w:cstheme="minorHAnsi"/>
+        </w:rPr>
+        <w:t>-</w:t>
+      </w:r>
+      <w:r>
+        <w:rPr>
+          <w:rFonts w:asciiTheme="minorHAnsi" w:hAnsiTheme="minorHAnsi" w:cstheme="minorHAnsi"/>
+        </w:rPr>
+        <w:t xml:space="preserve"> kurz warum Moose allgemein inter</w:t>
+      </w:r>
+      <w:r>
+        <w:rPr>
+          <w:rFonts w:asciiTheme="minorHAnsi" w:hAnsiTheme="minorHAnsi" w:cstheme="minorHAnsi"/>
+        </w:rPr>
+        <w:t>essant ist, „was bringt unsere U</w:t>
+      </w:r>
+      <w:r>
+        <w:rPr>
+          <w:rFonts w:asciiTheme="minorHAnsi" w:hAnsiTheme="minorHAnsi" w:cstheme="minorHAnsi"/>
+        </w:rPr>
+        <w:t xml:space="preserve">ntersuchung für die </w:t>
+      </w:r>
+      <w:r>
+        <w:rPr>
+          <w:rFonts w:asciiTheme="minorHAnsi" w:hAnsiTheme="minorHAnsi" w:cstheme="minorHAnsi"/>
+        </w:rPr>
+        <w:t>Forschung</w:t>
+      </w:r>
+      <w:r>
+        <w:rPr>
+          <w:rFonts w:asciiTheme="minorHAnsi" w:hAnsiTheme="minorHAnsi" w:cstheme="minorHAnsi"/>
+        </w:rPr>
+        <w:t>?“</w:t>
+      </w:r>
+    </w:p>
+    <w:p>
+      <w:pPr>
+        <w:pStyle w:val="StandardWeb"/>
+        <w:spacing w:after="0"/>
+        <w:rPr>
+          <w:rFonts w:asciiTheme="minorHAnsi" w:hAnsiTheme="minorHAnsi" w:cstheme="minorHAnsi"/>
+          <w:color w:val="FF0000"/>
+          <w:lang w:val="en-US"/>
+        </w:rPr>
+      </w:pPr>
+      <w:r>
+        <w:rPr>
+          <w:rFonts w:asciiTheme="minorHAnsi" w:hAnsiTheme="minorHAnsi" w:cstheme="minorHAnsi"/>
+          <w:color w:val="FF0000"/>
+          <w:lang w:val="en-GB"/>
+        </w:rPr>
+        <w:t xml:space="preserve">- </w:t>
+      </w:r>
+      <w:proofErr w:type="spellStart"/>
+      <w:r>
+        <w:rPr>
+          <w:rFonts w:asciiTheme="minorHAnsi" w:hAnsiTheme="minorHAnsi" w:cstheme="minorHAnsi"/>
+          <w:color w:val="FF0000"/>
+          <w:lang w:val="en-GB"/>
+        </w:rPr>
+        <w:t>Quelle</w:t>
+      </w:r>
+      <w:proofErr w:type="spellEnd"/>
+      <w:r>
+        <w:rPr>
+          <w:rFonts w:asciiTheme="minorHAnsi" w:hAnsiTheme="minorHAnsi" w:cstheme="minorHAnsi"/>
+          <w:color w:val="FF0000"/>
+          <w:lang w:val="en-GB"/>
+        </w:rPr>
+        <w:t xml:space="preserve"> AG-</w:t>
+      </w:r>
+      <w:proofErr w:type="spellStart"/>
+      <w:r>
+        <w:rPr>
+          <w:rFonts w:asciiTheme="minorHAnsi" w:hAnsiTheme="minorHAnsi" w:cstheme="minorHAnsi"/>
+          <w:color w:val="FF0000"/>
+          <w:lang w:val="en-GB"/>
+        </w:rPr>
+        <w:t>Burgwald</w:t>
+      </w:r>
+      <w:proofErr w:type="spellEnd"/>
+      <w:r>
+        <w:rPr>
+          <w:rFonts w:asciiTheme="minorHAnsi" w:hAnsiTheme="minorHAnsi" w:cstheme="minorHAnsi"/>
+          <w:color w:val="FF0000"/>
+          <w:lang w:val="en-GB"/>
+        </w:rPr>
+        <w:t xml:space="preserve"> regional </w:t>
+      </w:r>
+      <w:r>
+        <w:rPr>
+          <w:rFonts w:asciiTheme="minorHAnsi" w:hAnsiTheme="minorHAnsi" w:cstheme="minorHAnsi"/>
+          <w:color w:val="FF0000"/>
+          <w:lang w:val="en-US"/>
+        </w:rPr>
+        <w:t>interest in saving mosses</w:t>
+      </w:r>
+    </w:p>
+    <w:p>
+      <w:pPr>
+        <w:pStyle w:val="StandardWeb"/>
+        <w:spacing w:after="0"/>
+        <w:rPr>
+          <w:rFonts w:asciiTheme="minorHAnsi" w:hAnsiTheme="minorHAnsi" w:cstheme="minorHAnsi"/>
+          <w:color w:val="FF0000"/>
+          <w:lang w:val="en-US"/>
+        </w:rPr>
+      </w:pPr>
+      <w:r>
+        <w:rPr>
+          <w:rFonts w:asciiTheme="minorHAnsi" w:hAnsiTheme="minorHAnsi" w:cstheme="minorHAnsi"/>
+          <w:color w:val="FF0000"/>
+          <w:lang w:val="en-US"/>
+        </w:rPr>
+        <w:t xml:space="preserve">- </w:t>
+      </w:r>
+      <w:proofErr w:type="gramStart"/>
+      <w:r>
+        <w:rPr>
+          <w:rFonts w:asciiTheme="minorHAnsi" w:hAnsiTheme="minorHAnsi" w:cstheme="minorHAnsi"/>
+          <w:color w:val="FF0000"/>
+          <w:lang w:val="en-US"/>
+        </w:rPr>
+        <w:t>the</w:t>
+      </w:r>
+      <w:proofErr w:type="gramEnd"/>
+      <w:r>
+        <w:rPr>
+          <w:rFonts w:asciiTheme="minorHAnsi" w:hAnsiTheme="minorHAnsi" w:cstheme="minorHAnsi"/>
+          <w:color w:val="FF0000"/>
+          <w:lang w:val="en-US"/>
+        </w:rPr>
+        <w:t xml:space="preserve"> need to monitor moss species</w:t>
+      </w:r>
+      <w:r>
+        <w:rPr>
+          <w:rFonts w:asciiTheme="minorHAnsi" w:hAnsiTheme="minorHAnsi" w:cstheme="minorHAnsi"/>
+          <w:color w:val="FF0000"/>
+          <w:lang w:val="en-US"/>
+        </w:rPr>
+        <w:t xml:space="preserve"> (</w:t>
+      </w:r>
+      <w:proofErr w:type="spellStart"/>
+      <w:r>
+        <w:rPr>
+          <w:rFonts w:asciiTheme="minorHAnsi" w:hAnsiTheme="minorHAnsi" w:cstheme="minorHAnsi"/>
+          <w:lang w:val="en-US"/>
+        </w:rPr>
+        <w:t>Quelle</w:t>
+      </w:r>
+      <w:proofErr w:type="spellEnd"/>
+      <w:r>
+        <w:rPr>
+          <w:rFonts w:asciiTheme="minorHAnsi" w:hAnsiTheme="minorHAnsi" w:cstheme="minorHAnsi"/>
+          <w:lang w:val="en-US"/>
+        </w:rPr>
+        <w:t xml:space="preserve">: Rote </w:t>
+      </w:r>
+      <w:proofErr w:type="spellStart"/>
+      <w:r>
+        <w:rPr>
+          <w:rFonts w:asciiTheme="minorHAnsi" w:hAnsiTheme="minorHAnsi" w:cstheme="minorHAnsi"/>
+          <w:lang w:val="en-US"/>
+        </w:rPr>
+        <w:t>Liste</w:t>
+      </w:r>
+      <w:proofErr w:type="spellEnd"/>
+      <w:r>
+        <w:rPr>
+          <w:rFonts w:asciiTheme="minorHAnsi" w:hAnsiTheme="minorHAnsi" w:cstheme="minorHAnsi"/>
+          <w:color w:val="FF0000"/>
+          <w:lang w:val="en-US"/>
+        </w:rPr>
+        <w:t>)</w:t>
+      </w:r>
+    </w:p>
+    <w:p>
+      <w:pPr>
+        <w:pStyle w:val="StandardWeb"/>
+        <w:spacing w:after="0"/>
+        <w:rPr>
+          <w:rFonts w:asciiTheme="minorHAnsi" w:hAnsiTheme="minorHAnsi" w:cstheme="minorHAnsi"/>
+          <w:lang w:val="en-US"/>
+        </w:rPr>
+      </w:pPr>
+      <w:r>
+        <w:rPr>
+          <w:rFonts w:asciiTheme="minorHAnsi" w:hAnsiTheme="minorHAnsi" w:cstheme="minorHAnsi"/>
+          <w:color w:val="FF0000"/>
+          <w:lang w:val="en-US"/>
+        </w:rPr>
+        <w:t>-</w:t>
+      </w:r>
+      <w:r>
+        <w:rPr>
+          <w:rFonts w:asciiTheme="minorHAnsi" w:hAnsiTheme="minorHAnsi" w:cstheme="minorHAnsi"/>
+          <w:color w:val="FF0000"/>
+          <w:lang w:val="en-US"/>
         </w:rPr>
         <w:t xml:space="preserve"> </w:t>
       </w:r>
-      <w:proofErr w:type="spellStart"/>
-      <w:r>
-        <w:rPr>
-          <w:rFonts w:asciiTheme="minorHAnsi" w:hAnsiTheme="minorHAnsi" w:cstheme="minorHAnsi"/>
-          <w:b/>
-        </w:rPr>
-        <w:t>for</w:t>
-      </w:r>
-      <w:proofErr w:type="spellEnd"/>
-      <w:r>
-        <w:rPr>
-          <w:rFonts w:asciiTheme="minorHAnsi" w:hAnsiTheme="minorHAnsi" w:cstheme="minorHAnsi"/>
-          <w:b/>
-        </w:rPr>
-        <w:t xml:space="preserve"> Bio</w:t>
-      </w:r>
-      <w:r>
-        <w:rPr>
-          <w:rFonts w:asciiTheme="minorHAnsi" w:hAnsiTheme="minorHAnsi" w:cstheme="minorHAnsi"/>
-          <w:b/>
-        </w:rPr>
-        <w:t>-</w:t>
-      </w:r>
-      <w:proofErr w:type="spellStart"/>
-      <w:r>
-        <w:rPr>
-          <w:rFonts w:asciiTheme="minorHAnsi" w:hAnsiTheme="minorHAnsi" w:cstheme="minorHAnsi"/>
-          <w:b/>
-        </w:rPr>
-        <w:t>monitoring</w:t>
-      </w:r>
-      <w:proofErr w:type="spellEnd"/>
-    </w:p>
-    <w:p>
-      <w:pPr>
-        <w:pStyle w:val="StandardWeb"/>
-        <w:spacing w:before="120" w:beforeAutospacing="0" w:after="120"/>
-        <w:rPr>
-          <w:rFonts w:asciiTheme="minorHAnsi" w:hAnsiTheme="minorHAnsi" w:cstheme="minorHAnsi"/>
-          <w:sz w:val="22"/>
-          <w:szCs w:val="22"/>
-        </w:rPr>
-      </w:pPr>
-      <w:r>
-        <w:rPr>
-          <w:rFonts w:asciiTheme="minorHAnsi" w:hAnsiTheme="minorHAnsi" w:cstheme="minorHAnsi"/>
-          <w:b/>
-          <w:sz w:val="22"/>
-          <w:szCs w:val="22"/>
-        </w:rPr>
-        <w:t>„</w:t>
-      </w:r>
-      <w:r>
-        <w:rPr>
-          <w:rFonts w:asciiTheme="minorHAnsi" w:hAnsiTheme="minorHAnsi" w:cstheme="minorHAnsi"/>
-          <w:sz w:val="22"/>
-          <w:szCs w:val="22"/>
+      <w:proofErr w:type="gramStart"/>
+      <w:r>
+        <w:rPr>
+          <w:rFonts w:asciiTheme="minorHAnsi" w:hAnsiTheme="minorHAnsi" w:cstheme="minorHAnsi"/>
+          <w:color w:val="FF0000"/>
+          <w:lang w:val="en-US"/>
+        </w:rPr>
+        <w:t>mosses</w:t>
+      </w:r>
+      <w:proofErr w:type="gramEnd"/>
+      <w:r>
+        <w:rPr>
+          <w:rFonts w:asciiTheme="minorHAnsi" w:hAnsiTheme="minorHAnsi" w:cstheme="minorHAnsi"/>
+          <w:color w:val="FF0000"/>
+          <w:lang w:val="en-US"/>
+        </w:rPr>
+        <w:t xml:space="preserve"> as pollution markers (</w:t>
+      </w:r>
+      <w:proofErr w:type="spellStart"/>
+      <w:r>
+        <w:rPr>
+          <w:rFonts w:asciiTheme="minorHAnsi" w:hAnsiTheme="minorHAnsi" w:cstheme="minorHAnsi"/>
+          <w:lang w:val="en-US"/>
+        </w:rPr>
+        <w:t>Quelle</w:t>
+      </w:r>
+      <w:proofErr w:type="spellEnd"/>
+      <w:r>
+        <w:rPr>
+          <w:rFonts w:asciiTheme="minorHAnsi" w:hAnsiTheme="minorHAnsi" w:cstheme="minorHAnsi"/>
+          <w:lang w:val="en-US"/>
+        </w:rPr>
+        <w:t xml:space="preserve">: </w:t>
+      </w:r>
+      <w:r>
+        <w:rPr>
+          <w:rFonts w:asciiTheme="minorHAnsi" w:hAnsiTheme="minorHAnsi" w:cstheme="minorHAnsi"/>
+          <w:lang w:val="en-US"/>
+        </w:rPr>
+        <w:t>Atmospheric trace metal pollution in the Naples urban</w:t>
+      </w:r>
+      <w:r>
+        <w:rPr>
+          <w:rFonts w:asciiTheme="minorHAnsi" w:hAnsiTheme="minorHAnsi" w:cstheme="minorHAnsi"/>
+          <w:lang w:val="en-US"/>
         </w:rPr>
         <w:t xml:space="preserve"> </w:t>
       </w:r>
       <w:r>
         <w:rPr>
           <w:rFonts w:asciiTheme="minorHAnsi" w:hAnsiTheme="minorHAnsi" w:cstheme="minorHAnsi"/>
-          <w:sz w:val="22"/>
-          <w:szCs w:val="22"/>
-          <w:highlight w:val="yellow"/>
-        </w:rPr>
-        <w:t>Moose messen beispielsweise die Schadstoffbelastung der Luft</w:t>
-      </w:r>
-      <w:r>
-        <w:rPr>
-          <w:rFonts w:asciiTheme="minorHAnsi" w:hAnsiTheme="minorHAnsi" w:cstheme="minorHAnsi"/>
-          <w:sz w:val="22"/>
-          <w:szCs w:val="22"/>
-        </w:rPr>
-        <w:t>…</w:t>
-      </w:r>
-      <w:r>
-        <w:rPr>
-          <w:rFonts w:asciiTheme="minorHAnsi" w:hAnsiTheme="minorHAnsi" w:cstheme="minorHAnsi"/>
-          <w:b/>
-          <w:sz w:val="22"/>
-          <w:szCs w:val="22"/>
-        </w:rPr>
-        <w:t xml:space="preserve">“ </w:t>
-      </w:r>
-    </w:p>
-    <w:p>
-      <w:pPr>
-        <w:pStyle w:val="StandardWeb"/>
-        <w:spacing w:before="120" w:beforeAutospacing="0" w:after="120"/>
-        <w:rPr>
-          <w:rFonts w:asciiTheme="minorHAnsi" w:hAnsiTheme="minorHAnsi" w:cstheme="minorHAnsi"/>
-          <w:sz w:val="22"/>
-          <w:szCs w:val="22"/>
-          <w:lang w:val="en-GB"/>
-        </w:rPr>
-      </w:pPr>
+          <w:lang w:val="en-US"/>
+        </w:rPr>
+        <w:t>area based on results from moss and lichen bags</w:t>
+      </w:r>
+      <w:r>
+        <w:rPr>
+          <w:rFonts w:asciiTheme="minorHAnsi" w:hAnsiTheme="minorHAnsi" w:cstheme="minorHAnsi"/>
+          <w:color w:val="FF0000"/>
+          <w:lang w:val="en-US"/>
+        </w:rPr>
+        <w:t>)</w:t>
+      </w:r>
+    </w:p>
+    <w:p>
+      <w:pPr>
+        <w:pStyle w:val="StandardWeb"/>
+        <w:spacing w:after="0"/>
+        <w:rPr>
+          <w:rFonts w:asciiTheme="minorHAnsi" w:hAnsiTheme="minorHAnsi" w:cstheme="minorHAnsi"/>
+          <w:color w:val="FF0000"/>
+          <w:lang w:val="en-US"/>
+        </w:rPr>
+      </w:pPr>
+      <w:r>
+        <w:rPr>
+          <w:rFonts w:asciiTheme="minorHAnsi" w:hAnsiTheme="minorHAnsi" w:cstheme="minorHAnsi"/>
+          <w:color w:val="FF0000"/>
+          <w:lang w:val="en-US"/>
+        </w:rPr>
+        <w:t>- Mosses as a habitat for insects (</w:t>
+      </w:r>
+      <w:proofErr w:type="spellStart"/>
+      <w:r>
+        <w:rPr>
+          <w:rFonts w:asciiTheme="minorHAnsi" w:hAnsiTheme="minorHAnsi" w:cstheme="minorHAnsi"/>
+          <w:lang w:val="en-US"/>
+        </w:rPr>
+        <w:t>Quelle</w:t>
+      </w:r>
+      <w:proofErr w:type="spellEnd"/>
+      <w:r>
+        <w:rPr>
+          <w:rFonts w:asciiTheme="minorHAnsi" w:hAnsiTheme="minorHAnsi" w:cstheme="minorHAnsi"/>
+          <w:lang w:val="en-US"/>
+        </w:rPr>
+        <w:t xml:space="preserve">: </w:t>
+      </w:r>
+      <w:r>
+        <w:rPr>
+          <w:rFonts w:asciiTheme="minorHAnsi" w:hAnsiTheme="minorHAnsi" w:cstheme="minorHAnsi"/>
+          <w:lang w:val="en-US"/>
+        </w:rPr>
+        <w:t>Moss-Arthropod Associations</w:t>
+      </w:r>
+      <w:r>
+        <w:rPr>
+          <w:rFonts w:asciiTheme="minorHAnsi" w:hAnsiTheme="minorHAnsi" w:cstheme="minorHAnsi"/>
+          <w:color w:val="FF0000"/>
+          <w:lang w:val="en-US"/>
+        </w:rPr>
+        <w:t>)</w:t>
+      </w:r>
+    </w:p>
+    <w:p>
+      <w:pPr>
+        <w:pStyle w:val="StandardWeb"/>
+        <w:spacing w:after="0"/>
+        <w:rPr>
+          <w:rFonts w:asciiTheme="minorHAnsi" w:hAnsiTheme="minorHAnsi" w:cstheme="minorHAnsi"/>
+          <w:color w:val="FF0000"/>
+          <w:lang w:val="en-US"/>
+        </w:rPr>
+      </w:pPr>
+      <w:r>
+        <w:rPr>
+          <w:rFonts w:asciiTheme="minorHAnsi" w:hAnsiTheme="minorHAnsi" w:cstheme="minorHAnsi"/>
+          <w:color w:val="FF0000"/>
+          <w:lang w:val="en-US"/>
+        </w:rPr>
+        <w:t>- Mosses as a natural water container (</w:t>
+      </w:r>
+      <w:proofErr w:type="spellStart"/>
       <w:proofErr w:type="gramStart"/>
       <w:r>
         <w:rPr>
           <w:rFonts w:asciiTheme="minorHAnsi" w:hAnsiTheme="minorHAnsi" w:cstheme="minorHAnsi"/>
-          <w:sz w:val="22"/>
-          <w:szCs w:val="22"/>
-          <w:lang w:val="en-GB"/>
-        </w:rPr>
-        <w:t>(</w:t>
-      </w:r>
-      <w:proofErr w:type="spellStart"/>
-      <w:r>
-        <w:rPr>
-          <w:rFonts w:asciiTheme="minorHAnsi" w:hAnsiTheme="minorHAnsi" w:cstheme="minorHAnsi"/>
-          <w:smallCaps/>
-          <w:sz w:val="22"/>
-          <w:szCs w:val="22"/>
-          <w:lang w:val="en-GB"/>
-        </w:rPr>
-        <w:t>Nentwig</w:t>
-      </w:r>
-      <w:proofErr w:type="spellEnd"/>
-      <w:r>
-        <w:rPr>
-          <w:rFonts w:asciiTheme="minorHAnsi" w:hAnsiTheme="minorHAnsi" w:cstheme="minorHAnsi"/>
-          <w:smallCaps/>
-          <w:sz w:val="22"/>
-          <w:szCs w:val="22"/>
-          <w:lang w:val="en-GB"/>
-        </w:rPr>
-        <w:t xml:space="preserve"> </w:t>
-      </w:r>
-      <w:r>
-        <w:rPr>
-          <w:rFonts w:asciiTheme="minorHAnsi" w:hAnsiTheme="minorHAnsi" w:cstheme="minorHAnsi"/>
-          <w:smallCaps/>
-          <w:sz w:val="22"/>
-          <w:szCs w:val="22"/>
-          <w:lang w:val="en-GB"/>
-        </w:rPr>
-        <w:t>et.</w:t>
+          <w:color w:val="FF0000"/>
+          <w:lang w:val="en-US"/>
+        </w:rPr>
+        <w:t>Quelle</w:t>
+      </w:r>
+      <w:proofErr w:type="spellEnd"/>
+      <w:r>
+        <w:rPr>
+          <w:rFonts w:asciiTheme="minorHAnsi" w:hAnsiTheme="minorHAnsi" w:cstheme="minorHAnsi"/>
+          <w:color w:val="FF0000"/>
+          <w:lang w:val="en-US"/>
+        </w:rPr>
+        <w:t>:</w:t>
       </w:r>
       <w:proofErr w:type="gramEnd"/>
       <w:r>
         <w:rPr>
           <w:rFonts w:asciiTheme="minorHAnsi" w:hAnsiTheme="minorHAnsi" w:cstheme="minorHAnsi"/>
-          <w:smallCaps/>
-          <w:sz w:val="22"/>
-          <w:szCs w:val="22"/>
-          <w:lang w:val="en-GB"/>
-        </w:rPr>
-        <w:t xml:space="preserve"> Al. </w:t>
-      </w:r>
-      <w:r>
-        <w:rPr>
-          <w:rFonts w:asciiTheme="minorHAnsi" w:hAnsiTheme="minorHAnsi" w:cstheme="minorHAnsi"/>
-          <w:smallCaps/>
-          <w:sz w:val="22"/>
-          <w:szCs w:val="22"/>
-          <w:lang w:val="en-GB"/>
-        </w:rPr>
-        <w:t>2009</w:t>
-      </w:r>
-      <w:r>
-        <w:rPr>
-          <w:rFonts w:asciiTheme="minorHAnsi" w:hAnsiTheme="minorHAnsi" w:cstheme="minorHAnsi"/>
-          <w:sz w:val="22"/>
-          <w:szCs w:val="22"/>
-          <w:lang w:val="en-GB"/>
-        </w:rPr>
-        <w:t>, P. 299</w:t>
-      </w:r>
-      <w:r>
-        <w:rPr>
-          <w:rFonts w:asciiTheme="minorHAnsi" w:hAnsiTheme="minorHAnsi" w:cstheme="minorHAnsi"/>
-          <w:sz w:val="22"/>
-          <w:szCs w:val="22"/>
-          <w:lang w:val="en-GB"/>
-        </w:rPr>
-        <w:t>)</w:t>
-      </w:r>
-    </w:p>
-    <w:p>
-      <w:pPr>
-        <w:pStyle w:val="StandardWeb"/>
-        <w:spacing w:before="120" w:beforeAutospacing="0" w:after="120"/>
-        <w:rPr>
-          <w:rFonts w:asciiTheme="minorHAnsi" w:hAnsiTheme="minorHAnsi" w:cstheme="minorHAnsi"/>
-          <w:sz w:val="22"/>
-          <w:szCs w:val="22"/>
-          <w:lang w:val="en-GB"/>
-        </w:rPr>
-      </w:pPr>
-    </w:p>
-    <w:p>
-      <w:pPr>
-        <w:pStyle w:val="StandardWeb"/>
-        <w:spacing w:before="120" w:beforeAutospacing="0" w:after="120"/>
-        <w:ind w:left="357" w:firstLine="0"/>
-        <w:jc w:val="both"/>
-        <w:rPr>
-          <w:rFonts w:asciiTheme="minorHAnsi" w:hAnsiTheme="minorHAnsi" w:cstheme="minorHAnsi"/>
-          <w:sz w:val="22"/>
-          <w:szCs w:val="22"/>
-          <w:lang w:val="en-GB"/>
-        </w:rPr>
-      </w:pPr>
-      <w:proofErr w:type="gramStart"/>
-      <w:r>
-        <w:rPr>
-          <w:rFonts w:asciiTheme="minorHAnsi" w:hAnsiTheme="minorHAnsi" w:cstheme="minorHAnsi"/>
-          <w:b/>
-          <w:sz w:val="22"/>
-          <w:szCs w:val="22"/>
-          <w:lang w:val="en-GB"/>
-        </w:rPr>
-        <w:t>“</w:t>
-      </w:r>
-      <w:r>
-        <w:rPr>
-          <w:rFonts w:asciiTheme="minorHAnsi" w:hAnsiTheme="minorHAnsi" w:cstheme="minorHAnsi"/>
-          <w:sz w:val="22"/>
-          <w:szCs w:val="22"/>
-          <w:lang w:val="en-GB"/>
-        </w:rPr>
-        <w:t xml:space="preserve"> </w:t>
-      </w:r>
-      <w:r>
-        <w:rPr>
-          <w:rFonts w:asciiTheme="minorHAnsi" w:hAnsiTheme="minorHAnsi" w:cstheme="minorHAnsi"/>
-          <w:sz w:val="22"/>
-          <w:szCs w:val="22"/>
-          <w:highlight w:val="yellow"/>
-          <w:lang w:val="en-GB"/>
-        </w:rPr>
-        <w:t>Trace</w:t>
-      </w:r>
-      <w:proofErr w:type="gramEnd"/>
-      <w:r>
-        <w:rPr>
-          <w:rFonts w:asciiTheme="minorHAnsi" w:hAnsiTheme="minorHAnsi" w:cstheme="minorHAnsi"/>
-          <w:sz w:val="22"/>
-          <w:szCs w:val="22"/>
-          <w:highlight w:val="yellow"/>
-          <w:lang w:val="en-GB"/>
-        </w:rPr>
-        <w:t xml:space="preserve"> metals are major pollutants</w:t>
-      </w:r>
-      <w:r>
-        <w:rPr>
-          <w:rFonts w:asciiTheme="minorHAnsi" w:hAnsiTheme="minorHAnsi" w:cstheme="minorHAnsi"/>
-          <w:sz w:val="22"/>
-          <w:szCs w:val="22"/>
-          <w:lang w:val="en-GB"/>
-        </w:rPr>
-        <w:t xml:space="preserve"> because they are persistent in the environment and are very widely dispersed by </w:t>
-      </w:r>
-      <w:r>
-        <w:rPr>
-          <w:rFonts w:asciiTheme="minorHAnsi" w:hAnsiTheme="minorHAnsi" w:cstheme="minorHAnsi"/>
-          <w:sz w:val="22"/>
-          <w:szCs w:val="22"/>
-          <w:highlight w:val="yellow"/>
-          <w:lang w:val="en-GB"/>
-        </w:rPr>
-        <w:t>man-made emission</w:t>
-      </w:r>
-      <w:r>
-        <w:rPr>
-          <w:rFonts w:asciiTheme="minorHAnsi" w:hAnsiTheme="minorHAnsi" w:cstheme="minorHAnsi"/>
-          <w:sz w:val="22"/>
-          <w:szCs w:val="22"/>
-          <w:lang w:val="en-GB"/>
-        </w:rPr>
-        <w:t xml:space="preserve"> sources. </w:t>
-      </w:r>
-      <w:proofErr w:type="spellStart"/>
-      <w:r>
-        <w:rPr>
-          <w:rFonts w:asciiTheme="minorHAnsi" w:hAnsiTheme="minorHAnsi" w:cstheme="minorHAnsi"/>
-          <w:sz w:val="22"/>
-          <w:szCs w:val="22"/>
-          <w:highlight w:val="yellow"/>
-          <w:lang w:val="en-GB"/>
-        </w:rPr>
-        <w:t>Biomonitoring</w:t>
-      </w:r>
-      <w:proofErr w:type="spellEnd"/>
-      <w:r>
-        <w:rPr>
-          <w:rFonts w:asciiTheme="minorHAnsi" w:hAnsiTheme="minorHAnsi" w:cstheme="minorHAnsi"/>
-          <w:sz w:val="22"/>
-          <w:szCs w:val="22"/>
-          <w:highlight w:val="yellow"/>
-          <w:lang w:val="en-GB"/>
-        </w:rPr>
-        <w:t xml:space="preserve"> of trace metals from atmospheric deposition can be currently evaluated by environmental </w:t>
-      </w:r>
-      <w:proofErr w:type="spellStart"/>
-      <w:r>
-        <w:rPr>
-          <w:rFonts w:asciiTheme="minorHAnsi" w:hAnsiTheme="minorHAnsi" w:cstheme="minorHAnsi"/>
-          <w:sz w:val="22"/>
-          <w:szCs w:val="22"/>
-          <w:highlight w:val="yellow"/>
-          <w:lang w:val="en-GB"/>
-        </w:rPr>
-        <w:t>biomonitors</w:t>
-      </w:r>
-      <w:proofErr w:type="spellEnd"/>
-      <w:r>
-        <w:rPr>
-          <w:rFonts w:asciiTheme="minorHAnsi" w:hAnsiTheme="minorHAnsi" w:cstheme="minorHAnsi"/>
-          <w:sz w:val="22"/>
-          <w:szCs w:val="22"/>
-          <w:highlight w:val="yellow"/>
-          <w:lang w:val="en-GB"/>
-        </w:rPr>
-        <w:t xml:space="preserve"> such as mosses, lichens and plant leaves</w:t>
-      </w:r>
-      <w:r>
-        <w:rPr>
-          <w:rFonts w:asciiTheme="minorHAnsi" w:hAnsiTheme="minorHAnsi" w:cstheme="minorHAnsi"/>
-          <w:sz w:val="22"/>
-          <w:szCs w:val="22"/>
-          <w:lang w:val="en-GB"/>
-        </w:rPr>
-        <w:t xml:space="preserve"> (</w:t>
-      </w:r>
-      <w:proofErr w:type="spellStart"/>
-      <w:r>
-        <w:rPr>
-          <w:rFonts w:asciiTheme="minorHAnsi" w:hAnsiTheme="minorHAnsi" w:cstheme="minorHAnsi"/>
-          <w:sz w:val="22"/>
-          <w:szCs w:val="22"/>
-          <w:lang w:val="en-GB"/>
-        </w:rPr>
-        <w:t>Ruhling</w:t>
-      </w:r>
-      <w:proofErr w:type="spellEnd"/>
-      <w:r>
-        <w:rPr>
-          <w:rFonts w:asciiTheme="minorHAnsi" w:hAnsiTheme="minorHAnsi" w:cstheme="minorHAnsi"/>
-          <w:sz w:val="22"/>
-          <w:szCs w:val="22"/>
-          <w:lang w:val="en-GB"/>
-        </w:rPr>
-        <w:t xml:space="preserve"> and Tyler</w:t>
-      </w:r>
-      <w:proofErr w:type="gramStart"/>
-      <w:r>
-        <w:rPr>
-          <w:rFonts w:asciiTheme="minorHAnsi" w:hAnsiTheme="minorHAnsi" w:cstheme="minorHAnsi"/>
-          <w:sz w:val="22"/>
-          <w:szCs w:val="22"/>
-          <w:lang w:val="en-GB"/>
-        </w:rPr>
-        <w:t>,1973</w:t>
-      </w:r>
-      <w:proofErr w:type="gramEnd"/>
-      <w:r>
-        <w:rPr>
-          <w:rFonts w:asciiTheme="minorHAnsi" w:hAnsiTheme="minorHAnsi" w:cstheme="minorHAnsi"/>
-          <w:sz w:val="22"/>
-          <w:szCs w:val="22"/>
-          <w:lang w:val="en-GB"/>
-        </w:rPr>
-        <w:t xml:space="preserve">; </w:t>
-      </w:r>
-      <w:proofErr w:type="spellStart"/>
-      <w:r>
-        <w:rPr>
-          <w:rFonts w:asciiTheme="minorHAnsi" w:hAnsiTheme="minorHAnsi" w:cstheme="minorHAnsi"/>
-          <w:sz w:val="22"/>
-          <w:szCs w:val="22"/>
-          <w:lang w:val="en-GB"/>
-        </w:rPr>
-        <w:t>Sloof</w:t>
-      </w:r>
-      <w:proofErr w:type="spellEnd"/>
-      <w:r>
-        <w:rPr>
-          <w:rFonts w:asciiTheme="minorHAnsi" w:hAnsiTheme="minorHAnsi" w:cstheme="minorHAnsi"/>
-          <w:sz w:val="22"/>
-          <w:szCs w:val="22"/>
-          <w:lang w:val="en-GB"/>
-        </w:rPr>
-        <w:t xml:space="preserve"> and </w:t>
-      </w:r>
-      <w:proofErr w:type="spellStart"/>
-      <w:r>
-        <w:rPr>
-          <w:rFonts w:asciiTheme="minorHAnsi" w:hAnsiTheme="minorHAnsi" w:cstheme="minorHAnsi"/>
-          <w:sz w:val="22"/>
-          <w:szCs w:val="22"/>
-          <w:lang w:val="en-GB"/>
-        </w:rPr>
-        <w:t>Wolterbeek</w:t>
-      </w:r>
-      <w:proofErr w:type="spellEnd"/>
-      <w:r>
-        <w:rPr>
-          <w:rFonts w:asciiTheme="minorHAnsi" w:hAnsiTheme="minorHAnsi" w:cstheme="minorHAnsi"/>
-          <w:sz w:val="22"/>
-          <w:szCs w:val="22"/>
-          <w:lang w:val="en-GB"/>
-        </w:rPr>
-        <w:t xml:space="preserve">, 1991; </w:t>
-      </w:r>
-      <w:proofErr w:type="spellStart"/>
-      <w:r>
-        <w:rPr>
-          <w:rFonts w:asciiTheme="minorHAnsi" w:hAnsiTheme="minorHAnsi" w:cstheme="minorHAnsi"/>
-          <w:sz w:val="22"/>
-          <w:szCs w:val="22"/>
-          <w:lang w:val="en-GB"/>
-        </w:rPr>
-        <w:t>Steinnes</w:t>
-      </w:r>
-      <w:proofErr w:type="spellEnd"/>
-      <w:r>
-        <w:rPr>
-          <w:rFonts w:asciiTheme="minorHAnsi" w:hAnsiTheme="minorHAnsi" w:cstheme="minorHAnsi"/>
-          <w:sz w:val="22"/>
-          <w:szCs w:val="22"/>
-          <w:lang w:val="en-GB"/>
-        </w:rPr>
-        <w:t xml:space="preserve"> et al., 1992;Ruhling, 1994; </w:t>
-      </w:r>
-      <w:proofErr w:type="spellStart"/>
-      <w:r>
-        <w:rPr>
-          <w:rFonts w:asciiTheme="minorHAnsi" w:hAnsiTheme="minorHAnsi" w:cstheme="minorHAnsi"/>
-          <w:sz w:val="22"/>
-          <w:szCs w:val="22"/>
-          <w:lang w:val="en-GB"/>
-        </w:rPr>
-        <w:t>Herpin</w:t>
-      </w:r>
-      <w:proofErr w:type="spellEnd"/>
-      <w:r>
-        <w:rPr>
-          <w:rFonts w:asciiTheme="minorHAnsi" w:hAnsiTheme="minorHAnsi" w:cstheme="minorHAnsi"/>
-          <w:sz w:val="22"/>
-          <w:szCs w:val="22"/>
-          <w:lang w:val="en-GB"/>
-        </w:rPr>
-        <w:t xml:space="preserve"> et al., 1996; </w:t>
-      </w:r>
-      <w:proofErr w:type="spellStart"/>
-      <w:r>
-        <w:rPr>
-          <w:rFonts w:asciiTheme="minorHAnsi" w:hAnsiTheme="minorHAnsi" w:cstheme="minorHAnsi"/>
-          <w:sz w:val="22"/>
-          <w:szCs w:val="22"/>
-          <w:lang w:val="en-GB"/>
-        </w:rPr>
-        <w:t>Freitas</w:t>
-      </w:r>
-      <w:proofErr w:type="spellEnd"/>
-      <w:r>
-        <w:rPr>
-          <w:rFonts w:asciiTheme="minorHAnsi" w:hAnsiTheme="minorHAnsi" w:cstheme="minorHAnsi"/>
-          <w:sz w:val="22"/>
-          <w:szCs w:val="22"/>
-          <w:lang w:val="en-GB"/>
-        </w:rPr>
-        <w:t xml:space="preserve"> et al., 1999;Alfani et al., 2000; </w:t>
-      </w:r>
-      <w:proofErr w:type="spellStart"/>
-      <w:r>
-        <w:rPr>
-          <w:rFonts w:asciiTheme="minorHAnsi" w:hAnsiTheme="minorHAnsi" w:cstheme="minorHAnsi"/>
-          <w:sz w:val="22"/>
-          <w:szCs w:val="22"/>
-          <w:lang w:val="en-GB"/>
-        </w:rPr>
-        <w:t>Bargagli</w:t>
-      </w:r>
-      <w:proofErr w:type="spellEnd"/>
-      <w:r>
-        <w:rPr>
-          <w:rFonts w:asciiTheme="minorHAnsi" w:hAnsiTheme="minorHAnsi" w:cstheme="minorHAnsi"/>
-          <w:sz w:val="22"/>
-          <w:szCs w:val="22"/>
-          <w:lang w:val="en-GB"/>
-        </w:rPr>
-        <w:t xml:space="preserve"> et al., 2002).</w:t>
-      </w:r>
-      <w:r>
-        <w:rPr>
-          <w:rFonts w:asciiTheme="minorHAnsi" w:hAnsiTheme="minorHAnsi" w:cstheme="minorHAnsi"/>
-          <w:b/>
-          <w:sz w:val="22"/>
-          <w:szCs w:val="22"/>
-          <w:lang w:val="en-GB"/>
-        </w:rPr>
-        <w:t>”</w:t>
-      </w:r>
-      <w:r>
-        <w:rPr>
-          <w:rFonts w:asciiTheme="minorHAnsi" w:hAnsiTheme="minorHAnsi" w:cstheme="minorHAnsi"/>
-          <w:sz w:val="22"/>
-          <w:szCs w:val="22"/>
-          <w:lang w:val="en-GB"/>
-        </w:rPr>
-        <w:t xml:space="preserve"> </w:t>
-      </w:r>
-    </w:p>
-    <w:p>
-      <w:pPr>
-        <w:pStyle w:val="StandardWeb"/>
-        <w:spacing w:before="120" w:beforeAutospacing="0" w:after="120"/>
-        <w:ind w:left="357" w:firstLine="0"/>
-        <w:rPr>
-          <w:rFonts w:asciiTheme="minorHAnsi" w:hAnsiTheme="minorHAnsi" w:cstheme="minorHAnsi"/>
-          <w:sz w:val="22"/>
-          <w:szCs w:val="22"/>
-          <w:lang w:val="en-GB"/>
-        </w:rPr>
-      </w:pPr>
-      <w:proofErr w:type="gramStart"/>
-      <w:r>
-        <w:rPr>
-          <w:rFonts w:asciiTheme="minorHAnsi" w:hAnsiTheme="minorHAnsi" w:cstheme="minorHAnsi"/>
-          <w:sz w:val="22"/>
-          <w:szCs w:val="22"/>
-          <w:lang w:val="en-GB"/>
-        </w:rPr>
-        <w:t>(</w:t>
-      </w:r>
-      <w:r>
-        <w:rPr>
-          <w:rFonts w:asciiTheme="minorHAnsi" w:hAnsiTheme="minorHAnsi" w:cstheme="minorHAnsi"/>
-          <w:smallCaps/>
-          <w:sz w:val="22"/>
-          <w:szCs w:val="22"/>
-          <w:lang w:val="en-GB"/>
-        </w:rPr>
-        <w:t>Giordano et.</w:t>
-      </w:r>
-      <w:proofErr w:type="gramEnd"/>
-      <w:r>
-        <w:rPr>
-          <w:rFonts w:asciiTheme="minorHAnsi" w:hAnsiTheme="minorHAnsi" w:cstheme="minorHAnsi"/>
-          <w:smallCaps/>
-          <w:sz w:val="22"/>
-          <w:szCs w:val="22"/>
-          <w:lang w:val="en-GB"/>
-        </w:rPr>
-        <w:t xml:space="preserve"> Al. 2005</w:t>
-      </w:r>
-      <w:r>
-        <w:rPr>
-          <w:rFonts w:asciiTheme="minorHAnsi" w:hAnsiTheme="minorHAnsi" w:cstheme="minorHAnsi"/>
-          <w:sz w:val="22"/>
-          <w:szCs w:val="22"/>
-          <w:lang w:val="en-GB"/>
-        </w:rPr>
-        <w:t>, P. 431)</w:t>
-      </w:r>
-    </w:p>
-    <w:p>
-      <w:pPr>
-        <w:pStyle w:val="StandardWeb"/>
-        <w:spacing w:before="120" w:beforeAutospacing="0" w:after="120"/>
-        <w:ind w:left="357" w:firstLine="0"/>
-        <w:rPr>
-          <w:rFonts w:asciiTheme="minorHAnsi" w:hAnsiTheme="minorHAnsi" w:cstheme="minorHAnsi"/>
-          <w:sz w:val="22"/>
-          <w:szCs w:val="22"/>
-          <w:lang w:val="en-GB"/>
-        </w:rPr>
-      </w:pPr>
-    </w:p>
-    <w:p>
-      <w:pPr>
-        <w:pStyle w:val="StandardWeb"/>
-        <w:spacing w:before="120" w:beforeAutospacing="0" w:after="120"/>
-        <w:ind w:left="357" w:firstLine="0"/>
-        <w:jc w:val="both"/>
-        <w:rPr>
-          <w:rFonts w:asciiTheme="minorHAnsi" w:hAnsiTheme="minorHAnsi" w:cstheme="minorHAnsi"/>
-          <w:sz w:val="22"/>
-          <w:szCs w:val="22"/>
-          <w:lang w:val="en-GB"/>
-        </w:rPr>
-      </w:pPr>
-      <w:proofErr w:type="gramStart"/>
-      <w:r>
-        <w:rPr>
-          <w:rFonts w:asciiTheme="minorHAnsi" w:hAnsiTheme="minorHAnsi" w:cstheme="minorHAnsi"/>
-          <w:b/>
-          <w:sz w:val="22"/>
-          <w:szCs w:val="22"/>
-          <w:lang w:val="en-GB"/>
-        </w:rPr>
-        <w:t>“</w:t>
-      </w:r>
-      <w:r>
-        <w:rPr>
-          <w:rFonts w:asciiTheme="minorHAnsi" w:hAnsiTheme="minorHAnsi" w:cstheme="minorHAnsi"/>
-          <w:sz w:val="22"/>
-          <w:szCs w:val="22"/>
-          <w:lang w:val="en-GB"/>
-        </w:rPr>
-        <w:t xml:space="preserve"> </w:t>
-      </w:r>
-      <w:r>
-        <w:rPr>
-          <w:rFonts w:asciiTheme="minorHAnsi" w:hAnsiTheme="minorHAnsi" w:cstheme="minorHAnsi"/>
-          <w:sz w:val="22"/>
-          <w:szCs w:val="22"/>
-          <w:lang w:val="en-GB"/>
-        </w:rPr>
-        <w:t>Mosses</w:t>
-      </w:r>
-      <w:proofErr w:type="gramEnd"/>
-      <w:r>
-        <w:rPr>
-          <w:rFonts w:asciiTheme="minorHAnsi" w:hAnsiTheme="minorHAnsi" w:cstheme="minorHAnsi"/>
-          <w:sz w:val="22"/>
-          <w:szCs w:val="22"/>
-          <w:lang w:val="en-GB"/>
-        </w:rPr>
-        <w:t xml:space="preserve"> and lichens have several advantages when compared to higher plants (Tyler, 1990; </w:t>
-      </w:r>
-      <w:proofErr w:type="spellStart"/>
-      <w:r>
-        <w:rPr>
-          <w:rFonts w:asciiTheme="minorHAnsi" w:hAnsiTheme="minorHAnsi" w:cstheme="minorHAnsi"/>
-          <w:sz w:val="22"/>
-          <w:szCs w:val="22"/>
-          <w:lang w:val="en-GB"/>
-        </w:rPr>
-        <w:t>Bargagli</w:t>
-      </w:r>
-      <w:proofErr w:type="spellEnd"/>
-      <w:r>
-        <w:rPr>
-          <w:rFonts w:asciiTheme="minorHAnsi" w:hAnsiTheme="minorHAnsi" w:cstheme="minorHAnsi"/>
-          <w:sz w:val="22"/>
-          <w:szCs w:val="22"/>
-          <w:lang w:val="en-GB"/>
-        </w:rPr>
-        <w:t xml:space="preserve">, 1998). </w:t>
-      </w:r>
-      <w:r>
-        <w:rPr>
-          <w:rFonts w:asciiTheme="minorHAnsi" w:hAnsiTheme="minorHAnsi" w:cstheme="minorHAnsi"/>
-          <w:sz w:val="22"/>
-          <w:szCs w:val="22"/>
-          <w:highlight w:val="yellow"/>
-          <w:lang w:val="en-GB"/>
-        </w:rPr>
-        <w:t>They lack a root system, so they rely on atmospheric wet and dry deposition for their mineral nutrition, especially epiphytic species</w:t>
-      </w:r>
-      <w:r>
-        <w:rPr>
-          <w:rFonts w:asciiTheme="minorHAnsi" w:hAnsiTheme="minorHAnsi" w:cstheme="minorHAnsi"/>
-          <w:sz w:val="22"/>
-          <w:szCs w:val="22"/>
-          <w:lang w:val="en-GB"/>
-        </w:rPr>
-        <w:t xml:space="preserve">; they have a high surface/volume ratio and ion exchange properties; unlike many other plants, they lack variability in morphology throughout the growing season and </w:t>
-      </w:r>
-      <w:r>
-        <w:rPr>
-          <w:rFonts w:asciiTheme="minorHAnsi" w:hAnsiTheme="minorHAnsi" w:cstheme="minorHAnsi"/>
-          <w:sz w:val="22"/>
-          <w:szCs w:val="22"/>
-          <w:highlight w:val="yellow"/>
-          <w:lang w:val="en-GB"/>
-        </w:rPr>
-        <w:t>they have no cuticle</w:t>
-      </w:r>
-      <w:r>
-        <w:rPr>
-          <w:rFonts w:asciiTheme="minorHAnsi" w:hAnsiTheme="minorHAnsi" w:cstheme="minorHAnsi"/>
-          <w:sz w:val="22"/>
-          <w:szCs w:val="22"/>
-          <w:lang w:val="en-GB"/>
-        </w:rPr>
-        <w:t xml:space="preserve">. Thus mosses and lichens are used for </w:t>
-      </w:r>
-      <w:proofErr w:type="spellStart"/>
-      <w:r>
-        <w:rPr>
-          <w:rFonts w:asciiTheme="minorHAnsi" w:hAnsiTheme="minorHAnsi" w:cstheme="minorHAnsi"/>
-          <w:sz w:val="22"/>
-          <w:szCs w:val="22"/>
-          <w:lang w:val="en-GB"/>
-        </w:rPr>
-        <w:t>biomonitoring</w:t>
-      </w:r>
-      <w:proofErr w:type="spellEnd"/>
-      <w:r>
-        <w:rPr>
-          <w:rFonts w:asciiTheme="minorHAnsi" w:hAnsiTheme="minorHAnsi" w:cstheme="minorHAnsi"/>
-          <w:sz w:val="22"/>
-          <w:szCs w:val="22"/>
-          <w:lang w:val="en-GB"/>
-        </w:rPr>
-        <w:t xml:space="preserve"> purposes in many ways. </w:t>
-      </w:r>
-      <w:r>
-        <w:rPr>
-          <w:rFonts w:asciiTheme="minorHAnsi" w:hAnsiTheme="minorHAnsi" w:cstheme="minorHAnsi"/>
-          <w:sz w:val="22"/>
-          <w:szCs w:val="22"/>
-          <w:highlight w:val="yellow"/>
-          <w:lang w:val="en-GB"/>
-        </w:rPr>
-        <w:t xml:space="preserve">Mosses and lichens also accumulate large amounts or trace metals, making them good </w:t>
-      </w:r>
-      <w:proofErr w:type="spellStart"/>
-      <w:r>
-        <w:rPr>
-          <w:rFonts w:asciiTheme="minorHAnsi" w:hAnsiTheme="minorHAnsi" w:cstheme="minorHAnsi"/>
-          <w:sz w:val="22"/>
-          <w:szCs w:val="22"/>
-          <w:highlight w:val="yellow"/>
-          <w:lang w:val="en-GB"/>
-        </w:rPr>
-        <w:t>bioaccumulators</w:t>
-      </w:r>
-      <w:proofErr w:type="spellEnd"/>
-      <w:r>
-        <w:rPr>
-          <w:rFonts w:asciiTheme="minorHAnsi" w:hAnsiTheme="minorHAnsi" w:cstheme="minorHAnsi"/>
-          <w:sz w:val="22"/>
-          <w:szCs w:val="22"/>
-          <w:highlight w:val="yellow"/>
-          <w:lang w:val="en-GB"/>
-        </w:rPr>
-        <w:t xml:space="preserve"> to estimate metal pollution</w:t>
-      </w:r>
-      <w:r>
-        <w:rPr>
-          <w:rFonts w:asciiTheme="minorHAnsi" w:hAnsiTheme="minorHAnsi" w:cstheme="minorHAnsi"/>
-          <w:sz w:val="22"/>
-          <w:szCs w:val="22"/>
-          <w:lang w:val="en-GB"/>
-        </w:rPr>
-        <w:t xml:space="preserve"> (</w:t>
-      </w:r>
-      <w:proofErr w:type="spellStart"/>
-      <w:r>
-        <w:rPr>
-          <w:rFonts w:asciiTheme="minorHAnsi" w:hAnsiTheme="minorHAnsi" w:cstheme="minorHAnsi"/>
-          <w:sz w:val="22"/>
-          <w:szCs w:val="22"/>
-          <w:lang w:val="en-GB"/>
-        </w:rPr>
-        <w:t>Steinnes</w:t>
-      </w:r>
-      <w:proofErr w:type="spellEnd"/>
-      <w:r>
-        <w:rPr>
-          <w:rFonts w:asciiTheme="minorHAnsi" w:hAnsiTheme="minorHAnsi" w:cstheme="minorHAnsi"/>
-          <w:sz w:val="22"/>
-          <w:szCs w:val="22"/>
-          <w:lang w:val="en-GB"/>
-        </w:rPr>
-        <w:t xml:space="preserve"> et al., 1992; Bargagli</w:t>
-      </w:r>
-      <w:proofErr w:type="gramStart"/>
-      <w:r>
-        <w:rPr>
-          <w:rFonts w:asciiTheme="minorHAnsi" w:hAnsiTheme="minorHAnsi" w:cstheme="minorHAnsi"/>
-          <w:sz w:val="22"/>
-          <w:szCs w:val="22"/>
-          <w:lang w:val="en-GB"/>
-        </w:rPr>
-        <w:t>,1998</w:t>
-      </w:r>
-      <w:proofErr w:type="gramEnd"/>
-      <w:r>
-        <w:rPr>
-          <w:rFonts w:asciiTheme="minorHAnsi" w:hAnsiTheme="minorHAnsi" w:cstheme="minorHAnsi"/>
-          <w:sz w:val="22"/>
-          <w:szCs w:val="22"/>
-          <w:lang w:val="en-GB"/>
-        </w:rPr>
-        <w:t xml:space="preserve">; </w:t>
-      </w:r>
-      <w:proofErr w:type="spellStart"/>
-      <w:r>
-        <w:rPr>
-          <w:rFonts w:asciiTheme="minorHAnsi" w:hAnsiTheme="minorHAnsi" w:cstheme="minorHAnsi"/>
-          <w:sz w:val="22"/>
-          <w:szCs w:val="22"/>
-          <w:lang w:val="en-GB"/>
-        </w:rPr>
-        <w:t>Vasconcelos</w:t>
-      </w:r>
-      <w:proofErr w:type="spellEnd"/>
-      <w:r>
-        <w:rPr>
-          <w:rFonts w:asciiTheme="minorHAnsi" w:hAnsiTheme="minorHAnsi" w:cstheme="minorHAnsi"/>
-          <w:sz w:val="22"/>
-          <w:szCs w:val="22"/>
-          <w:lang w:val="en-GB"/>
-        </w:rPr>
-        <w:t xml:space="preserve"> and Tavares, 1998; </w:t>
-      </w:r>
-      <w:proofErr w:type="spellStart"/>
-      <w:r>
-        <w:rPr>
-          <w:rFonts w:asciiTheme="minorHAnsi" w:hAnsiTheme="minorHAnsi" w:cstheme="minorHAnsi"/>
-          <w:sz w:val="22"/>
-          <w:szCs w:val="22"/>
-          <w:lang w:val="en-GB"/>
-        </w:rPr>
-        <w:t>Ceburnis</w:t>
-      </w:r>
-      <w:proofErr w:type="spellEnd"/>
-      <w:r>
-        <w:rPr>
-          <w:rFonts w:asciiTheme="minorHAnsi" w:hAnsiTheme="minorHAnsi" w:cstheme="minorHAnsi"/>
-          <w:sz w:val="22"/>
-          <w:szCs w:val="22"/>
-          <w:lang w:val="en-GB"/>
-        </w:rPr>
-        <w:t xml:space="preserve"> and </w:t>
-      </w:r>
-      <w:proofErr w:type="spellStart"/>
-      <w:r>
-        <w:rPr>
-          <w:rFonts w:asciiTheme="minorHAnsi" w:hAnsiTheme="minorHAnsi" w:cstheme="minorHAnsi"/>
-          <w:sz w:val="22"/>
-          <w:szCs w:val="22"/>
-          <w:lang w:val="en-GB"/>
-        </w:rPr>
-        <w:t>Valiulis</w:t>
-      </w:r>
-      <w:proofErr w:type="spellEnd"/>
-      <w:r>
-        <w:rPr>
-          <w:rFonts w:asciiTheme="minorHAnsi" w:hAnsiTheme="minorHAnsi" w:cstheme="minorHAnsi"/>
-          <w:sz w:val="22"/>
-          <w:szCs w:val="22"/>
-          <w:lang w:val="en-GB"/>
-        </w:rPr>
-        <w:t xml:space="preserve">, 1999; </w:t>
-      </w:r>
-      <w:proofErr w:type="spellStart"/>
-      <w:r>
-        <w:rPr>
-          <w:rFonts w:asciiTheme="minorHAnsi" w:hAnsiTheme="minorHAnsi" w:cstheme="minorHAnsi"/>
-          <w:sz w:val="22"/>
-          <w:szCs w:val="22"/>
-          <w:lang w:val="en-GB"/>
-        </w:rPr>
-        <w:t>Reimann</w:t>
-      </w:r>
-      <w:proofErr w:type="spellEnd"/>
-      <w:r>
-        <w:rPr>
-          <w:rFonts w:asciiTheme="minorHAnsi" w:hAnsiTheme="minorHAnsi" w:cstheme="minorHAnsi"/>
-          <w:sz w:val="22"/>
-          <w:szCs w:val="22"/>
-          <w:lang w:val="en-GB"/>
-        </w:rPr>
-        <w:t xml:space="preserve"> et al., 2001; </w:t>
-      </w:r>
-      <w:proofErr w:type="spellStart"/>
-      <w:r>
-        <w:rPr>
-          <w:rFonts w:asciiTheme="minorHAnsi" w:hAnsiTheme="minorHAnsi" w:cstheme="minorHAnsi"/>
-          <w:sz w:val="22"/>
-          <w:szCs w:val="22"/>
-          <w:lang w:val="en-GB"/>
-        </w:rPr>
-        <w:t>Bargagli</w:t>
-      </w:r>
-      <w:proofErr w:type="spellEnd"/>
-      <w:r>
-        <w:rPr>
-          <w:rFonts w:asciiTheme="minorHAnsi" w:hAnsiTheme="minorHAnsi" w:cstheme="minorHAnsi"/>
-          <w:sz w:val="22"/>
-          <w:szCs w:val="22"/>
-          <w:lang w:val="en-GB"/>
-        </w:rPr>
-        <w:t xml:space="preserve"> et al.,2002; </w:t>
-      </w:r>
-      <w:proofErr w:type="spellStart"/>
-      <w:r>
-        <w:rPr>
-          <w:rFonts w:asciiTheme="minorHAnsi" w:hAnsiTheme="minorHAnsi" w:cstheme="minorHAnsi"/>
-          <w:sz w:val="22"/>
-          <w:szCs w:val="22"/>
-          <w:lang w:val="en-GB"/>
-        </w:rPr>
-        <w:t>Bettinelli</w:t>
-      </w:r>
-      <w:proofErr w:type="spellEnd"/>
-      <w:r>
-        <w:rPr>
-          <w:rFonts w:asciiTheme="minorHAnsi" w:hAnsiTheme="minorHAnsi" w:cstheme="minorHAnsi"/>
-          <w:sz w:val="22"/>
-          <w:szCs w:val="22"/>
-          <w:lang w:val="en-GB"/>
-        </w:rPr>
-        <w:t xml:space="preserve"> et al., 2002; Carreras and </w:t>
-      </w:r>
-      <w:proofErr w:type="spellStart"/>
-      <w:r>
-        <w:rPr>
-          <w:rFonts w:asciiTheme="minorHAnsi" w:hAnsiTheme="minorHAnsi" w:cstheme="minorHAnsi"/>
-          <w:sz w:val="22"/>
-          <w:szCs w:val="22"/>
-          <w:lang w:val="en-GB"/>
-        </w:rPr>
-        <w:t>Pignata</w:t>
-      </w:r>
-      <w:proofErr w:type="spellEnd"/>
-      <w:r>
-        <w:rPr>
-          <w:rFonts w:asciiTheme="minorHAnsi" w:hAnsiTheme="minorHAnsi" w:cstheme="minorHAnsi"/>
-          <w:sz w:val="22"/>
-          <w:szCs w:val="22"/>
-          <w:lang w:val="en-GB"/>
-        </w:rPr>
-        <w:t xml:space="preserve">, 2002;Figueira et al., 2002). </w:t>
-      </w:r>
-      <w:r>
-        <w:rPr>
-          <w:rFonts w:asciiTheme="minorHAnsi" w:hAnsiTheme="minorHAnsi" w:cstheme="minorHAnsi"/>
-          <w:sz w:val="22"/>
-          <w:szCs w:val="22"/>
-          <w:highlight w:val="yellow"/>
-          <w:lang w:val="en-GB"/>
-        </w:rPr>
-        <w:t xml:space="preserve">The bioaccumulation </w:t>
-      </w:r>
-      <w:proofErr w:type="spellStart"/>
-      <w:r>
-        <w:rPr>
-          <w:rFonts w:asciiTheme="minorHAnsi" w:hAnsiTheme="minorHAnsi" w:cstheme="minorHAnsi"/>
-          <w:sz w:val="22"/>
-          <w:szCs w:val="22"/>
-          <w:highlight w:val="yellow"/>
-          <w:lang w:val="en-GB"/>
-        </w:rPr>
-        <w:t>eﬃciency</w:t>
-      </w:r>
-      <w:proofErr w:type="spellEnd"/>
-      <w:r>
-        <w:rPr>
-          <w:rFonts w:asciiTheme="minorHAnsi" w:hAnsiTheme="minorHAnsi" w:cstheme="minorHAnsi"/>
-          <w:sz w:val="22"/>
-          <w:szCs w:val="22"/>
-          <w:highlight w:val="yellow"/>
-          <w:lang w:val="en-GB"/>
-        </w:rPr>
-        <w:t xml:space="preserve"> of mosses and lichens comes from their substantial </w:t>
-      </w:r>
-      <w:proofErr w:type="spellStart"/>
-      <w:r>
-        <w:rPr>
-          <w:rFonts w:asciiTheme="minorHAnsi" w:hAnsiTheme="minorHAnsi" w:cstheme="minorHAnsi"/>
-          <w:sz w:val="22"/>
-          <w:szCs w:val="22"/>
-          <w:highlight w:val="yellow"/>
-          <w:lang w:val="en-GB"/>
-        </w:rPr>
-        <w:t>cation</w:t>
-      </w:r>
-      <w:proofErr w:type="spellEnd"/>
-      <w:r>
-        <w:rPr>
-          <w:rFonts w:asciiTheme="minorHAnsi" w:hAnsiTheme="minorHAnsi" w:cstheme="minorHAnsi"/>
-          <w:sz w:val="22"/>
-          <w:szCs w:val="22"/>
-          <w:highlight w:val="yellow"/>
-          <w:lang w:val="en-GB"/>
-        </w:rPr>
-        <w:t xml:space="preserve"> exchange capacity</w:t>
-      </w:r>
-      <w:r>
-        <w:rPr>
-          <w:rFonts w:asciiTheme="minorHAnsi" w:hAnsiTheme="minorHAnsi" w:cstheme="minorHAnsi"/>
-          <w:sz w:val="22"/>
-          <w:szCs w:val="22"/>
-          <w:lang w:val="en-GB"/>
-        </w:rPr>
-        <w:t>, which is due to cell wall negative-charged constituents (mostly carboxylic acid groups) that may establish ionic bonds with cationic elements in soluble form (</w:t>
-      </w:r>
-      <w:proofErr w:type="spellStart"/>
-      <w:r>
-        <w:rPr>
-          <w:rFonts w:asciiTheme="minorHAnsi" w:hAnsiTheme="minorHAnsi" w:cstheme="minorHAnsi"/>
-          <w:sz w:val="22"/>
-          <w:szCs w:val="22"/>
-          <w:lang w:val="en-GB"/>
-        </w:rPr>
-        <w:t>Figueira</w:t>
-      </w:r>
-      <w:proofErr w:type="spellEnd"/>
-      <w:r>
-        <w:rPr>
-          <w:rFonts w:asciiTheme="minorHAnsi" w:hAnsiTheme="minorHAnsi" w:cstheme="minorHAnsi"/>
-          <w:sz w:val="22"/>
-          <w:szCs w:val="22"/>
-          <w:lang w:val="en-GB"/>
-        </w:rPr>
-        <w:t xml:space="preserve"> et al., 2002). Elements can also be retained in particles trapped in intercellular spaces (</w:t>
-      </w:r>
-      <w:proofErr w:type="spellStart"/>
-      <w:r>
-        <w:rPr>
-          <w:rFonts w:asciiTheme="minorHAnsi" w:hAnsiTheme="minorHAnsi" w:cstheme="minorHAnsi"/>
-          <w:sz w:val="22"/>
-          <w:szCs w:val="22"/>
-          <w:lang w:val="en-GB"/>
-        </w:rPr>
-        <w:t>Figueira</w:t>
-      </w:r>
-      <w:proofErr w:type="spellEnd"/>
-      <w:r>
-        <w:rPr>
-          <w:rFonts w:asciiTheme="minorHAnsi" w:hAnsiTheme="minorHAnsi" w:cstheme="minorHAnsi"/>
-          <w:sz w:val="22"/>
-          <w:szCs w:val="22"/>
-          <w:lang w:val="en-GB"/>
-        </w:rPr>
-        <w:t xml:space="preserve"> et al., 2002) or on uneven surfaces (</w:t>
-      </w:r>
-      <w:proofErr w:type="spellStart"/>
-      <w:r>
-        <w:rPr>
-          <w:rFonts w:asciiTheme="minorHAnsi" w:hAnsiTheme="minorHAnsi" w:cstheme="minorHAnsi"/>
-          <w:sz w:val="22"/>
-          <w:szCs w:val="22"/>
-          <w:lang w:val="en-GB"/>
-        </w:rPr>
-        <w:t>Jalkanen</w:t>
-      </w:r>
-      <w:proofErr w:type="spellEnd"/>
-      <w:r>
-        <w:rPr>
-          <w:rFonts w:asciiTheme="minorHAnsi" w:hAnsiTheme="minorHAnsi" w:cstheme="minorHAnsi"/>
-          <w:sz w:val="22"/>
-          <w:szCs w:val="22"/>
-          <w:lang w:val="en-GB"/>
-        </w:rPr>
-        <w:t xml:space="preserve"> et al., 2000). </w:t>
-      </w:r>
-      <w:proofErr w:type="spellStart"/>
-      <w:r>
-        <w:rPr>
-          <w:rFonts w:asciiTheme="minorHAnsi" w:hAnsiTheme="minorHAnsi" w:cstheme="minorHAnsi"/>
-          <w:sz w:val="22"/>
-          <w:szCs w:val="22"/>
-          <w:lang w:val="en-GB"/>
-        </w:rPr>
-        <w:t>Eﬃciency</w:t>
-      </w:r>
-      <w:proofErr w:type="spellEnd"/>
-      <w:r>
-        <w:rPr>
-          <w:rFonts w:asciiTheme="minorHAnsi" w:hAnsiTheme="minorHAnsi" w:cstheme="minorHAnsi"/>
-          <w:sz w:val="22"/>
-          <w:szCs w:val="22"/>
-          <w:lang w:val="en-GB"/>
-        </w:rPr>
-        <w:t xml:space="preserve"> of element retention depends on the number and nature of the extracellular binding sites, tissue age and growth condition (Brown and Bates, 1990).</w:t>
-      </w:r>
-      <w:r>
-        <w:rPr>
-          <w:rFonts w:asciiTheme="minorHAnsi" w:hAnsiTheme="minorHAnsi" w:cstheme="minorHAnsi"/>
-          <w:b/>
-          <w:sz w:val="22"/>
-          <w:szCs w:val="22"/>
-          <w:lang w:val="en-GB"/>
-        </w:rPr>
-        <w:t>”</w:t>
-      </w:r>
-      <w:r>
-        <w:rPr>
-          <w:rFonts w:asciiTheme="minorHAnsi" w:hAnsiTheme="minorHAnsi" w:cstheme="minorHAnsi"/>
-          <w:sz w:val="22"/>
-          <w:szCs w:val="22"/>
-          <w:lang w:val="en-GB"/>
-        </w:rPr>
-        <w:t xml:space="preserve"> </w:t>
-      </w:r>
-    </w:p>
-    <w:p>
-      <w:pPr>
-        <w:pStyle w:val="StandardWeb"/>
-        <w:spacing w:before="120" w:beforeAutospacing="0" w:after="120"/>
-        <w:ind w:left="357" w:firstLine="0"/>
-        <w:rPr>
-          <w:rFonts w:asciiTheme="minorHAnsi" w:hAnsiTheme="minorHAnsi" w:cstheme="minorHAnsi"/>
-          <w:sz w:val="22"/>
-          <w:szCs w:val="22"/>
-          <w:lang w:val="en-GB"/>
-        </w:rPr>
-      </w:pPr>
-      <w:proofErr w:type="gramStart"/>
-      <w:r>
-        <w:rPr>
-          <w:rFonts w:asciiTheme="minorHAnsi" w:hAnsiTheme="minorHAnsi" w:cstheme="minorHAnsi"/>
-          <w:sz w:val="22"/>
-          <w:szCs w:val="22"/>
-          <w:lang w:val="en-GB"/>
-        </w:rPr>
-        <w:t>(</w:t>
-      </w:r>
-      <w:r>
-        <w:rPr>
-          <w:rFonts w:asciiTheme="minorHAnsi" w:hAnsiTheme="minorHAnsi" w:cstheme="minorHAnsi"/>
-          <w:smallCaps/>
-          <w:sz w:val="22"/>
-          <w:szCs w:val="22"/>
-          <w:lang w:val="en-GB"/>
-        </w:rPr>
-        <w:t>Giordano et.</w:t>
-      </w:r>
-      <w:proofErr w:type="gramEnd"/>
-      <w:r>
-        <w:rPr>
-          <w:rFonts w:asciiTheme="minorHAnsi" w:hAnsiTheme="minorHAnsi" w:cstheme="minorHAnsi"/>
-          <w:smallCaps/>
-          <w:sz w:val="22"/>
-          <w:szCs w:val="22"/>
-          <w:lang w:val="en-GB"/>
-        </w:rPr>
-        <w:t xml:space="preserve"> Al. 2005</w:t>
-      </w:r>
-      <w:r>
-        <w:rPr>
-          <w:rFonts w:asciiTheme="minorHAnsi" w:hAnsiTheme="minorHAnsi" w:cstheme="minorHAnsi"/>
-          <w:sz w:val="22"/>
-          <w:szCs w:val="22"/>
-          <w:lang w:val="en-GB"/>
-        </w:rPr>
-        <w:t>, P. 432)</w:t>
-      </w:r>
-    </w:p>
-    <w:p>
-      <w:pPr>
-        <w:pStyle w:val="StandardWeb"/>
-        <w:spacing w:before="120" w:beforeAutospacing="0" w:after="120"/>
-        <w:ind w:left="357" w:firstLine="0"/>
-        <w:rPr>
-          <w:rFonts w:asciiTheme="minorHAnsi" w:hAnsiTheme="minorHAnsi" w:cstheme="minorHAnsi"/>
-          <w:sz w:val="22"/>
-          <w:szCs w:val="22"/>
-          <w:lang w:val="en-GB"/>
-        </w:rPr>
-      </w:pPr>
-    </w:p>
-    <w:p>
-      <w:pPr>
-        <w:pStyle w:val="StandardWeb"/>
-        <w:spacing w:before="120" w:beforeAutospacing="0" w:after="120"/>
-        <w:ind w:left="357" w:firstLine="0"/>
-        <w:rPr>
-          <w:rFonts w:asciiTheme="minorHAnsi" w:hAnsiTheme="minorHAnsi" w:cstheme="minorHAnsi"/>
-          <w:b/>
-          <w:sz w:val="22"/>
-          <w:szCs w:val="22"/>
-          <w:u w:val="single"/>
-          <w:lang w:val="en-GB"/>
-        </w:rPr>
-      </w:pPr>
-    </w:p>
-    <w:p>
-      <w:pPr>
-        <w:pStyle w:val="StandardWeb"/>
-        <w:spacing w:before="120" w:beforeAutospacing="0" w:after="120"/>
-        <w:ind w:left="357" w:firstLine="0"/>
-        <w:rPr>
-          <w:rFonts w:asciiTheme="minorHAnsi" w:hAnsiTheme="minorHAnsi" w:cstheme="minorHAnsi"/>
-          <w:b/>
-          <w:sz w:val="22"/>
-          <w:szCs w:val="22"/>
-          <w:u w:val="single"/>
-          <w:lang w:val="en-GB"/>
-        </w:rPr>
-      </w:pPr>
-    </w:p>
-    <w:p>
-      <w:pPr>
-        <w:pStyle w:val="StandardWeb"/>
-        <w:spacing w:before="120" w:beforeAutospacing="0" w:after="120"/>
-        <w:ind w:left="357" w:firstLine="0"/>
-        <w:rPr>
-          <w:rFonts w:asciiTheme="minorHAnsi" w:hAnsiTheme="minorHAnsi" w:cstheme="minorHAnsi"/>
-          <w:b/>
-          <w:u w:val="single"/>
-          <w:lang w:val="en-GB"/>
-        </w:rPr>
-      </w:pPr>
-      <w:r>
-        <w:rPr>
-          <w:rFonts w:asciiTheme="minorHAnsi" w:hAnsiTheme="minorHAnsi" w:cstheme="minorHAnsi"/>
-          <w:b/>
-          <w:u w:val="single"/>
-          <w:lang w:val="en-GB"/>
-        </w:rPr>
-        <w:t>Mosses and nature preservation:</w:t>
-      </w:r>
-    </w:p>
-    <w:p>
-      <w:pPr>
-        <w:pStyle w:val="StandardWeb"/>
-        <w:spacing w:before="120" w:beforeAutospacing="0" w:after="120"/>
-        <w:ind w:left="357" w:firstLine="0"/>
-        <w:rPr>
-          <w:rFonts w:asciiTheme="minorHAnsi" w:hAnsiTheme="minorHAnsi" w:cstheme="minorHAnsi"/>
-          <w:b/>
-          <w:sz w:val="22"/>
-          <w:szCs w:val="22"/>
-          <w:u w:val="single"/>
-          <w:lang w:val="en-GB"/>
-        </w:rPr>
-      </w:pPr>
-    </w:p>
-    <w:p>
-      <w:pPr>
-        <w:spacing w:before="120" w:after="120" w:line="240" w:lineRule="auto"/>
-        <w:ind w:left="357" w:firstLine="0"/>
-        <w:jc w:val="both"/>
-      </w:pPr>
-      <w:r>
-        <w:rPr>
-          <w:b/>
-        </w:rPr>
-        <w:t>„</w:t>
-      </w:r>
-      <w:r>
-        <w:rPr>
-          <w:b/>
-        </w:rPr>
-        <w:t xml:space="preserve"> </w:t>
-      </w:r>
-      <w:r>
-        <w:t>Moose standen bedingt durch ihre geringe Größe und Unauffälligkeit bisher nie im Mittelpunkt des Naturschutzes</w:t>
-      </w:r>
-      <w:r>
-        <w:t xml:space="preserve">. Durch die Aufnahme einiger Moosarten in die Anhänge der FFH-Richtlinie ist das </w:t>
-      </w:r>
-      <w:r>
-        <w:t>Interesse an dieser Artengruppe in den letzten Jahren deutlich gestiegen</w:t>
-      </w:r>
-      <w:r>
-        <w:t xml:space="preserve">. So müssen nicht nur die Moose des Anhangs II geschützt und überwacht werden, auch Biotope wie Felsen, Blockhalden, Moore oder Bäche müssen bewertet und überwachtwerden, was bei diesen Biotoptypen ohne die Berücksichtigung von Moosen kaum sinnvolldurchzuführen ist. </w:t>
-      </w:r>
-      <w:r>
-        <w:t>Obwohl sich Moose in vielen Fällen als wertvolle Indikatoren für den</w:t>
-      </w:r>
-      <w:r>
-        <w:rPr>
-          <w:highlight w:val="yellow"/>
-        </w:rPr>
-        <w:t xml:space="preserve"> </w:t>
-      </w:r>
-      <w:r>
-        <w:t>Zustand von Biotoptypen eignen, blieben Moose bei der Bewertung von FFH-Biotoptypen</w:t>
-      </w:r>
-      <w:r>
-        <w:rPr>
-          <w:highlight w:val="yellow"/>
-        </w:rPr>
-        <w:t xml:space="preserve"> </w:t>
-      </w:r>
-      <w:r>
-        <w:t xml:space="preserve">bisher teilweise unbeachtet, da für </w:t>
-      </w:r>
-      <w:r>
-        <w:lastRenderedPageBreak/>
-        <w:t>Hessen keine Rote Liste der Moose vorlag.</w:t>
-      </w:r>
-      <w:r>
-        <w:t xml:space="preserve"> Dieses Fehlen einer Roten Liste der Moose ist umso überraschender, da Hessen eine</w:t>
-      </w:r>
-      <w:r>
-        <w:t xml:space="preserve"> </w:t>
-      </w:r>
-      <w:r>
-        <w:t xml:space="preserve">ungewöhnlich lange Geschichte der </w:t>
-      </w:r>
-      <w:proofErr w:type="spellStart"/>
-      <w:r>
-        <w:t>bryologischen</w:t>
-      </w:r>
-      <w:proofErr w:type="spellEnd"/>
-      <w:r>
-        <w:t xml:space="preserve"> Forschung besitzt, wurden doch </w:t>
-      </w:r>
-      <w:r>
-        <w:t>die</w:t>
-      </w:r>
-      <w:r>
-        <w:rPr>
-          <w:highlight w:val="yellow"/>
-        </w:rPr>
-        <w:t xml:space="preserve"> </w:t>
-      </w:r>
-      <w:r>
-        <w:t>ersten Moose weltweit 1718 von DILLENIUS aus der Umgebung von Gießen beschrieben.</w:t>
-      </w:r>
-      <w:r>
-        <w:t xml:space="preserve"> Diese Lücke soll durch die hier vorgelegte Rote Liste geschlossen werden, zugleich wird eine Artenliste der Moose vorgelegt, die dem aktuellen Kenntnisstand entspricht. </w:t>
-      </w:r>
-      <w:r>
-        <w:t>Hiermit soll den Moosen eine stärkere Beachtung im Naturschutz verschafft werden sowie</w:t>
-      </w:r>
-      <w:r>
-        <w:rPr>
-          <w:highlight w:val="yellow"/>
-        </w:rPr>
-        <w:t xml:space="preserve"> </w:t>
-      </w:r>
-      <w:r>
-        <w:t>auch die Kartierung der Artengruppe angeregt werden.</w:t>
-      </w:r>
-      <w:r>
-        <w:t xml:space="preserve"> Vor allem bei der Durchsicht der Verbreitungskarten in MEINUNGER &amp; </w:t>
-      </w:r>
-      <w:proofErr w:type="spellStart"/>
-      <w:r>
-        <w:t>ScHRöDER</w:t>
-      </w:r>
-      <w:proofErr w:type="spellEnd"/>
-      <w:r>
-        <w:t xml:space="preserve"> (2007) fallen bei zahlreichen Arten </w:t>
-      </w:r>
-      <w:r>
-        <w:t>in Hessen auffällige Verbreitungslücken</w:t>
-      </w:r>
-      <w:r>
-        <w:t xml:space="preserve"> auf, die jedoch nicht auf das Fehlen der Arten sondern eher auf eine unzureichende Kartierung zurückzuführen sind. Gerade im Vergleich zu Bundesländern, die seit längerer Zeit eine Mooskartierung durchführen, sind weite Teile von Hessen aktuell schlecht bearbeitet. </w:t>
-      </w:r>
-      <w:r>
-        <w:t>Um dennoch eine zuverlässige Bewertung der Arten</w:t>
-      </w:r>
-      <w:r>
-        <w:rPr>
-          <w:highlight w:val="yellow"/>
-        </w:rPr>
-        <w:t xml:space="preserve"> </w:t>
-      </w:r>
-      <w:r>
-        <w:t xml:space="preserve">zu gewährleisten, wurden alle </w:t>
-      </w:r>
-      <w:proofErr w:type="spellStart"/>
-      <w:r>
-        <w:t>Bryologen</w:t>
-      </w:r>
-      <w:proofErr w:type="spellEnd"/>
-      <w:r>
-        <w:t xml:space="preserve"> in Hessen und angrenzenden Gebieten aufgerufen, sich an der Erstellung dieser Roten Liste zu beteiligen</w:t>
-      </w:r>
-      <w:r>
-        <w:t>.</w:t>
-      </w:r>
-      <w:r>
-        <w:rPr>
-          <w:b/>
-        </w:rPr>
-        <w:t>“</w:t>
-      </w:r>
-    </w:p>
-    <w:p>
-      <w:pPr>
-        <w:spacing w:before="120" w:after="120" w:line="240" w:lineRule="auto"/>
-        <w:ind w:left="357" w:firstLine="0"/>
-        <w:jc w:val="both"/>
-        <w:rPr>
-          <w:smallCaps/>
-        </w:rPr>
-      </w:pPr>
-      <w:r>
-        <w:rPr>
-          <w:smallCaps/>
-        </w:rPr>
-        <w:t>(</w:t>
-      </w:r>
-      <w:proofErr w:type="spellStart"/>
-      <w:r>
-        <w:rPr>
-          <w:smallCaps/>
-        </w:rPr>
-        <w:t>Drehwald</w:t>
-      </w:r>
-      <w:proofErr w:type="spellEnd"/>
-      <w:r>
-        <w:rPr>
-          <w:smallCaps/>
-        </w:rPr>
-        <w:t xml:space="preserve"> 2013, P. 5)</w:t>
-      </w:r>
-    </w:p>
-    <w:p>
-      <w:pPr>
-        <w:pStyle w:val="StandardWeb"/>
-        <w:spacing w:before="120" w:beforeAutospacing="0" w:after="120"/>
-        <w:ind w:left="357" w:firstLine="0"/>
-        <w:rPr>
-          <w:rFonts w:asciiTheme="minorHAnsi" w:hAnsiTheme="minorHAnsi" w:cstheme="minorHAnsi"/>
-          <w:sz w:val="22"/>
-          <w:szCs w:val="22"/>
-        </w:rPr>
-      </w:pPr>
-    </w:p>
-    <w:p>
-      <w:pPr>
-        <w:pStyle w:val="StandardWeb"/>
-        <w:spacing w:before="120" w:beforeAutospacing="0" w:after="120"/>
-        <w:ind w:left="357" w:firstLine="0"/>
-        <w:rPr>
-          <w:rFonts w:asciiTheme="minorHAnsi" w:hAnsiTheme="minorHAnsi" w:cstheme="minorHAnsi"/>
-          <w:sz w:val="22"/>
-          <w:szCs w:val="22"/>
-        </w:rPr>
-      </w:pPr>
-    </w:p>
-    <w:p>
-      <w:pPr>
-        <w:spacing w:before="120" w:after="120" w:line="240" w:lineRule="auto"/>
-        <w:ind w:left="357" w:firstLine="0"/>
-        <w:jc w:val="both"/>
-        <w:rPr>
-          <w:b/>
-        </w:rPr>
-      </w:pPr>
-      <w:r>
-        <w:rPr>
-          <w:b/>
-        </w:rPr>
-        <w:t xml:space="preserve">„ </w:t>
-      </w:r>
-      <w:r>
-        <w:t>Für die Erstellung der Roten Liste der Moose wurden 21 Moosarten, die seit längerer Zeit in</w:t>
-      </w:r>
-      <w:r>
-        <w:rPr>
-          <w:highlight w:val="yellow"/>
-        </w:rPr>
-        <w:t xml:space="preserve"> </w:t>
-      </w:r>
-      <w:r>
-        <w:t>Deutschland nicht gefunden wurden, nachgesucht, darunter die Arten FFH-Anhang II-Arten</w:t>
-      </w:r>
-      <w:r>
-        <w:rPr>
-          <w:highlight w:val="yellow"/>
-        </w:rPr>
-        <w:t xml:space="preserve"> </w:t>
-      </w:r>
-      <w:proofErr w:type="spellStart"/>
-      <w:r>
-        <w:t>Buxbaumia</w:t>
-      </w:r>
-      <w:proofErr w:type="spellEnd"/>
-      <w:r>
-        <w:t xml:space="preserve"> </w:t>
-      </w:r>
-      <w:proofErr w:type="spellStart"/>
-      <w:r>
-        <w:t>viridis</w:t>
-      </w:r>
-      <w:proofErr w:type="spellEnd"/>
-      <w:r>
-        <w:t xml:space="preserve"> und </w:t>
-      </w:r>
-      <w:proofErr w:type="spellStart"/>
-      <w:r>
-        <w:t>Hamatocaulis</w:t>
-      </w:r>
-      <w:proofErr w:type="spellEnd"/>
-      <w:r>
-        <w:t xml:space="preserve"> </w:t>
-      </w:r>
-      <w:proofErr w:type="spellStart"/>
-      <w:r>
-        <w:t>vernicosus</w:t>
-      </w:r>
-      <w:proofErr w:type="spellEnd"/>
-      <w:r>
-        <w:t>. Ausgewählt wurden vor allem Arten, bei</w:t>
-      </w:r>
-      <w:r>
-        <w:rPr>
-          <w:highlight w:val="yellow"/>
-        </w:rPr>
-        <w:t xml:space="preserve"> </w:t>
-      </w:r>
-      <w:r>
-        <w:t>denen eine gewisse Hoffnung bestand, das</w:t>
-      </w:r>
-      <w:r>
-        <w:rPr>
-          <w:highlight w:val="yellow"/>
-        </w:rPr>
-        <w:t>s sie heute noch vorhanden sind.</w:t>
-      </w:r>
-      <w:r>
-        <w:t xml:space="preserve"> Zur besseren Lokalisierung der Fundorte wurden </w:t>
-      </w:r>
-      <w:proofErr w:type="spellStart"/>
-      <w:r>
-        <w:t>Herbarbelege</w:t>
-      </w:r>
-      <w:proofErr w:type="spellEnd"/>
-      <w:r>
-        <w:t xml:space="preserve"> aus den Herbarien </w:t>
-      </w:r>
-      <w:proofErr w:type="spellStart"/>
-      <w:r>
-        <w:t>Futschig</w:t>
-      </w:r>
-      <w:proofErr w:type="spellEnd"/>
-      <w:r>
-        <w:t xml:space="preserve"> (</w:t>
-      </w:r>
-      <w:proofErr w:type="spellStart"/>
-      <w:r>
-        <w:t>Senckenberg</w:t>
-      </w:r>
-      <w:proofErr w:type="spellEnd"/>
-      <w:r>
-        <w:t xml:space="preserve"> in Frankfurt) und Grimme (Naturkundemuseum Kassel) durchgesehen, da die Originaletiketten oftmals genauere Fundortdaten enthalten. Zudem sind gerade von J. </w:t>
-      </w:r>
-      <w:proofErr w:type="spellStart"/>
-      <w:r>
-        <w:t>Futschig</w:t>
-      </w:r>
-      <w:proofErr w:type="spellEnd"/>
-      <w:r>
-        <w:t xml:space="preserve"> zahlreiche Funde niemals veröffentlicht worden. Weiterhin wurden Belege aus dem Herbarium Göttingen durchgesehen, da sich hier einige Duplikate von A. </w:t>
-      </w:r>
-      <w:proofErr w:type="spellStart"/>
-      <w:r>
-        <w:t>Geheeb</w:t>
-      </w:r>
-      <w:proofErr w:type="spellEnd"/>
-      <w:r>
-        <w:t xml:space="preserve"> aus der Rhön befinden sowie weitere Belege aus Nordhessen, wie z.B. vom </w:t>
-      </w:r>
-      <w:proofErr w:type="spellStart"/>
-      <w:r>
-        <w:t>Bilstein</w:t>
-      </w:r>
-      <w:proofErr w:type="spellEnd"/>
-      <w:r>
-        <w:t xml:space="preserve"> bei </w:t>
-      </w:r>
-      <w:proofErr w:type="spellStart"/>
-      <w:r>
-        <w:t>Albungen</w:t>
-      </w:r>
-      <w:proofErr w:type="spellEnd"/>
-      <w:r>
-        <w:t xml:space="preserve"> von Beug</w:t>
-      </w:r>
-      <w:r>
-        <w:t>.</w:t>
-      </w:r>
-      <w:r>
-        <w:rPr>
-          <w:highlight w:val="yellow"/>
-        </w:rPr>
-        <w:t xml:space="preserve"> </w:t>
-      </w:r>
-      <w:r>
-        <w:t>Insgesamt konnten 11 der 21 Arten wieder gefunden werden, die meisten davon an den</w:t>
-      </w:r>
-      <w:r>
-        <w:rPr>
-          <w:highlight w:val="yellow"/>
-        </w:rPr>
-        <w:t xml:space="preserve"> </w:t>
-      </w:r>
-      <w:r>
-        <w:t>bekannten Stellen</w:t>
-      </w:r>
-      <w:r>
-        <w:t>.</w:t>
-      </w:r>
-      <w:r>
-        <w:rPr>
-          <w:b/>
-        </w:rPr>
-        <w:t>“</w:t>
-      </w:r>
-    </w:p>
-    <w:p>
-      <w:pPr>
-        <w:spacing w:before="120" w:after="120" w:line="240" w:lineRule="auto"/>
-        <w:ind w:left="357" w:firstLine="0"/>
-        <w:jc w:val="both"/>
-        <w:rPr>
-          <w:smallCaps/>
-        </w:rPr>
-      </w:pPr>
-      <w:r>
-        <w:rPr>
-          <w:smallCaps/>
-        </w:rPr>
-        <w:t>(</w:t>
-      </w:r>
-      <w:proofErr w:type="spellStart"/>
-      <w:r>
-        <w:rPr>
-          <w:smallCaps/>
-        </w:rPr>
-        <w:t>Drehwald</w:t>
-      </w:r>
-      <w:proofErr w:type="spellEnd"/>
-      <w:r>
-        <w:rPr>
-          <w:smallCaps/>
-        </w:rPr>
-        <w:t xml:space="preserve"> 2010, P. 2)</w:t>
-      </w:r>
-    </w:p>
-    <w:p>
-      <w:pPr>
-        <w:ind w:left="357" w:firstLine="0"/>
-      </w:pPr>
-    </w:p>
-    <w:p>
-      <w:pPr>
-        <w:pStyle w:val="StandardWeb"/>
-        <w:spacing w:after="0"/>
-        <w:ind w:left="357" w:firstLine="0"/>
-        <w:rPr>
-          <w:rFonts w:asciiTheme="minorHAnsi" w:hAnsiTheme="minorHAnsi" w:cstheme="minorHAnsi"/>
-        </w:rPr>
-      </w:pPr>
-    </w:p>
-    <w:p>
-      <w:pPr>
-        <w:pStyle w:val="StandardWeb"/>
-        <w:spacing w:after="0"/>
-        <w:ind w:left="357" w:firstLine="0"/>
-        <w:rPr>
-          <w:rFonts w:asciiTheme="minorHAnsi" w:hAnsiTheme="minorHAnsi" w:cstheme="minorHAnsi"/>
-        </w:rPr>
-      </w:pPr>
-    </w:p>
-    <w:p>
-      <w:pPr>
-        <w:pStyle w:val="StandardWeb"/>
-        <w:spacing w:after="0"/>
-        <w:ind w:left="357" w:firstLine="0"/>
-        <w:rPr>
-          <w:rFonts w:asciiTheme="minorHAnsi" w:hAnsiTheme="minorHAnsi" w:cstheme="minorHAnsi"/>
-        </w:rPr>
-      </w:pPr>
-      <w:r>
-        <w:rPr>
-          <w:rFonts w:asciiTheme="minorHAnsi" w:hAnsiTheme="minorHAnsi" w:cstheme="minorHAnsi"/>
-        </w:rPr>
-        <w:t>- kurz warum Moose allgemein inter</w:t>
-      </w:r>
-      <w:r>
-        <w:rPr>
-          <w:rFonts w:asciiTheme="minorHAnsi" w:hAnsiTheme="minorHAnsi" w:cstheme="minorHAnsi"/>
-        </w:rPr>
-        <w:t>essant ist, „was bringt unsere U</w:t>
-      </w:r>
-      <w:r>
-        <w:rPr>
-          <w:rFonts w:asciiTheme="minorHAnsi" w:hAnsiTheme="minorHAnsi" w:cstheme="minorHAnsi"/>
-        </w:rPr>
-        <w:t xml:space="preserve">ntersuchung für die </w:t>
-      </w:r>
-      <w:r>
-        <w:rPr>
-          <w:rFonts w:asciiTheme="minorHAnsi" w:hAnsiTheme="minorHAnsi" w:cstheme="minorHAnsi"/>
-        </w:rPr>
-        <w:t>Forschung</w:t>
-      </w:r>
-      <w:r>
-        <w:rPr>
-          <w:rFonts w:asciiTheme="minorHAnsi" w:hAnsiTheme="minorHAnsi" w:cstheme="minorHAnsi"/>
-        </w:rPr>
-        <w:t>?“</w:t>
-      </w:r>
-    </w:p>
-    <w:p>
-      <w:pPr>
-        <w:pStyle w:val="StandardWeb"/>
-        <w:spacing w:after="0"/>
-        <w:rPr>
-          <w:rFonts w:asciiTheme="minorHAnsi" w:hAnsiTheme="minorHAnsi" w:cstheme="minorHAnsi"/>
           <w:color w:val="FF0000"/>
           <w:lang w:val="en-US"/>
         </w:rPr>
-      </w:pPr>
-      <w:r>
+        <w:t xml:space="preserve">) </w:t>
+      </w:r>
+    </w:p>
+    <w:p>
+      <w:pPr>
+        <w:pStyle w:val="StandardWeb"/>
+        <w:spacing w:after="0"/>
         <w:rPr>
           <w:rFonts w:asciiTheme="minorHAnsi" w:hAnsiTheme="minorHAnsi" w:cstheme="minorHAnsi"/>
           <w:color w:val="FF0000"/>
-          <w:lang w:val="en-GB"/>
-        </w:rPr>
-        <w:t xml:space="preserve">- </w:t>
-      </w:r>
-      <w:proofErr w:type="spellStart"/>
+          <w:lang w:val="en-US"/>
+        </w:rPr>
+      </w:pPr>
       <w:r>
         <w:rPr>
           <w:rFonts w:asciiTheme="minorHAnsi" w:hAnsiTheme="minorHAnsi" w:cstheme="minorHAnsi"/>
           <w:color w:val="FF0000"/>
-          <w:lang w:val="en-GB"/>
-        </w:rPr>
-        <w:t>Quelle</w:t>
-      </w:r>
-      <w:proofErr w:type="spellEnd"/>
-      <w:r>
-        <w:rPr>
-          <w:rFonts w:asciiTheme="minorHAnsi" w:hAnsiTheme="minorHAnsi" w:cstheme="minorHAnsi"/>
-          <w:color w:val="FF0000"/>
-          <w:lang w:val="en-GB"/>
-        </w:rPr>
-        <w:t xml:space="preserve"> AG-</w:t>
-      </w:r>
-      <w:proofErr w:type="spellStart"/>
-      <w:r>
-        <w:rPr>
-          <w:rFonts w:asciiTheme="minorHAnsi" w:hAnsiTheme="minorHAnsi" w:cstheme="minorHAnsi"/>
-          <w:color w:val="FF0000"/>
-          <w:lang w:val="en-GB"/>
-        </w:rPr>
-        <w:t>Burgwald</w:t>
-      </w:r>
-      <w:proofErr w:type="spellEnd"/>
-      <w:r>
-        <w:rPr>
-          <w:rFonts w:asciiTheme="minorHAnsi" w:hAnsiTheme="minorHAnsi" w:cstheme="minorHAnsi"/>
-          <w:color w:val="FF0000"/>
-          <w:lang w:val="en-GB"/>
-        </w:rPr>
-        <w:t xml:space="preserve"> regional </w:t>
-      </w:r>
-      <w:r>
-        <w:rPr>
-          <w:rFonts w:asciiTheme="minorHAnsi" w:hAnsiTheme="minorHAnsi" w:cstheme="minorHAnsi"/>
-          <w:color w:val="FF0000"/>
-          <w:lang w:val="en-US"/>
-        </w:rPr>
-        <w:t>interest in saving mosses</w:t>
-      </w:r>
-    </w:p>
-    <w:p>
-      <w:pPr>
-        <w:pStyle w:val="StandardWeb"/>
-        <w:spacing w:after="0"/>
-        <w:rPr>
-          <w:rFonts w:asciiTheme="minorHAnsi" w:hAnsiTheme="minorHAnsi" w:cstheme="minorHAnsi"/>
-          <w:color w:val="FF0000"/>
-          <w:lang w:val="en-US"/>
-        </w:rPr>
-      </w:pPr>
-      <w:r>
-        <w:rPr>
-          <w:rFonts w:asciiTheme="minorHAnsi" w:hAnsiTheme="minorHAnsi" w:cstheme="minorHAnsi"/>
-          <w:color w:val="FF0000"/>
-          <w:lang w:val="en-US"/>
-        </w:rPr>
-        <w:t xml:space="preserve">- </w:t>
-      </w:r>
-      <w:proofErr w:type="gramStart"/>
-      <w:r>
-        <w:rPr>
-          <w:rFonts w:asciiTheme="minorHAnsi" w:hAnsiTheme="minorHAnsi" w:cstheme="minorHAnsi"/>
-          <w:color w:val="FF0000"/>
-          <w:lang w:val="en-US"/>
-        </w:rPr>
-        <w:t>the</w:t>
-      </w:r>
-      <w:proofErr w:type="gramEnd"/>
-      <w:r>
-        <w:rPr>
-          <w:rFonts w:asciiTheme="minorHAnsi" w:hAnsiTheme="minorHAnsi" w:cstheme="minorHAnsi"/>
-          <w:color w:val="FF0000"/>
-          <w:lang w:val="en-US"/>
-        </w:rPr>
-        <w:t xml:space="preserve"> need to monitor moss species</w:t>
-      </w:r>
-      <w:r>
-        <w:rPr>
-          <w:rFonts w:asciiTheme="minorHAnsi" w:hAnsiTheme="minorHAnsi" w:cstheme="minorHAnsi"/>
-          <w:color w:val="FF0000"/>
-          <w:lang w:val="en-US"/>
-        </w:rPr>
-        <w:t xml:space="preserve"> (</w:t>
-      </w:r>
-      <w:proofErr w:type="spellStart"/>
-      <w:r>
-        <w:rPr>
-          <w:rFonts w:asciiTheme="minorHAnsi" w:hAnsiTheme="minorHAnsi" w:cstheme="minorHAnsi"/>
-          <w:lang w:val="en-US"/>
-        </w:rPr>
-        <w:t>Quelle</w:t>
-      </w:r>
-      <w:proofErr w:type="spellEnd"/>
-      <w:r>
-        <w:rPr>
-          <w:rFonts w:asciiTheme="minorHAnsi" w:hAnsiTheme="minorHAnsi" w:cstheme="minorHAnsi"/>
-          <w:lang w:val="en-US"/>
-        </w:rPr>
-        <w:t xml:space="preserve">: Rote </w:t>
-      </w:r>
-      <w:proofErr w:type="spellStart"/>
-      <w:r>
-        <w:rPr>
-          <w:rFonts w:asciiTheme="minorHAnsi" w:hAnsiTheme="minorHAnsi" w:cstheme="minorHAnsi"/>
-          <w:lang w:val="en-US"/>
-        </w:rPr>
-        <w:t>Liste</w:t>
-      </w:r>
-      <w:proofErr w:type="spellEnd"/>
-      <w:r>
-        <w:rPr>
-          <w:rFonts w:asciiTheme="minorHAnsi" w:hAnsiTheme="minorHAnsi" w:cstheme="minorHAnsi"/>
-          <w:color w:val="FF0000"/>
-          <w:lang w:val="en-US"/>
-        </w:rPr>
-        <w:t>)</w:t>
-      </w:r>
-    </w:p>
-    <w:p>
-      <w:pPr>
-        <w:pStyle w:val="StandardWeb"/>
-        <w:spacing w:after="0"/>
-        <w:rPr>
-          <w:rFonts w:asciiTheme="minorHAnsi" w:hAnsiTheme="minorHAnsi" w:cstheme="minorHAnsi"/>
-          <w:lang w:val="en-US"/>
-        </w:rPr>
-      </w:pPr>
-      <w:r>
-        <w:rPr>
-          <w:rFonts w:asciiTheme="minorHAnsi" w:hAnsiTheme="minorHAnsi" w:cstheme="minorHAnsi"/>
-          <w:color w:val="FF0000"/>
-          <w:lang w:val="en-US"/>
-        </w:rPr>
-        <w:t>-</w:t>
-      </w:r>
-      <w:r>
-        <w:rPr>
-          <w:rFonts w:asciiTheme="minorHAnsi" w:hAnsiTheme="minorHAnsi" w:cstheme="minorHAnsi"/>
-          <w:color w:val="FF0000"/>
-          <w:lang w:val="en-US"/>
-        </w:rPr>
-        <w:t xml:space="preserve"> </w:t>
-      </w:r>
-      <w:proofErr w:type="gramStart"/>
-      <w:r>
-        <w:rPr>
-          <w:rFonts w:asciiTheme="minorHAnsi" w:hAnsiTheme="minorHAnsi" w:cstheme="minorHAnsi"/>
-          <w:color w:val="FF0000"/>
-          <w:lang w:val="en-US"/>
-        </w:rPr>
-        <w:t>mosses</w:t>
-      </w:r>
-      <w:proofErr w:type="gramEnd"/>
-      <w:r>
-        <w:rPr>
-          <w:rFonts w:asciiTheme="minorHAnsi" w:hAnsiTheme="minorHAnsi" w:cstheme="minorHAnsi"/>
-          <w:color w:val="FF0000"/>
-          <w:lang w:val="en-US"/>
-        </w:rPr>
-        <w:t xml:space="preserve"> as pollution markers (</w:t>
-      </w:r>
-      <w:proofErr w:type="spellStart"/>
-      <w:r>
-        <w:rPr>
-          <w:rFonts w:asciiTheme="minorHAnsi" w:hAnsiTheme="minorHAnsi" w:cstheme="minorHAnsi"/>
-          <w:lang w:val="en-US"/>
-        </w:rPr>
-        <w:t>Quelle</w:t>
-      </w:r>
-      <w:proofErr w:type="spellEnd"/>
-      <w:r>
-        <w:rPr>
-          <w:rFonts w:asciiTheme="minorHAnsi" w:hAnsiTheme="minorHAnsi" w:cstheme="minorHAnsi"/>
-          <w:lang w:val="en-US"/>
-        </w:rPr>
-        <w:t xml:space="preserve">: </w:t>
-      </w:r>
-      <w:r>
-        <w:rPr>
-          <w:rFonts w:asciiTheme="minorHAnsi" w:hAnsiTheme="minorHAnsi" w:cstheme="minorHAnsi"/>
-          <w:lang w:val="en-US"/>
-        </w:rPr>
-        <w:t>Atmospheric trace metal pollution in the Naples urban</w:t>
-      </w:r>
-      <w:r>
-        <w:rPr>
-          <w:rFonts w:asciiTheme="minorHAnsi" w:hAnsiTheme="minorHAnsi" w:cstheme="minorHAnsi"/>
-          <w:lang w:val="en-US"/>
-        </w:rPr>
-        <w:t xml:space="preserve"> </w:t>
-      </w:r>
-      <w:r>
-        <w:rPr>
-          <w:rFonts w:asciiTheme="minorHAnsi" w:hAnsiTheme="minorHAnsi" w:cstheme="minorHAnsi"/>
-          <w:lang w:val="en-US"/>
-        </w:rPr>
-        <w:t>area based on results from moss and lichen bags</w:t>
-      </w:r>
-      <w:r>
-        <w:rPr>
-          <w:rFonts w:asciiTheme="minorHAnsi" w:hAnsiTheme="minorHAnsi" w:cstheme="minorHAnsi"/>
-          <w:color w:val="FF0000"/>
-          <w:lang w:val="en-US"/>
-        </w:rPr>
-        <w:t>)</w:t>
-      </w:r>
-    </w:p>
-    <w:p>
-      <w:pPr>
-        <w:pStyle w:val="StandardWeb"/>
-        <w:spacing w:after="0"/>
-        <w:rPr>
-          <w:rFonts w:asciiTheme="minorHAnsi" w:hAnsiTheme="minorHAnsi" w:cstheme="minorHAnsi"/>
-          <w:color w:val="FF0000"/>
-          <w:lang w:val="en-US"/>
-        </w:rPr>
-      </w:pPr>
-      <w:r>
-        <w:rPr>
-          <w:rFonts w:asciiTheme="minorHAnsi" w:hAnsiTheme="minorHAnsi" w:cstheme="minorHAnsi"/>
-          <w:color w:val="FF0000"/>
-          <w:lang w:val="en-US"/>
-        </w:rPr>
-        <w:t>- Mosses as a habitat for insects (</w:t>
-      </w:r>
-      <w:proofErr w:type="spellStart"/>
-      <w:r>
-        <w:rPr>
-          <w:rFonts w:asciiTheme="minorHAnsi" w:hAnsiTheme="minorHAnsi" w:cstheme="minorHAnsi"/>
-          <w:lang w:val="en-US"/>
-        </w:rPr>
-        <w:t>Quelle</w:t>
-      </w:r>
-      <w:proofErr w:type="spellEnd"/>
-      <w:r>
-        <w:rPr>
-          <w:rFonts w:asciiTheme="minorHAnsi" w:hAnsiTheme="minorHAnsi" w:cstheme="minorHAnsi"/>
-          <w:lang w:val="en-US"/>
-        </w:rPr>
-        <w:t xml:space="preserve">: </w:t>
-      </w:r>
-      <w:r>
-        <w:rPr>
-          <w:rFonts w:asciiTheme="minorHAnsi" w:hAnsiTheme="minorHAnsi" w:cstheme="minorHAnsi"/>
-          <w:lang w:val="en-US"/>
-        </w:rPr>
-        <w:t>Moss-Arthropod Associations</w:t>
-      </w:r>
-      <w:r>
-        <w:rPr>
-          <w:rFonts w:asciiTheme="minorHAnsi" w:hAnsiTheme="minorHAnsi" w:cstheme="minorHAnsi"/>
-          <w:color w:val="FF0000"/>
-          <w:lang w:val="en-US"/>
-        </w:rPr>
-        <w:t>)</w:t>
-      </w:r>
-    </w:p>
-    <w:p>
-      <w:pPr>
-        <w:pStyle w:val="StandardWeb"/>
-        <w:spacing w:after="0"/>
-        <w:rPr>
-          <w:rFonts w:asciiTheme="minorHAnsi" w:hAnsiTheme="minorHAnsi" w:cstheme="minorHAnsi"/>
-          <w:color w:val="FF0000"/>
-          <w:lang w:val="en-US"/>
-        </w:rPr>
-      </w:pPr>
-      <w:r>
-        <w:rPr>
-          <w:rFonts w:asciiTheme="minorHAnsi" w:hAnsiTheme="minorHAnsi" w:cstheme="minorHAnsi"/>
-          <w:color w:val="FF0000"/>
-          <w:lang w:val="en-US"/>
-        </w:rPr>
-        <w:t>- Mosses as a natural water container (</w:t>
-      </w:r>
-      <w:proofErr w:type="spellStart"/>
-      <w:proofErr w:type="gramStart"/>
-      <w:r>
-        <w:rPr>
-          <w:rFonts w:asciiTheme="minorHAnsi" w:hAnsiTheme="minorHAnsi" w:cstheme="minorHAnsi"/>
-          <w:color w:val="FF0000"/>
-          <w:lang w:val="en-US"/>
-        </w:rPr>
-        <w:t>Quelle</w:t>
-      </w:r>
-      <w:proofErr w:type="spellEnd"/>
-      <w:r>
-        <w:rPr>
-          <w:rFonts w:asciiTheme="minorHAnsi" w:hAnsiTheme="minorHAnsi" w:cstheme="minorHAnsi"/>
-          <w:color w:val="FF0000"/>
-          <w:lang w:val="en-US"/>
-        </w:rPr>
-        <w:t>:</w:t>
-      </w:r>
-      <w:proofErr w:type="gramEnd"/>
-      <w:r>
-        <w:rPr>
-          <w:rFonts w:asciiTheme="minorHAnsi" w:hAnsiTheme="minorHAnsi" w:cstheme="minorHAnsi"/>
-          <w:color w:val="FF0000"/>
-          <w:lang w:val="en-US"/>
-        </w:rPr>
-        <w:t xml:space="preserve">) </w:t>
-      </w:r>
-    </w:p>
-    <w:p>
-      <w:pPr>
-        <w:pStyle w:val="StandardWeb"/>
-        <w:spacing w:after="0"/>
-        <w:rPr>
-          <w:rFonts w:asciiTheme="minorHAnsi" w:hAnsiTheme="minorHAnsi" w:cstheme="minorHAnsi"/>
-          <w:color w:val="FF0000"/>
-          <w:lang w:val="en-US"/>
-        </w:rPr>
-      </w:pPr>
-      <w:r>
-        <w:rPr>
-          <w:rFonts w:asciiTheme="minorHAnsi" w:hAnsiTheme="minorHAnsi" w:cstheme="minorHAnsi"/>
-          <w:color w:val="FF0000"/>
-          <w:lang w:val="en-US"/>
-        </w:rPr>
-        <w:lastRenderedPageBreak/>
+          <w:lang w:val="en-US"/>
+        </w:rPr>
         <w:t xml:space="preserve">-Moss </w:t>
       </w:r>
       <w:proofErr w:type="spellStart"/>
@@ -3503,6 +1866,7 @@
           <w:szCs w:val="30"/>
           <w:lang w:val="en-US"/>
         </w:rPr>
+        <w:lastRenderedPageBreak/>
         <w:t xml:space="preserve">2. </w:t>
       </w:r>
       <w:r>
@@ -3767,112 +2131,617 @@
         <w:rPr>
           <w:rFonts w:asciiTheme="minorHAnsi" w:hAnsiTheme="minorHAnsi" w:cstheme="minorHAnsi"/>
         </w:rPr>
+        <w:t xml:space="preserve">- </w:t>
+      </w:r>
+      <w:proofErr w:type="spellStart"/>
+      <w:r>
+        <w:rPr>
+          <w:rFonts w:asciiTheme="minorHAnsi" w:hAnsiTheme="minorHAnsi" w:cstheme="minorHAnsi"/>
+        </w:rPr>
+        <w:t>nested</w:t>
+      </w:r>
+      <w:proofErr w:type="spellEnd"/>
+      <w:r>
+        <w:rPr>
+          <w:rFonts w:asciiTheme="minorHAnsi" w:hAnsiTheme="minorHAnsi" w:cstheme="minorHAnsi"/>
+        </w:rPr>
+        <w:t xml:space="preserve"> design mit </w:t>
+      </w:r>
+      <w:proofErr w:type="spellStart"/>
+      <w:r>
+        <w:rPr>
+          <w:rFonts w:asciiTheme="minorHAnsi" w:hAnsiTheme="minorHAnsi" w:cstheme="minorHAnsi"/>
+        </w:rPr>
+        <w:t>Substart</w:t>
+      </w:r>
+      <w:proofErr w:type="spellEnd"/>
+      <w:r>
+        <w:rPr>
+          <w:rFonts w:asciiTheme="minorHAnsi" w:hAnsiTheme="minorHAnsi" w:cstheme="minorHAnsi"/>
+        </w:rPr>
+        <w:t xml:space="preserve"> </w:t>
+      </w:r>
+      <w:proofErr w:type="spellStart"/>
+      <w:r>
+        <w:rPr>
+          <w:rFonts w:asciiTheme="minorHAnsi" w:hAnsiTheme="minorHAnsi" w:cstheme="minorHAnsi"/>
+        </w:rPr>
+        <w:t>plots</w:t>
+      </w:r>
+      <w:proofErr w:type="spellEnd"/>
+      <w:r>
+        <w:rPr>
+          <w:rFonts w:asciiTheme="minorHAnsi" w:hAnsiTheme="minorHAnsi" w:cstheme="minorHAnsi"/>
+        </w:rPr>
+        <w:t xml:space="preserve"> innerhalb Hauptplot ← Vorteil geringere Subjektivität bei </w:t>
+      </w:r>
+      <w:r>
+        <w:rPr>
+          <w:rFonts w:asciiTheme="minorHAnsi" w:hAnsiTheme="minorHAnsi" w:cstheme="minorHAnsi"/>
+        </w:rPr>
+        <w:t>Auswahl</w:t>
+      </w:r>
+      <w:r>
+        <w:rPr>
+          <w:rFonts w:asciiTheme="minorHAnsi" w:hAnsiTheme="minorHAnsi" w:cstheme="minorHAnsi"/>
+        </w:rPr>
+        <w:t xml:space="preserve"> </w:t>
+      </w:r>
+      <w:r>
+        <w:rPr>
+          <w:rFonts w:asciiTheme="minorHAnsi" w:hAnsiTheme="minorHAnsi" w:cstheme="minorHAnsi"/>
+        </w:rPr>
+        <w:t>des Standorts</w:t>
+      </w:r>
+    </w:p>
+    <w:p>
+      <w:pPr>
+        <w:pStyle w:val="StandardWeb"/>
+        <w:spacing w:after="0"/>
+        <w:rPr>
+          <w:rFonts w:asciiTheme="minorHAnsi" w:hAnsiTheme="minorHAnsi" w:cstheme="minorHAnsi"/>
+        </w:rPr>
+      </w:pPr>
+      <w:r>
+        <w:rPr>
+          <w:rFonts w:asciiTheme="minorHAnsi" w:hAnsiTheme="minorHAnsi" w:cstheme="minorHAnsi"/>
+        </w:rPr>
+        <w:t xml:space="preserve">- Auswahl der Hauptplots (mehrere pro </w:t>
+      </w:r>
+      <w:proofErr w:type="spellStart"/>
+      <w:r>
+        <w:rPr>
+          <w:rFonts w:asciiTheme="minorHAnsi" w:hAnsiTheme="minorHAnsi" w:cstheme="minorHAnsi"/>
+        </w:rPr>
+        <w:t>Waldart</w:t>
+      </w:r>
+      <w:proofErr w:type="spellEnd"/>
+      <w:r>
+        <w:rPr>
+          <w:rFonts w:asciiTheme="minorHAnsi" w:hAnsiTheme="minorHAnsi" w:cstheme="minorHAnsi"/>
+        </w:rPr>
+        <w:t>)</w:t>
+      </w:r>
+    </w:p>
+    <w:p>
+      <w:pPr>
+        <w:pStyle w:val="StandardWeb"/>
+        <w:spacing w:after="0"/>
+        <w:rPr>
+          <w:rFonts w:asciiTheme="minorHAnsi" w:hAnsiTheme="minorHAnsi" w:cstheme="minorHAnsi"/>
+        </w:rPr>
+      </w:pPr>
+      <w:r>
+        <w:rPr>
+          <w:rFonts w:asciiTheme="minorHAnsi" w:hAnsiTheme="minorHAnsi" w:cstheme="minorHAnsi"/>
+        </w:rPr>
+        <w:t>- Substratplots einzeln beschreiben</w:t>
+      </w:r>
+    </w:p>
+    <w:p>
+      <w:pPr>
+        <w:pStyle w:val="StandardWeb"/>
+        <w:spacing w:after="0"/>
+        <w:rPr>
+          <w:rFonts w:asciiTheme="minorHAnsi" w:hAnsiTheme="minorHAnsi" w:cstheme="minorHAnsi"/>
+        </w:rPr>
+      </w:pPr>
+    </w:p>
+    <w:p>
+      <w:pPr>
+        <w:pStyle w:val="StandardWeb"/>
+        <w:spacing w:after="0"/>
+        <w:rPr>
+          <w:rFonts w:asciiTheme="minorHAnsi" w:hAnsiTheme="minorHAnsi" w:cstheme="minorHAnsi"/>
+        </w:rPr>
+      </w:pPr>
+      <w:r>
+        <w:rPr>
+          <w:rFonts w:asciiTheme="minorHAnsi" w:hAnsiTheme="minorHAnsi" w:cstheme="minorHAnsi"/>
+          <w:b/>
+          <w:bCs/>
+        </w:rPr>
+        <w:t xml:space="preserve">2.2.1 </w:t>
+      </w:r>
+      <w:proofErr w:type="spellStart"/>
+      <w:r>
+        <w:rPr>
+          <w:rFonts w:asciiTheme="minorHAnsi" w:hAnsiTheme="minorHAnsi" w:cstheme="minorHAnsi"/>
+          <w:b/>
+          <w:bCs/>
+        </w:rPr>
+        <w:t>Soil</w:t>
+      </w:r>
+      <w:proofErr w:type="spellEnd"/>
+    </w:p>
+    <w:p>
+      <w:pPr>
+        <w:pStyle w:val="StandardWeb"/>
+        <w:spacing w:after="0"/>
+        <w:rPr>
+          <w:rFonts w:asciiTheme="minorHAnsi" w:hAnsiTheme="minorHAnsi" w:cstheme="minorHAnsi"/>
+        </w:rPr>
+      </w:pPr>
+      <w:r>
+        <w:rPr>
+          <w:rFonts w:asciiTheme="minorHAnsi" w:hAnsiTheme="minorHAnsi" w:cstheme="minorHAnsi"/>
+        </w:rPr>
+        <w:t>- Deckung bezüglich G</w:t>
+      </w:r>
+      <w:r>
+        <w:rPr>
+          <w:rFonts w:asciiTheme="minorHAnsi" w:hAnsiTheme="minorHAnsi" w:cstheme="minorHAnsi"/>
+        </w:rPr>
+        <w:t>esamtfläche</w:t>
+      </w:r>
+      <w:r>
+        <w:rPr>
+          <w:rFonts w:asciiTheme="minorHAnsi" w:hAnsiTheme="minorHAnsi" w:cstheme="minorHAnsi"/>
+        </w:rPr>
+        <w:t xml:space="preserve"> des</w:t>
+      </w:r>
+      <w:r>
+        <w:rPr>
+          <w:rFonts w:asciiTheme="minorHAnsi" w:hAnsiTheme="minorHAnsi" w:cstheme="minorHAnsi"/>
+        </w:rPr>
+        <w:t xml:space="preserve"> H</w:t>
+      </w:r>
+      <w:r>
+        <w:rPr>
+          <w:rFonts w:asciiTheme="minorHAnsi" w:hAnsiTheme="minorHAnsi" w:cstheme="minorHAnsi"/>
+        </w:rPr>
+        <w:t xml:space="preserve">auptplot, um Rasen von </w:t>
+      </w:r>
+      <w:proofErr w:type="spellStart"/>
+      <w:r>
+        <w:rPr>
+          <w:rFonts w:asciiTheme="minorHAnsi" w:hAnsiTheme="minorHAnsi" w:cstheme="minorHAnsi"/>
+        </w:rPr>
+        <w:t>Rhy</w:t>
+      </w:r>
+      <w:proofErr w:type="spellEnd"/>
+      <w:r>
+        <w:rPr>
+          <w:rFonts w:asciiTheme="minorHAnsi" w:hAnsiTheme="minorHAnsi" w:cstheme="minorHAnsi"/>
+        </w:rPr>
+        <w:t xml:space="preserve"> </w:t>
+      </w:r>
+      <w:proofErr w:type="spellStart"/>
+      <w:r>
+        <w:rPr>
+          <w:rFonts w:asciiTheme="minorHAnsi" w:hAnsiTheme="minorHAnsi" w:cstheme="minorHAnsi"/>
+        </w:rPr>
+        <w:t>squ</w:t>
+      </w:r>
+      <w:proofErr w:type="spellEnd"/>
+      <w:r>
+        <w:rPr>
+          <w:rFonts w:asciiTheme="minorHAnsi" w:hAnsiTheme="minorHAnsi" w:cstheme="minorHAnsi"/>
+        </w:rPr>
+        <w:t xml:space="preserve"> z.B.</w:t>
+      </w:r>
+      <w:r>
+        <w:rPr>
+          <w:rFonts w:asciiTheme="minorHAnsi" w:hAnsiTheme="minorHAnsi" w:cstheme="minorHAnsi"/>
+        </w:rPr>
+        <w:t xml:space="preserve"> gege</w:t>
+      </w:r>
+      <w:r>
+        <w:rPr>
+          <w:rFonts w:asciiTheme="minorHAnsi" w:hAnsiTheme="minorHAnsi" w:cstheme="minorHAnsi"/>
+        </w:rPr>
+        <w:t>n</w:t>
+      </w:r>
+      <w:r>
+        <w:rPr>
+          <w:rFonts w:asciiTheme="minorHAnsi" w:hAnsiTheme="minorHAnsi" w:cstheme="minorHAnsi"/>
+        </w:rPr>
+        <w:t>über Laubwald</w:t>
+      </w:r>
+      <w:r>
+        <w:rPr>
+          <w:rFonts w:asciiTheme="minorHAnsi" w:hAnsiTheme="minorHAnsi" w:cstheme="minorHAnsi"/>
+        </w:rPr>
+        <w:t xml:space="preserve"> unters</w:t>
+      </w:r>
+      <w:r>
+        <w:rPr>
+          <w:rFonts w:asciiTheme="minorHAnsi" w:hAnsiTheme="minorHAnsi" w:cstheme="minorHAnsi"/>
+        </w:rPr>
+        <w:t>c</w:t>
+      </w:r>
+      <w:r>
+        <w:rPr>
+          <w:rFonts w:asciiTheme="minorHAnsi" w:hAnsiTheme="minorHAnsi" w:cstheme="minorHAnsi"/>
+        </w:rPr>
+        <w:t>hei</w:t>
+      </w:r>
+      <w:r>
+        <w:rPr>
+          <w:rFonts w:asciiTheme="minorHAnsi" w:hAnsiTheme="minorHAnsi" w:cstheme="minorHAnsi"/>
+        </w:rPr>
+        <w:t xml:space="preserve">den zu können. Bei relativ zu </w:t>
+      </w:r>
+      <w:proofErr w:type="spellStart"/>
+      <w:r>
+        <w:rPr>
+          <w:rFonts w:asciiTheme="minorHAnsi" w:hAnsiTheme="minorHAnsi" w:cstheme="minorHAnsi"/>
+        </w:rPr>
+        <w:t>Soil</w:t>
+      </w:r>
+      <w:proofErr w:type="spellEnd"/>
+      <w:r>
+        <w:rPr>
+          <w:rFonts w:asciiTheme="minorHAnsi" w:hAnsiTheme="minorHAnsi" w:cstheme="minorHAnsi"/>
+        </w:rPr>
+        <w:t xml:space="preserve"> Fläche</w:t>
+      </w:r>
+      <w:r>
+        <w:rPr>
+          <w:rFonts w:asciiTheme="minorHAnsi" w:hAnsiTheme="minorHAnsi" w:cstheme="minorHAnsi"/>
+        </w:rPr>
+        <w:t>, würde große Rasen genau so 5 b</w:t>
+      </w:r>
+      <w:r>
+        <w:rPr>
+          <w:rFonts w:asciiTheme="minorHAnsi" w:hAnsiTheme="minorHAnsi" w:cstheme="minorHAnsi"/>
+        </w:rPr>
+        <w:t xml:space="preserve">ekommen wie </w:t>
+      </w:r>
+      <w:proofErr w:type="spellStart"/>
+      <w:r>
+        <w:rPr>
+          <w:rFonts w:asciiTheme="minorHAnsi" w:hAnsiTheme="minorHAnsi" w:cstheme="minorHAnsi"/>
+        </w:rPr>
+        <w:t>poly</w:t>
+      </w:r>
+      <w:proofErr w:type="spellEnd"/>
+      <w:r>
+        <w:rPr>
+          <w:rFonts w:asciiTheme="minorHAnsi" w:hAnsiTheme="minorHAnsi" w:cstheme="minorHAnsi"/>
+        </w:rPr>
+        <w:t xml:space="preserve"> </w:t>
+      </w:r>
+      <w:proofErr w:type="spellStart"/>
+      <w:r>
+        <w:rPr>
+          <w:rFonts w:asciiTheme="minorHAnsi" w:hAnsiTheme="minorHAnsi" w:cstheme="minorHAnsi"/>
+        </w:rPr>
+        <w:t>fer</w:t>
+      </w:r>
+      <w:proofErr w:type="spellEnd"/>
+      <w:r>
+        <w:rPr>
+          <w:rFonts w:asciiTheme="minorHAnsi" w:hAnsiTheme="minorHAnsi" w:cstheme="minorHAnsi"/>
+        </w:rPr>
+        <w:t xml:space="preserve"> auf einem </w:t>
+      </w:r>
+      <w:r>
+        <w:rPr>
+          <w:rFonts w:asciiTheme="minorHAnsi" w:hAnsiTheme="minorHAnsi" w:cstheme="minorHAnsi"/>
+        </w:rPr>
+        <w:t>k</w:t>
+      </w:r>
+      <w:r>
+        <w:rPr>
+          <w:rFonts w:asciiTheme="minorHAnsi" w:hAnsiTheme="minorHAnsi" w:cstheme="minorHAnsi"/>
+        </w:rPr>
+        <w:t>leinen E</w:t>
+      </w:r>
+      <w:r>
+        <w:rPr>
+          <w:rFonts w:asciiTheme="minorHAnsi" w:hAnsiTheme="minorHAnsi" w:cstheme="minorHAnsi"/>
+        </w:rPr>
+        <w:t xml:space="preserve">rdwall, wenn es da </w:t>
+      </w:r>
+      <w:r>
+        <w:rPr>
+          <w:rFonts w:asciiTheme="minorHAnsi" w:hAnsiTheme="minorHAnsi" w:cstheme="minorHAnsi"/>
+        </w:rPr>
+        <w:t>dominant</w:t>
+      </w:r>
+      <w:r>
+        <w:rPr>
+          <w:rFonts w:asciiTheme="minorHAnsi" w:hAnsiTheme="minorHAnsi" w:cstheme="minorHAnsi"/>
+        </w:rPr>
+        <w:t xml:space="preserve"> ist. Das ist hier </w:t>
+      </w:r>
+      <w:r>
+        <w:rPr>
+          <w:rFonts w:asciiTheme="minorHAnsi" w:hAnsiTheme="minorHAnsi" w:cstheme="minorHAnsi"/>
+        </w:rPr>
+        <w:t>wichtig</w:t>
+      </w:r>
+      <w:r>
+        <w:rPr>
+          <w:rFonts w:asciiTheme="minorHAnsi" w:hAnsiTheme="minorHAnsi" w:cstheme="minorHAnsi"/>
+        </w:rPr>
+        <w:t xml:space="preserve"> zu </w:t>
+      </w:r>
+      <w:r>
+        <w:rPr>
+          <w:rFonts w:asciiTheme="minorHAnsi" w:hAnsiTheme="minorHAnsi" w:cstheme="minorHAnsi"/>
+        </w:rPr>
+        <w:t>erklären</w:t>
+      </w:r>
+    </w:p>
+    <w:p>
+      <w:pPr>
+        <w:pStyle w:val="StandardWeb"/>
+        <w:spacing w:after="0"/>
+        <w:rPr>
+          <w:rFonts w:asciiTheme="minorHAnsi" w:hAnsiTheme="minorHAnsi" w:cstheme="minorHAnsi"/>
+        </w:rPr>
+      </w:pPr>
+      <w:r>
+        <w:rPr>
+          <w:rFonts w:asciiTheme="minorHAnsi" w:hAnsiTheme="minorHAnsi" w:cstheme="minorHAnsi"/>
+          <w:b/>
+          <w:bCs/>
+        </w:rPr>
+        <w:t xml:space="preserve">2.2.2 </w:t>
+      </w:r>
+      <w:proofErr w:type="spellStart"/>
+      <w:r>
+        <w:rPr>
+          <w:rFonts w:asciiTheme="minorHAnsi" w:hAnsiTheme="minorHAnsi" w:cstheme="minorHAnsi"/>
+          <w:b/>
+          <w:bCs/>
+        </w:rPr>
+        <w:t>Deadwood</w:t>
+      </w:r>
+      <w:proofErr w:type="spellEnd"/>
+    </w:p>
+    <w:p>
+      <w:pPr>
+        <w:pStyle w:val="StandardWeb"/>
+        <w:spacing w:after="0"/>
+        <w:rPr>
+          <w:rFonts w:asciiTheme="minorHAnsi" w:hAnsiTheme="minorHAnsi" w:cstheme="minorHAnsi"/>
+        </w:rPr>
+      </w:pPr>
+      <w:r>
+        <w:rPr>
+          <w:rFonts w:asciiTheme="minorHAnsi" w:hAnsiTheme="minorHAnsi" w:cstheme="minorHAnsi"/>
+        </w:rPr>
+        <w:t xml:space="preserve">- Deckung </w:t>
+      </w:r>
+      <w:r>
+        <w:rPr>
+          <w:rFonts w:asciiTheme="minorHAnsi" w:hAnsiTheme="minorHAnsi" w:cstheme="minorHAnsi"/>
+        </w:rPr>
+        <w:t>relativ</w:t>
+      </w:r>
+      <w:r>
+        <w:rPr>
+          <w:rFonts w:asciiTheme="minorHAnsi" w:hAnsiTheme="minorHAnsi" w:cstheme="minorHAnsi"/>
+        </w:rPr>
+        <w:t xml:space="preserve"> zu akkumulierter Gesamtbedeckung aller </w:t>
+      </w:r>
+      <w:proofErr w:type="spellStart"/>
+      <w:r>
+        <w:rPr>
+          <w:rFonts w:asciiTheme="minorHAnsi" w:hAnsiTheme="minorHAnsi" w:cstheme="minorHAnsi"/>
+        </w:rPr>
+        <w:t>Deadwood</w:t>
+      </w:r>
+      <w:proofErr w:type="spellEnd"/>
+      <w:r>
+        <w:rPr>
+          <w:rFonts w:asciiTheme="minorHAnsi" w:hAnsiTheme="minorHAnsi" w:cstheme="minorHAnsi"/>
+        </w:rPr>
+        <w:t xml:space="preserve"> Standorte</w:t>
+      </w:r>
+      <w:r>
+        <w:rPr>
+          <w:rFonts w:asciiTheme="minorHAnsi" w:hAnsiTheme="minorHAnsi" w:cstheme="minorHAnsi"/>
+        </w:rPr>
+        <w:t xml:space="preserve"> im Hauptplot</w:t>
+      </w:r>
+    </w:p>
+    <w:p>
+      <w:pPr>
+        <w:pStyle w:val="StandardWeb"/>
+        <w:spacing w:after="0"/>
+        <w:rPr>
+          <w:rFonts w:asciiTheme="minorHAnsi" w:hAnsiTheme="minorHAnsi" w:cstheme="minorHAnsi"/>
+        </w:rPr>
+      </w:pPr>
+      <w:r>
+        <w:rPr>
+          <w:rFonts w:asciiTheme="minorHAnsi" w:hAnsiTheme="minorHAnsi" w:cstheme="minorHAnsi"/>
+          <w:b/>
+          <w:bCs/>
+        </w:rPr>
+        <w:t xml:space="preserve">2.2.3 </w:t>
+      </w:r>
+      <w:proofErr w:type="spellStart"/>
+      <w:r>
+        <w:rPr>
+          <w:rFonts w:asciiTheme="minorHAnsi" w:hAnsiTheme="minorHAnsi" w:cstheme="minorHAnsi"/>
+          <w:b/>
+          <w:bCs/>
+        </w:rPr>
+        <w:t>Epityh</w:t>
+      </w:r>
+      <w:proofErr w:type="spellEnd"/>
+    </w:p>
+    <w:p>
+      <w:pPr>
+        <w:pStyle w:val="StandardWeb"/>
+        <w:spacing w:after="0"/>
+        <w:rPr>
+          <w:rFonts w:asciiTheme="minorHAnsi" w:hAnsiTheme="minorHAnsi" w:cstheme="minorHAnsi"/>
+        </w:rPr>
+      </w:pPr>
+      <w:r>
+        <w:rPr>
+          <w:rFonts w:asciiTheme="minorHAnsi" w:hAnsiTheme="minorHAnsi" w:cstheme="minorHAnsi"/>
+        </w:rPr>
+        <w:t xml:space="preserve">- nach Baumart, alle Baumarten innerhalb </w:t>
+      </w:r>
+      <w:r>
+        <w:rPr>
+          <w:rFonts w:asciiTheme="minorHAnsi" w:hAnsiTheme="minorHAnsi" w:cstheme="minorHAnsi"/>
+        </w:rPr>
+        <w:t>Hauptplot</w:t>
+      </w:r>
+    </w:p>
+    <w:p>
+      <w:pPr>
+        <w:pStyle w:val="StandardWeb"/>
+        <w:spacing w:after="0"/>
+        <w:rPr>
+          <w:rFonts w:asciiTheme="minorHAnsi" w:hAnsiTheme="minorHAnsi" w:cstheme="minorHAnsi"/>
+        </w:rPr>
+      </w:pPr>
+      <w:r>
+        <w:rPr>
+          <w:rFonts w:asciiTheme="minorHAnsi" w:hAnsiTheme="minorHAnsi" w:cstheme="minorHAnsi"/>
+        </w:rPr>
+        <w:t xml:space="preserve">- bei vielen Baumen innerhalb einer Baumart, </w:t>
+      </w:r>
+      <w:r>
+        <w:rPr>
+          <w:rFonts w:asciiTheme="minorHAnsi" w:hAnsiTheme="minorHAnsi" w:cstheme="minorHAnsi"/>
+        </w:rPr>
+        <w:t>Auswahl</w:t>
+      </w:r>
+      <w:r>
+        <w:rPr>
+          <w:rFonts w:asciiTheme="minorHAnsi" w:hAnsiTheme="minorHAnsi" w:cstheme="minorHAnsi"/>
+        </w:rPr>
+        <w:t xml:space="preserve"> von </w:t>
+      </w:r>
+      <w:r>
+        <w:rPr>
+          <w:rFonts w:asciiTheme="minorHAnsi" w:hAnsiTheme="minorHAnsi" w:cstheme="minorHAnsi"/>
+        </w:rPr>
+        <w:t>repräsentativen</w:t>
+      </w:r>
+    </w:p>
+    <w:p>
+      <w:pPr>
+        <w:pStyle w:val="StandardWeb"/>
+        <w:spacing w:after="0"/>
+        <w:rPr>
+          <w:rFonts w:asciiTheme="minorHAnsi" w:hAnsiTheme="minorHAnsi" w:cstheme="minorHAnsi"/>
+        </w:rPr>
+      </w:pPr>
+      <w:r>
+        <w:rPr>
+          <w:rFonts w:asciiTheme="minorHAnsi" w:hAnsiTheme="minorHAnsi" w:cstheme="minorHAnsi"/>
+        </w:rPr>
+        <w:t xml:space="preserve">- Deckung als Durchschnitt aller (ausgewählten) Bäume innerhalb </w:t>
+      </w:r>
+      <w:r>
+        <w:rPr>
+          <w:rFonts w:asciiTheme="minorHAnsi" w:hAnsiTheme="minorHAnsi" w:cstheme="minorHAnsi"/>
+        </w:rPr>
+        <w:t>Hauptplot</w:t>
+      </w:r>
+      <w:r>
+        <w:rPr>
+          <w:rFonts w:asciiTheme="minorHAnsi" w:hAnsiTheme="minorHAnsi" w:cstheme="minorHAnsi"/>
+        </w:rPr>
+        <w:t>, PRO LEVEL!</w:t>
+      </w:r>
+    </w:p>
+    <w:p>
+      <w:pPr>
+        <w:pStyle w:val="StandardWeb"/>
+        <w:spacing w:after="0"/>
+        <w:rPr>
+          <w:rFonts w:asciiTheme="minorHAnsi" w:hAnsiTheme="minorHAnsi" w:cstheme="minorHAnsi"/>
+        </w:rPr>
+      </w:pPr>
+      <w:r>
+        <w:rPr>
+          <w:rFonts w:asciiTheme="minorHAnsi" w:hAnsiTheme="minorHAnsi" w:cstheme="minorHAnsi"/>
+          <w:b/>
+          <w:bCs/>
+        </w:rPr>
         <w:lastRenderedPageBreak/>
-        <w:t xml:space="preserve">- </w:t>
-      </w:r>
-      <w:proofErr w:type="spellStart"/>
-      <w:r>
-        <w:rPr>
-          <w:rFonts w:asciiTheme="minorHAnsi" w:hAnsiTheme="minorHAnsi" w:cstheme="minorHAnsi"/>
-        </w:rPr>
-        <w:t>nested</w:t>
-      </w:r>
-      <w:proofErr w:type="spellEnd"/>
-      <w:r>
-        <w:rPr>
-          <w:rFonts w:asciiTheme="minorHAnsi" w:hAnsiTheme="minorHAnsi" w:cstheme="minorHAnsi"/>
-        </w:rPr>
-        <w:t xml:space="preserve"> design mit </w:t>
-      </w:r>
-      <w:proofErr w:type="spellStart"/>
-      <w:r>
-        <w:rPr>
-          <w:rFonts w:asciiTheme="minorHAnsi" w:hAnsiTheme="minorHAnsi" w:cstheme="minorHAnsi"/>
-        </w:rPr>
-        <w:t>Substart</w:t>
-      </w:r>
-      <w:proofErr w:type="spellEnd"/>
-      <w:r>
-        <w:rPr>
-          <w:rFonts w:asciiTheme="minorHAnsi" w:hAnsiTheme="minorHAnsi" w:cstheme="minorHAnsi"/>
-        </w:rPr>
-        <w:t xml:space="preserve"> </w:t>
-      </w:r>
-      <w:proofErr w:type="spellStart"/>
-      <w:r>
-        <w:rPr>
-          <w:rFonts w:asciiTheme="minorHAnsi" w:hAnsiTheme="minorHAnsi" w:cstheme="minorHAnsi"/>
-        </w:rPr>
-        <w:t>plots</w:t>
-      </w:r>
-      <w:proofErr w:type="spellEnd"/>
-      <w:r>
-        <w:rPr>
-          <w:rFonts w:asciiTheme="minorHAnsi" w:hAnsiTheme="minorHAnsi" w:cstheme="minorHAnsi"/>
-        </w:rPr>
-        <w:t xml:space="preserve"> innerhalb Hauptplot ← Vorteil geringere Subjektivität bei </w:t>
-      </w:r>
-      <w:r>
-        <w:rPr>
-          <w:rFonts w:asciiTheme="minorHAnsi" w:hAnsiTheme="minorHAnsi" w:cstheme="minorHAnsi"/>
-        </w:rPr>
-        <w:t>Auswahl</w:t>
-      </w:r>
-      <w:r>
-        <w:rPr>
-          <w:rFonts w:asciiTheme="minorHAnsi" w:hAnsiTheme="minorHAnsi" w:cstheme="minorHAnsi"/>
-        </w:rPr>
-        <w:t xml:space="preserve"> </w:t>
-      </w:r>
-      <w:r>
-        <w:rPr>
-          <w:rFonts w:asciiTheme="minorHAnsi" w:hAnsiTheme="minorHAnsi" w:cstheme="minorHAnsi"/>
-        </w:rPr>
-        <w:t>des Standorts</w:t>
-      </w:r>
-    </w:p>
-    <w:p>
-      <w:pPr>
-        <w:pStyle w:val="StandardWeb"/>
-        <w:spacing w:after="0"/>
-        <w:rPr>
-          <w:rFonts w:asciiTheme="minorHAnsi" w:hAnsiTheme="minorHAnsi" w:cstheme="minorHAnsi"/>
-        </w:rPr>
-      </w:pPr>
-      <w:r>
-        <w:rPr>
-          <w:rFonts w:asciiTheme="minorHAnsi" w:hAnsiTheme="minorHAnsi" w:cstheme="minorHAnsi"/>
-        </w:rPr>
-        <w:t xml:space="preserve">- Auswahl der Hauptplots (mehrere pro </w:t>
-      </w:r>
-      <w:proofErr w:type="spellStart"/>
-      <w:r>
-        <w:rPr>
-          <w:rFonts w:asciiTheme="minorHAnsi" w:hAnsiTheme="minorHAnsi" w:cstheme="minorHAnsi"/>
-        </w:rPr>
-        <w:t>Waldart</w:t>
-      </w:r>
-      <w:proofErr w:type="spellEnd"/>
-      <w:r>
-        <w:rPr>
-          <w:rFonts w:asciiTheme="minorHAnsi" w:hAnsiTheme="minorHAnsi" w:cstheme="minorHAnsi"/>
-        </w:rPr>
-        <w:t>)</w:t>
-      </w:r>
-    </w:p>
-    <w:p>
-      <w:pPr>
-        <w:pStyle w:val="StandardWeb"/>
-        <w:spacing w:after="0"/>
-        <w:rPr>
-          <w:rFonts w:asciiTheme="minorHAnsi" w:hAnsiTheme="minorHAnsi" w:cstheme="minorHAnsi"/>
-        </w:rPr>
-      </w:pPr>
-      <w:r>
-        <w:rPr>
-          <w:rFonts w:asciiTheme="minorHAnsi" w:hAnsiTheme="minorHAnsi" w:cstheme="minorHAnsi"/>
-        </w:rPr>
-        <w:t>- Substratplots einzeln beschreiben</w:t>
+        <w:t>2.2.4 geplante aber nicht durchgeführt</w:t>
+      </w:r>
+      <w:r>
+        <w:rPr>
+          <w:rFonts w:asciiTheme="minorHAnsi" w:hAnsiTheme="minorHAnsi" w:cstheme="minorHAnsi"/>
+        </w:rPr>
+        <w:t>, bzw</w:t>
+      </w:r>
+      <w:r>
+        <w:rPr>
+          <w:rFonts w:asciiTheme="minorHAnsi" w:hAnsiTheme="minorHAnsi" w:cstheme="minorHAnsi"/>
+        </w:rPr>
+        <w:t>.</w:t>
+      </w:r>
+      <w:r>
+        <w:rPr>
+          <w:rFonts w:asciiTheme="minorHAnsi" w:hAnsiTheme="minorHAnsi" w:cstheme="minorHAnsi"/>
+        </w:rPr>
+        <w:t xml:space="preserve"> zu </w:t>
+      </w:r>
+      <w:r>
+        <w:rPr>
+          <w:rFonts w:asciiTheme="minorHAnsi" w:hAnsiTheme="minorHAnsi" w:cstheme="minorHAnsi"/>
+        </w:rPr>
+        <w:t>wenig</w:t>
+      </w:r>
+      <w:r>
+        <w:rPr>
+          <w:rFonts w:asciiTheme="minorHAnsi" w:hAnsiTheme="minorHAnsi" w:cstheme="minorHAnsi"/>
+        </w:rPr>
+        <w:t xml:space="preserve"> gefunden (brauchen wir das?)</w:t>
+      </w:r>
+    </w:p>
+    <w:p>
+      <w:pPr>
+        <w:pStyle w:val="StandardWeb"/>
+        <w:spacing w:after="0"/>
+        <w:rPr>
+          <w:rFonts w:asciiTheme="minorHAnsi" w:hAnsiTheme="minorHAnsi" w:cstheme="minorHAnsi"/>
+        </w:rPr>
+      </w:pPr>
+      <w:r>
+        <w:rPr>
+          <w:rFonts w:asciiTheme="minorHAnsi" w:hAnsiTheme="minorHAnsi" w:cstheme="minorHAnsi"/>
+        </w:rPr>
+        <w:t xml:space="preserve">- geplante Rock, </w:t>
+      </w:r>
+      <w:proofErr w:type="spellStart"/>
+      <w:r>
+        <w:rPr>
+          <w:rFonts w:asciiTheme="minorHAnsi" w:hAnsiTheme="minorHAnsi" w:cstheme="minorHAnsi"/>
+        </w:rPr>
+        <w:t>Riverbank</w:t>
+      </w:r>
+      <w:proofErr w:type="spellEnd"/>
+      <w:r>
+        <w:rPr>
+          <w:rFonts w:asciiTheme="minorHAnsi" w:hAnsiTheme="minorHAnsi" w:cstheme="minorHAnsi"/>
+        </w:rPr>
+        <w:t xml:space="preserve"> (nach feuchte)</w:t>
       </w:r>
     </w:p>
     <w:p>
@@ -3898,180 +2767,119 @@
           <w:b/>
           <w:bCs/>
         </w:rPr>
-        <w:t xml:space="preserve">2.2.1 </w:t>
-      </w:r>
-      <w:proofErr w:type="spellStart"/>
+        <w:t>2? Aufnahme</w:t>
+      </w:r>
       <w:r>
         <w:rPr>
           <w:rFonts w:asciiTheme="minorHAnsi" w:hAnsiTheme="minorHAnsi" w:cstheme="minorHAnsi"/>
           <w:b/>
           <w:bCs/>
         </w:rPr>
-        <w:t>Soil</w:t>
-      </w:r>
-      <w:proofErr w:type="spellEnd"/>
-    </w:p>
-    <w:p>
-      <w:pPr>
-        <w:pStyle w:val="StandardWeb"/>
-        <w:spacing w:after="0"/>
-        <w:rPr>
-          <w:rFonts w:asciiTheme="minorHAnsi" w:hAnsiTheme="minorHAnsi" w:cstheme="minorHAnsi"/>
-        </w:rPr>
-      </w:pPr>
-      <w:r>
-        <w:rPr>
-          <w:rFonts w:asciiTheme="minorHAnsi" w:hAnsiTheme="minorHAnsi" w:cstheme="minorHAnsi"/>
-        </w:rPr>
-        <w:t>- Deckung bezüglich G</w:t>
-      </w:r>
-      <w:r>
-        <w:rPr>
-          <w:rFonts w:asciiTheme="minorHAnsi" w:hAnsiTheme="minorHAnsi" w:cstheme="minorHAnsi"/>
-        </w:rPr>
-        <w:t>esamtfläche</w:t>
-      </w:r>
-      <w:r>
-        <w:rPr>
-          <w:rFonts w:asciiTheme="minorHAnsi" w:hAnsiTheme="minorHAnsi" w:cstheme="minorHAnsi"/>
-        </w:rPr>
-        <w:t xml:space="preserve"> des</w:t>
-      </w:r>
-      <w:r>
-        <w:rPr>
-          <w:rFonts w:asciiTheme="minorHAnsi" w:hAnsiTheme="minorHAnsi" w:cstheme="minorHAnsi"/>
-        </w:rPr>
-        <w:t xml:space="preserve"> H</w:t>
-      </w:r>
-      <w:r>
-        <w:rPr>
-          <w:rFonts w:asciiTheme="minorHAnsi" w:hAnsiTheme="minorHAnsi" w:cstheme="minorHAnsi"/>
-        </w:rPr>
-        <w:t xml:space="preserve">auptplot, um Rasen von </w:t>
-      </w:r>
-      <w:proofErr w:type="spellStart"/>
-      <w:r>
-        <w:rPr>
-          <w:rFonts w:asciiTheme="minorHAnsi" w:hAnsiTheme="minorHAnsi" w:cstheme="minorHAnsi"/>
-        </w:rPr>
-        <w:t>Rhy</w:t>
-      </w:r>
-      <w:proofErr w:type="spellEnd"/>
-      <w:r>
-        <w:rPr>
-          <w:rFonts w:asciiTheme="minorHAnsi" w:hAnsiTheme="minorHAnsi" w:cstheme="minorHAnsi"/>
-        </w:rPr>
-        <w:t xml:space="preserve"> </w:t>
-      </w:r>
-      <w:proofErr w:type="spellStart"/>
-      <w:r>
-        <w:rPr>
-          <w:rFonts w:asciiTheme="minorHAnsi" w:hAnsiTheme="minorHAnsi" w:cstheme="minorHAnsi"/>
-        </w:rPr>
-        <w:t>squ</w:t>
-      </w:r>
-      <w:proofErr w:type="spellEnd"/>
-      <w:r>
-        <w:rPr>
-          <w:rFonts w:asciiTheme="minorHAnsi" w:hAnsiTheme="minorHAnsi" w:cstheme="minorHAnsi"/>
-        </w:rPr>
-        <w:t xml:space="preserve"> z.B.</w:t>
-      </w:r>
-      <w:r>
-        <w:rPr>
-          <w:rFonts w:asciiTheme="minorHAnsi" w:hAnsiTheme="minorHAnsi" w:cstheme="minorHAnsi"/>
-        </w:rPr>
-        <w:t xml:space="preserve"> gege</w:t>
-      </w:r>
-      <w:r>
-        <w:rPr>
-          <w:rFonts w:asciiTheme="minorHAnsi" w:hAnsiTheme="minorHAnsi" w:cstheme="minorHAnsi"/>
-        </w:rPr>
-        <w:t>n</w:t>
-      </w:r>
-      <w:r>
-        <w:rPr>
-          <w:rFonts w:asciiTheme="minorHAnsi" w:hAnsiTheme="minorHAnsi" w:cstheme="minorHAnsi"/>
-        </w:rPr>
-        <w:t>über Laubwald</w:t>
-      </w:r>
-      <w:r>
-        <w:rPr>
-          <w:rFonts w:asciiTheme="minorHAnsi" w:hAnsiTheme="minorHAnsi" w:cstheme="minorHAnsi"/>
-        </w:rPr>
-        <w:t xml:space="preserve"> unters</w:t>
-      </w:r>
-      <w:r>
-        <w:rPr>
-          <w:rFonts w:asciiTheme="minorHAnsi" w:hAnsiTheme="minorHAnsi" w:cstheme="minorHAnsi"/>
-        </w:rPr>
-        <w:t>c</w:t>
-      </w:r>
-      <w:r>
-        <w:rPr>
-          <w:rFonts w:asciiTheme="minorHAnsi" w:hAnsiTheme="minorHAnsi" w:cstheme="minorHAnsi"/>
-        </w:rPr>
-        <w:t>hei</w:t>
-      </w:r>
-      <w:r>
-        <w:rPr>
-          <w:rFonts w:asciiTheme="minorHAnsi" w:hAnsiTheme="minorHAnsi" w:cstheme="minorHAnsi"/>
-        </w:rPr>
-        <w:t xml:space="preserve">den zu können. Bei relativ zu </w:t>
-      </w:r>
-      <w:proofErr w:type="spellStart"/>
-      <w:r>
-        <w:rPr>
-          <w:rFonts w:asciiTheme="minorHAnsi" w:hAnsiTheme="minorHAnsi" w:cstheme="minorHAnsi"/>
-        </w:rPr>
-        <w:t>Soil</w:t>
-      </w:r>
-      <w:proofErr w:type="spellEnd"/>
-      <w:r>
-        <w:rPr>
-          <w:rFonts w:asciiTheme="minorHAnsi" w:hAnsiTheme="minorHAnsi" w:cstheme="minorHAnsi"/>
-        </w:rPr>
-        <w:t xml:space="preserve"> Fläche</w:t>
-      </w:r>
-      <w:r>
-        <w:rPr>
-          <w:rFonts w:asciiTheme="minorHAnsi" w:hAnsiTheme="minorHAnsi" w:cstheme="minorHAnsi"/>
-        </w:rPr>
-        <w:t>, würde große Rasen genau so 5 b</w:t>
-      </w:r>
-      <w:r>
-        <w:rPr>
-          <w:rFonts w:asciiTheme="minorHAnsi" w:hAnsiTheme="minorHAnsi" w:cstheme="minorHAnsi"/>
-        </w:rPr>
-        <w:t xml:space="preserve">ekommen wie </w:t>
-      </w:r>
-      <w:proofErr w:type="spellStart"/>
-      <w:r>
-        <w:rPr>
-          <w:rFonts w:asciiTheme="minorHAnsi" w:hAnsiTheme="minorHAnsi" w:cstheme="minorHAnsi"/>
-        </w:rPr>
-        <w:t>poly</w:t>
-      </w:r>
-      <w:proofErr w:type="spellEnd"/>
-      <w:r>
-        <w:rPr>
-          <w:rFonts w:asciiTheme="minorHAnsi" w:hAnsiTheme="minorHAnsi" w:cstheme="minorHAnsi"/>
-        </w:rPr>
-        <w:t xml:space="preserve"> </w:t>
-      </w:r>
-      <w:proofErr w:type="spellStart"/>
-      <w:r>
-        <w:rPr>
-          <w:rFonts w:asciiTheme="minorHAnsi" w:hAnsiTheme="minorHAnsi" w:cstheme="minorHAnsi"/>
-        </w:rPr>
-        <w:t>fer</w:t>
-      </w:r>
-      <w:proofErr w:type="spellEnd"/>
-      <w:r>
-        <w:rPr>
-          <w:rFonts w:asciiTheme="minorHAnsi" w:hAnsiTheme="minorHAnsi" w:cstheme="minorHAnsi"/>
-        </w:rPr>
-        <w:t xml:space="preserve"> auf einem </w:t>
+        <w:t>bogen und aufgenommene Umweltparameter</w:t>
+      </w:r>
+    </w:p>
+    <w:p>
+      <w:pPr>
+        <w:pStyle w:val="StandardWeb"/>
+        <w:spacing w:after="0"/>
+        <w:rPr>
+          <w:rFonts w:asciiTheme="minorHAnsi" w:hAnsiTheme="minorHAnsi" w:cstheme="minorHAnsi"/>
+        </w:rPr>
+      </w:pPr>
+    </w:p>
+    <w:p>
+      <w:pPr>
+        <w:pStyle w:val="StandardWeb"/>
+        <w:spacing w:after="0"/>
+        <w:rPr>
+          <w:rFonts w:asciiTheme="minorHAnsi" w:hAnsiTheme="minorHAnsi" w:cstheme="minorHAnsi"/>
+        </w:rPr>
+      </w:pPr>
+      <w:r>
+        <w:rPr>
+          <w:rFonts w:asciiTheme="minorHAnsi" w:hAnsiTheme="minorHAnsi" w:cstheme="minorHAnsi"/>
+          <w:b/>
+          <w:bCs/>
+        </w:rPr>
+        <w:t xml:space="preserve">2.3 </w:t>
+      </w:r>
+      <w:proofErr w:type="gramStart"/>
+      <w:r>
+        <w:rPr>
+          <w:rFonts w:asciiTheme="minorHAnsi" w:hAnsiTheme="minorHAnsi" w:cstheme="minorHAnsi"/>
+          <w:b/>
+          <w:bCs/>
+        </w:rPr>
+        <w:t>D</w:t>
+      </w:r>
+      <w:r>
+        <w:rPr>
+          <w:rFonts w:asciiTheme="minorHAnsi" w:hAnsiTheme="minorHAnsi" w:cstheme="minorHAnsi"/>
+          <w:b/>
+          <w:bCs/>
+        </w:rPr>
+        <w:t>atenauswertung</w:t>
+      </w:r>
+      <w:proofErr w:type="gramEnd"/>
+    </w:p>
+    <w:p>
+      <w:pPr>
+        <w:pStyle w:val="StandardWeb"/>
+        <w:spacing w:after="0"/>
+        <w:rPr>
+          <w:rFonts w:asciiTheme="minorHAnsi" w:hAnsiTheme="minorHAnsi" w:cstheme="minorHAnsi"/>
+        </w:rPr>
+      </w:pPr>
+    </w:p>
+    <w:p>
+      <w:pPr>
+        <w:pStyle w:val="StandardWeb"/>
+        <w:spacing w:after="0"/>
+        <w:rPr>
+          <w:rFonts w:asciiTheme="minorHAnsi" w:hAnsiTheme="minorHAnsi" w:cstheme="minorHAnsi"/>
+        </w:rPr>
+      </w:pPr>
+      <w:r>
+        <w:rPr>
+          <w:rFonts w:asciiTheme="minorHAnsi" w:hAnsiTheme="minorHAnsi" w:cstheme="minorHAnsi"/>
+        </w:rPr>
+        <w:t>D</w:t>
+      </w:r>
+      <w:r>
+        <w:rPr>
+          <w:rFonts w:asciiTheme="minorHAnsi" w:hAnsiTheme="minorHAnsi" w:cstheme="minorHAnsi"/>
+        </w:rPr>
+        <w:t>atensatz</w:t>
+      </w:r>
+    </w:p>
+    <w:p>
+      <w:pPr>
+        <w:pStyle w:val="StandardWeb"/>
+        <w:spacing w:after="0"/>
+        <w:rPr>
+          <w:rFonts w:asciiTheme="minorHAnsi" w:hAnsiTheme="minorHAnsi" w:cstheme="minorHAnsi"/>
+        </w:rPr>
+      </w:pPr>
+      <w:r>
+        <w:rPr>
+          <w:rFonts w:asciiTheme="minorHAnsi" w:hAnsiTheme="minorHAnsi" w:cstheme="minorHAnsi"/>
+        </w:rPr>
+        <w:t>cleanen</w:t>
+      </w:r>
+    </w:p>
+    <w:p>
+      <w:pPr>
+        <w:pStyle w:val="StandardWeb"/>
+        <w:spacing w:after="0"/>
+        <w:rPr>
+          <w:rFonts w:asciiTheme="minorHAnsi" w:hAnsiTheme="minorHAnsi" w:cstheme="minorHAnsi"/>
+        </w:rPr>
+      </w:pPr>
+      <w:r>
+        <w:rPr>
+          <w:rFonts w:asciiTheme="minorHAnsi" w:hAnsiTheme="minorHAnsi" w:cstheme="minorHAnsi"/>
+        </w:rPr>
+        <w:t>aufteilen und ak</w:t>
       </w:r>
       <w:r>
         <w:rPr>
@@ -4083,450 +2891,6 @@
         <w:rPr>
           <w:rFonts w:asciiTheme="minorHAnsi" w:hAnsiTheme="minorHAnsi" w:cstheme="minorHAnsi"/>
         </w:rPr>
-        <w:t>leinen E</w:t>
-      </w:r>
-      <w:r>
-        <w:rPr>
-          <w:rFonts w:asciiTheme="minorHAnsi" w:hAnsiTheme="minorHAnsi" w:cstheme="minorHAnsi"/>
-        </w:rPr>
-        <w:t xml:space="preserve">rdwall, wenn es da </w:t>
-      </w:r>
-      <w:r>
-        <w:rPr>
-          <w:rFonts w:asciiTheme="minorHAnsi" w:hAnsiTheme="minorHAnsi" w:cstheme="minorHAnsi"/>
-        </w:rPr>
-        <w:t>dominant</w:t>
-      </w:r>
-      <w:r>
-        <w:rPr>
-          <w:rFonts w:asciiTheme="minorHAnsi" w:hAnsiTheme="minorHAnsi" w:cstheme="minorHAnsi"/>
-        </w:rPr>
-        <w:t xml:space="preserve"> ist. Das ist hier </w:t>
-      </w:r>
-      <w:r>
-        <w:rPr>
-          <w:rFonts w:asciiTheme="minorHAnsi" w:hAnsiTheme="minorHAnsi" w:cstheme="minorHAnsi"/>
-        </w:rPr>
-        <w:t>wichtig</w:t>
-      </w:r>
-      <w:r>
-        <w:rPr>
-          <w:rFonts w:asciiTheme="minorHAnsi" w:hAnsiTheme="minorHAnsi" w:cstheme="minorHAnsi"/>
-        </w:rPr>
-        <w:t xml:space="preserve"> zu </w:t>
-      </w:r>
-      <w:r>
-        <w:rPr>
-          <w:rFonts w:asciiTheme="minorHAnsi" w:hAnsiTheme="minorHAnsi" w:cstheme="minorHAnsi"/>
-        </w:rPr>
-        <w:t>erklären</w:t>
-      </w:r>
-    </w:p>
-    <w:p>
-      <w:pPr>
-        <w:pStyle w:val="StandardWeb"/>
-        <w:spacing w:after="0"/>
-        <w:rPr>
-          <w:rFonts w:asciiTheme="minorHAnsi" w:hAnsiTheme="minorHAnsi" w:cstheme="minorHAnsi"/>
-        </w:rPr>
-      </w:pPr>
-      <w:r>
-        <w:rPr>
-          <w:rFonts w:asciiTheme="minorHAnsi" w:hAnsiTheme="minorHAnsi" w:cstheme="minorHAnsi"/>
-          <w:b/>
-          <w:bCs/>
-        </w:rPr>
-        <w:t xml:space="preserve">2.2.2 </w:t>
-      </w:r>
-      <w:proofErr w:type="spellStart"/>
-      <w:r>
-        <w:rPr>
-          <w:rFonts w:asciiTheme="minorHAnsi" w:hAnsiTheme="minorHAnsi" w:cstheme="minorHAnsi"/>
-          <w:b/>
-          <w:bCs/>
-        </w:rPr>
-        <w:t>Deadwood</w:t>
-      </w:r>
-      <w:proofErr w:type="spellEnd"/>
-    </w:p>
-    <w:p>
-      <w:pPr>
-        <w:pStyle w:val="StandardWeb"/>
-        <w:spacing w:after="0"/>
-        <w:rPr>
-          <w:rFonts w:asciiTheme="minorHAnsi" w:hAnsiTheme="minorHAnsi" w:cstheme="minorHAnsi"/>
-        </w:rPr>
-      </w:pPr>
-      <w:r>
-        <w:rPr>
-          <w:rFonts w:asciiTheme="minorHAnsi" w:hAnsiTheme="minorHAnsi" w:cstheme="minorHAnsi"/>
-        </w:rPr>
-        <w:t xml:space="preserve">- Deckung </w:t>
-      </w:r>
-      <w:r>
-        <w:rPr>
-          <w:rFonts w:asciiTheme="minorHAnsi" w:hAnsiTheme="minorHAnsi" w:cstheme="minorHAnsi"/>
-        </w:rPr>
-        <w:t>relativ</w:t>
-      </w:r>
-      <w:r>
-        <w:rPr>
-          <w:rFonts w:asciiTheme="minorHAnsi" w:hAnsiTheme="minorHAnsi" w:cstheme="minorHAnsi"/>
-        </w:rPr>
-        <w:t xml:space="preserve"> zu akkumulierter Gesamtbedeckung aller </w:t>
-      </w:r>
-      <w:proofErr w:type="spellStart"/>
-      <w:r>
-        <w:rPr>
-          <w:rFonts w:asciiTheme="minorHAnsi" w:hAnsiTheme="minorHAnsi" w:cstheme="minorHAnsi"/>
-        </w:rPr>
-        <w:t>Deadwood</w:t>
-      </w:r>
-      <w:proofErr w:type="spellEnd"/>
-      <w:r>
-        <w:rPr>
-          <w:rFonts w:asciiTheme="minorHAnsi" w:hAnsiTheme="minorHAnsi" w:cstheme="minorHAnsi"/>
-        </w:rPr>
-        <w:t xml:space="preserve"> Standorte</w:t>
-      </w:r>
-      <w:r>
-        <w:rPr>
-          <w:rFonts w:asciiTheme="minorHAnsi" w:hAnsiTheme="minorHAnsi" w:cstheme="minorHAnsi"/>
-        </w:rPr>
-        <w:t xml:space="preserve"> im Hauptplot</w:t>
-      </w:r>
-    </w:p>
-    <w:p>
-      <w:pPr>
-        <w:pStyle w:val="StandardWeb"/>
-        <w:spacing w:after="0"/>
-        <w:rPr>
-          <w:rFonts w:asciiTheme="minorHAnsi" w:hAnsiTheme="minorHAnsi" w:cstheme="minorHAnsi"/>
-        </w:rPr>
-      </w:pPr>
-      <w:r>
-        <w:rPr>
-          <w:rFonts w:asciiTheme="minorHAnsi" w:hAnsiTheme="minorHAnsi" w:cstheme="minorHAnsi"/>
-          <w:b/>
-          <w:bCs/>
-        </w:rPr>
-        <w:t xml:space="preserve">2.2.3 </w:t>
-      </w:r>
-      <w:proofErr w:type="spellStart"/>
-      <w:r>
-        <w:rPr>
-          <w:rFonts w:asciiTheme="minorHAnsi" w:hAnsiTheme="minorHAnsi" w:cstheme="minorHAnsi"/>
-          <w:b/>
-          <w:bCs/>
-        </w:rPr>
-        <w:t>Epityh</w:t>
-      </w:r>
-      <w:proofErr w:type="spellEnd"/>
-    </w:p>
-    <w:p>
-      <w:pPr>
-        <w:pStyle w:val="StandardWeb"/>
-        <w:spacing w:after="0"/>
-        <w:rPr>
-          <w:rFonts w:asciiTheme="minorHAnsi" w:hAnsiTheme="minorHAnsi" w:cstheme="minorHAnsi"/>
-        </w:rPr>
-      </w:pPr>
-      <w:r>
-        <w:rPr>
-          <w:rFonts w:asciiTheme="minorHAnsi" w:hAnsiTheme="minorHAnsi" w:cstheme="minorHAnsi"/>
-        </w:rPr>
-        <w:t xml:space="preserve">- nach Baumart, alle Baumarten innerhalb </w:t>
-      </w:r>
-      <w:r>
-        <w:rPr>
-          <w:rFonts w:asciiTheme="minorHAnsi" w:hAnsiTheme="minorHAnsi" w:cstheme="minorHAnsi"/>
-        </w:rPr>
-        <w:t>Hauptplot</w:t>
-      </w:r>
-    </w:p>
-    <w:p>
-      <w:pPr>
-        <w:pStyle w:val="StandardWeb"/>
-        <w:spacing w:after="0"/>
-        <w:rPr>
-          <w:rFonts w:asciiTheme="minorHAnsi" w:hAnsiTheme="minorHAnsi" w:cstheme="minorHAnsi"/>
-        </w:rPr>
-      </w:pPr>
-      <w:r>
-        <w:rPr>
-          <w:rFonts w:asciiTheme="minorHAnsi" w:hAnsiTheme="minorHAnsi" w:cstheme="minorHAnsi"/>
-        </w:rPr>
-        <w:t xml:space="preserve">- bei vielen Baumen innerhalb einer Baumart, </w:t>
-      </w:r>
-      <w:r>
-        <w:rPr>
-          <w:rFonts w:asciiTheme="minorHAnsi" w:hAnsiTheme="minorHAnsi" w:cstheme="minorHAnsi"/>
-        </w:rPr>
-        <w:t>Auswahl</w:t>
-      </w:r>
-      <w:r>
-        <w:rPr>
-          <w:rFonts w:asciiTheme="minorHAnsi" w:hAnsiTheme="minorHAnsi" w:cstheme="minorHAnsi"/>
-        </w:rPr>
-        <w:t xml:space="preserve"> von </w:t>
-      </w:r>
-      <w:r>
-        <w:rPr>
-          <w:rFonts w:asciiTheme="minorHAnsi" w:hAnsiTheme="minorHAnsi" w:cstheme="minorHAnsi"/>
-        </w:rPr>
-        <w:t>repräsentativen</w:t>
-      </w:r>
-    </w:p>
-    <w:p>
-      <w:pPr>
-        <w:pStyle w:val="StandardWeb"/>
-        <w:spacing w:after="0"/>
-        <w:rPr>
-          <w:rFonts w:asciiTheme="minorHAnsi" w:hAnsiTheme="minorHAnsi" w:cstheme="minorHAnsi"/>
-        </w:rPr>
-      </w:pPr>
-      <w:r>
-        <w:rPr>
-          <w:rFonts w:asciiTheme="minorHAnsi" w:hAnsiTheme="minorHAnsi" w:cstheme="minorHAnsi"/>
-        </w:rPr>
-        <w:t xml:space="preserve">- Deckung als Durchschnitt aller (ausgewählten) Bäume innerhalb </w:t>
-      </w:r>
-      <w:r>
-        <w:rPr>
-          <w:rFonts w:asciiTheme="minorHAnsi" w:hAnsiTheme="minorHAnsi" w:cstheme="minorHAnsi"/>
-        </w:rPr>
-        <w:t>Hauptplot</w:t>
-      </w:r>
-      <w:r>
-        <w:rPr>
-          <w:rFonts w:asciiTheme="minorHAnsi" w:hAnsiTheme="minorHAnsi" w:cstheme="minorHAnsi"/>
-        </w:rPr>
-        <w:t>, PRO LEVEL!</w:t>
-      </w:r>
-    </w:p>
-    <w:p>
-      <w:pPr>
-        <w:pStyle w:val="StandardWeb"/>
-        <w:spacing w:after="0"/>
-        <w:rPr>
-          <w:rFonts w:asciiTheme="minorHAnsi" w:hAnsiTheme="minorHAnsi" w:cstheme="minorHAnsi"/>
-        </w:rPr>
-      </w:pPr>
-      <w:r>
-        <w:rPr>
-          <w:rFonts w:asciiTheme="minorHAnsi" w:hAnsiTheme="minorHAnsi" w:cstheme="minorHAnsi"/>
-          <w:b/>
-          <w:bCs/>
-        </w:rPr>
-        <w:t>2.2.4 geplante aber nicht durchgeführt</w:t>
-      </w:r>
-      <w:r>
-        <w:rPr>
-          <w:rFonts w:asciiTheme="minorHAnsi" w:hAnsiTheme="minorHAnsi" w:cstheme="minorHAnsi"/>
-        </w:rPr>
-        <w:t>, bzw</w:t>
-      </w:r>
-      <w:r>
-        <w:rPr>
-          <w:rFonts w:asciiTheme="minorHAnsi" w:hAnsiTheme="minorHAnsi" w:cstheme="minorHAnsi"/>
-        </w:rPr>
-        <w:t>.</w:t>
-      </w:r>
-      <w:r>
-        <w:rPr>
-          <w:rFonts w:asciiTheme="minorHAnsi" w:hAnsiTheme="minorHAnsi" w:cstheme="minorHAnsi"/>
-        </w:rPr>
-        <w:t xml:space="preserve"> zu </w:t>
-      </w:r>
-      <w:r>
-        <w:rPr>
-          <w:rFonts w:asciiTheme="minorHAnsi" w:hAnsiTheme="minorHAnsi" w:cstheme="minorHAnsi"/>
-        </w:rPr>
-        <w:t>wenig</w:t>
-      </w:r>
-      <w:r>
-        <w:rPr>
-          <w:rFonts w:asciiTheme="minorHAnsi" w:hAnsiTheme="minorHAnsi" w:cstheme="minorHAnsi"/>
-        </w:rPr>
-        <w:t xml:space="preserve"> gefunden (brauchen wir das?)</w:t>
-      </w:r>
-    </w:p>
-    <w:p>
-      <w:pPr>
-        <w:pStyle w:val="StandardWeb"/>
-        <w:spacing w:after="0"/>
-        <w:rPr>
-          <w:rFonts w:asciiTheme="minorHAnsi" w:hAnsiTheme="minorHAnsi" w:cstheme="minorHAnsi"/>
-        </w:rPr>
-      </w:pPr>
-      <w:r>
-        <w:rPr>
-          <w:rFonts w:asciiTheme="minorHAnsi" w:hAnsiTheme="minorHAnsi" w:cstheme="minorHAnsi"/>
-        </w:rPr>
-        <w:t xml:space="preserve">- geplante Rock, </w:t>
-      </w:r>
-      <w:proofErr w:type="spellStart"/>
-      <w:r>
-        <w:rPr>
-          <w:rFonts w:asciiTheme="minorHAnsi" w:hAnsiTheme="minorHAnsi" w:cstheme="minorHAnsi"/>
-        </w:rPr>
-        <w:t>Riverbank</w:t>
-      </w:r>
-      <w:proofErr w:type="spellEnd"/>
-      <w:r>
-        <w:rPr>
-          <w:rFonts w:asciiTheme="minorHAnsi" w:hAnsiTheme="minorHAnsi" w:cstheme="minorHAnsi"/>
-        </w:rPr>
-        <w:t xml:space="preserve"> (nach feuchte)</w:t>
-      </w:r>
-    </w:p>
-    <w:p>
-      <w:pPr>
-        <w:pStyle w:val="StandardWeb"/>
-        <w:spacing w:after="0"/>
-        <w:rPr>
-          <w:rFonts w:asciiTheme="minorHAnsi" w:hAnsiTheme="minorHAnsi" w:cstheme="minorHAnsi"/>
-        </w:rPr>
-      </w:pPr>
-    </w:p>
-    <w:p>
-      <w:pPr>
-        <w:pStyle w:val="StandardWeb"/>
-        <w:spacing w:after="0"/>
-        <w:rPr>
-          <w:rFonts w:asciiTheme="minorHAnsi" w:hAnsiTheme="minorHAnsi" w:cstheme="minorHAnsi"/>
-        </w:rPr>
-      </w:pPr>
-      <w:r>
-        <w:rPr>
-          <w:rFonts w:asciiTheme="minorHAnsi" w:hAnsiTheme="minorHAnsi" w:cstheme="minorHAnsi"/>
-          <w:b/>
-          <w:bCs/>
-        </w:rPr>
-        <w:t>2? Aufnahme</w:t>
-      </w:r>
-      <w:r>
-        <w:rPr>
-          <w:rFonts w:asciiTheme="minorHAnsi" w:hAnsiTheme="minorHAnsi" w:cstheme="minorHAnsi"/>
-          <w:b/>
-          <w:bCs/>
-        </w:rPr>
-        <w:t>bogen und aufgenommene Umweltparameter</w:t>
-      </w:r>
-    </w:p>
-    <w:p>
-      <w:pPr>
-        <w:pStyle w:val="StandardWeb"/>
-        <w:spacing w:after="0"/>
-        <w:rPr>
-          <w:rFonts w:asciiTheme="minorHAnsi" w:hAnsiTheme="minorHAnsi" w:cstheme="minorHAnsi"/>
-        </w:rPr>
-      </w:pPr>
-    </w:p>
-    <w:p>
-      <w:pPr>
-        <w:pStyle w:val="StandardWeb"/>
-        <w:spacing w:after="0"/>
-        <w:rPr>
-          <w:rFonts w:asciiTheme="minorHAnsi" w:hAnsiTheme="minorHAnsi" w:cstheme="minorHAnsi"/>
-        </w:rPr>
-      </w:pPr>
-      <w:r>
-        <w:rPr>
-          <w:rFonts w:asciiTheme="minorHAnsi" w:hAnsiTheme="minorHAnsi" w:cstheme="minorHAnsi"/>
-          <w:b/>
-          <w:bCs/>
-        </w:rPr>
-        <w:t xml:space="preserve">2.3 </w:t>
-      </w:r>
-      <w:proofErr w:type="gramStart"/>
-      <w:r>
-        <w:rPr>
-          <w:rFonts w:asciiTheme="minorHAnsi" w:hAnsiTheme="minorHAnsi" w:cstheme="minorHAnsi"/>
-          <w:b/>
-          <w:bCs/>
-        </w:rPr>
-        <w:t>D</w:t>
-      </w:r>
-      <w:r>
-        <w:rPr>
-          <w:rFonts w:asciiTheme="minorHAnsi" w:hAnsiTheme="minorHAnsi" w:cstheme="minorHAnsi"/>
-          <w:b/>
-          <w:bCs/>
-        </w:rPr>
-        <w:t>atenauswertung</w:t>
-      </w:r>
-      <w:proofErr w:type="gramEnd"/>
-    </w:p>
-    <w:p>
-      <w:pPr>
-        <w:pStyle w:val="StandardWeb"/>
-        <w:spacing w:after="0"/>
-        <w:rPr>
-          <w:rFonts w:asciiTheme="minorHAnsi" w:hAnsiTheme="minorHAnsi" w:cstheme="minorHAnsi"/>
-        </w:rPr>
-      </w:pPr>
-    </w:p>
-    <w:p>
-      <w:pPr>
-        <w:pStyle w:val="StandardWeb"/>
-        <w:spacing w:after="0"/>
-        <w:rPr>
-          <w:rFonts w:asciiTheme="minorHAnsi" w:hAnsiTheme="minorHAnsi" w:cstheme="minorHAnsi"/>
-        </w:rPr>
-      </w:pPr>
-      <w:r>
-        <w:rPr>
-          <w:rFonts w:asciiTheme="minorHAnsi" w:hAnsiTheme="minorHAnsi" w:cstheme="minorHAnsi"/>
-        </w:rPr>
-        <w:t>D</w:t>
-      </w:r>
-      <w:r>
-        <w:rPr>
-          <w:rFonts w:asciiTheme="minorHAnsi" w:hAnsiTheme="minorHAnsi" w:cstheme="minorHAnsi"/>
-        </w:rPr>
-        <w:t>atensatz</w:t>
-      </w:r>
-    </w:p>
-    <w:p>
-      <w:pPr>
-        <w:pStyle w:val="StandardWeb"/>
-        <w:spacing w:after="0"/>
-        <w:rPr>
-          <w:rFonts w:asciiTheme="minorHAnsi" w:hAnsiTheme="minorHAnsi" w:cstheme="minorHAnsi"/>
-        </w:rPr>
-      </w:pPr>
-      <w:r>
-        <w:rPr>
-          <w:rFonts w:asciiTheme="minorHAnsi" w:hAnsiTheme="minorHAnsi" w:cstheme="minorHAnsi"/>
-        </w:rPr>
-        <w:t>cleanen</w:t>
-      </w:r>
-    </w:p>
-    <w:p>
-      <w:pPr>
-        <w:pStyle w:val="StandardWeb"/>
-        <w:spacing w:after="0"/>
-        <w:rPr>
-          <w:rFonts w:asciiTheme="minorHAnsi" w:hAnsiTheme="minorHAnsi" w:cstheme="minorHAnsi"/>
-        </w:rPr>
-      </w:pPr>
-      <w:r>
-        <w:rPr>
-          <w:rFonts w:asciiTheme="minorHAnsi" w:hAnsiTheme="minorHAnsi" w:cstheme="minorHAnsi"/>
-        </w:rPr>
-        <w:t>aufteilen und ak</w:t>
-      </w:r>
-      <w:r>
-        <w:rPr>
-          <w:rFonts w:asciiTheme="minorHAnsi" w:hAnsiTheme="minorHAnsi" w:cstheme="minorHAnsi"/>
-        </w:rPr>
-        <w:t>k</w:t>
-      </w:r>
-      <w:r>
-        <w:rPr>
-          <w:rFonts w:asciiTheme="minorHAnsi" w:hAnsiTheme="minorHAnsi" w:cstheme="minorHAnsi"/>
-        </w:rPr>
         <w:t xml:space="preserve">umulieren für </w:t>
       </w:r>
       <w:proofErr w:type="spellStart"/>
@@ -4551,7 +2915,6 @@
         <w:rPr>
           <w:rFonts w:asciiTheme="minorHAnsi" w:hAnsiTheme="minorHAnsi" w:cstheme="minorHAnsi"/>
         </w:rPr>
-        <w:lastRenderedPageBreak/>
         <w:t>P</w:t>
       </w:r>
       <w:r>
@@ -6263,6 +4626,7 @@
           <w:rFonts w:asciiTheme="minorHAnsi" w:hAnsiTheme="minorHAnsi" w:cstheme="minorHAnsi"/>
           <w:noProof/>
         </w:rPr>
+        <w:lastRenderedPageBreak/>
         <w:drawing>
           <wp:inline distT="0" distB="0" distL="0" distR="0">
             <wp:extent cx="5760720" cy="3823181"/>
@@ -6603,6 +4967,7 @@
         <w:rPr>
           <w:rFonts w:asciiTheme="minorHAnsi" w:hAnsiTheme="minorHAnsi" w:cstheme="minorHAnsi"/>
         </w:rPr>
+        <w:lastRenderedPageBreak/>
         <w:t xml:space="preserve">- Kritik an </w:t>
       </w:r>
       <w:r>
@@ -7181,7 +5546,6 @@
           <w:b/>
           <w:sz w:val="32"/>
           <w:szCs w:val="32"/>
-          <w:lang w:val="en-US"/>
         </w:rPr>
       </w:pPr>
     </w:p>
@@ -7205,7 +5569,6 @@
           <w:szCs w:val="32"/>
           <w:lang w:val="en-US"/>
         </w:rPr>
-        <w:lastRenderedPageBreak/>
         <w:t xml:space="preserve">6. </w:t>
       </w:r>
       <w:r>
@@ -7672,6 +6035,7 @@
           <w:shd w:val="clear" w:color="auto" w:fill="FFFFFF"/>
           <w:lang w:val="en-GB"/>
         </w:rPr>
+        <w:lastRenderedPageBreak/>
         <w:t>Gignac</w:t>
       </w:r>
       <w:proofErr w:type="spellEnd"/>
@@ -7885,7 +6249,6 @@
     <w:p>
       <w:pPr>
         <w:pStyle w:val="Listenabsatz"/>
-        <w:spacing w:line="240" w:lineRule="auto"/>
         <w:rPr>
           <w:rFonts w:cstheme="minorHAnsi"/>
           <w:sz w:val="20"/>
@@ -7909,72 +6272,720 @@
           <w:lang w:val="en-US"/>
         </w:rPr>
       </w:pPr>
-      <w:r>
-        <w:rPr>
-          <w:rFonts w:cstheme="minorHAnsi"/>
-          <w:b/>
-          <w:smallCaps/>
-          <w:sz w:val="20"/>
-          <w:szCs w:val="20"/>
-          <w:shd w:val="clear" w:color="auto" w:fill="FFFFFF"/>
-          <w:lang w:val="en-GB"/>
-        </w:rPr>
-        <w:t>Peck, J.E. (2006):</w:t>
-      </w:r>
-      <w:r>
-        <w:rPr>
-          <w:rFonts w:cstheme="minorHAnsi"/>
-          <w:sz w:val="20"/>
-          <w:szCs w:val="20"/>
-          <w:shd w:val="clear" w:color="auto" w:fill="FFFFFF"/>
-          <w:lang w:val="en-GB"/>
+      <w:proofErr w:type="spellStart"/>
+      <w:r>
+        <w:rPr>
+          <w:b/>
+          <w:smallCaps/>
+          <w:sz w:val="20"/>
+          <w:szCs w:val="20"/>
+          <w:lang w:val="en-US"/>
+        </w:rPr>
+        <w:t>Harmens</w:t>
+      </w:r>
+      <w:proofErr w:type="spellEnd"/>
+      <w:r>
+        <w:rPr>
+          <w:b/>
+          <w:smallCaps/>
+          <w:sz w:val="20"/>
+          <w:szCs w:val="20"/>
+          <w:lang w:val="en-US"/>
+        </w:rPr>
+        <w:t xml:space="preserve">, H., Norris, D. A., </w:t>
+      </w:r>
+      <w:proofErr w:type="spellStart"/>
+      <w:r>
+        <w:rPr>
+          <w:b/>
+          <w:smallCaps/>
+          <w:sz w:val="20"/>
+          <w:szCs w:val="20"/>
+          <w:lang w:val="en-US"/>
+        </w:rPr>
+        <w:t>Steinnes</w:t>
+      </w:r>
+      <w:proofErr w:type="spellEnd"/>
+      <w:r>
+        <w:rPr>
+          <w:b/>
+          <w:smallCaps/>
+          <w:sz w:val="20"/>
+          <w:szCs w:val="20"/>
+          <w:lang w:val="en-US"/>
+        </w:rPr>
+        <w:t xml:space="preserve">, E., </w:t>
+      </w:r>
+      <w:proofErr w:type="spellStart"/>
+      <w:r>
+        <w:rPr>
+          <w:b/>
+          <w:smallCaps/>
+          <w:sz w:val="20"/>
+          <w:szCs w:val="20"/>
+          <w:lang w:val="en-US"/>
+        </w:rPr>
+        <w:t>Kubin</w:t>
+      </w:r>
+      <w:proofErr w:type="spellEnd"/>
+      <w:r>
+        <w:rPr>
+          <w:b/>
+          <w:smallCaps/>
+          <w:sz w:val="20"/>
+          <w:szCs w:val="20"/>
+          <w:lang w:val="en-US"/>
+        </w:rPr>
+        <w:t xml:space="preserve">, E., </w:t>
+      </w:r>
+      <w:proofErr w:type="spellStart"/>
+      <w:r>
+        <w:rPr>
+          <w:b/>
+          <w:smallCaps/>
+          <w:sz w:val="20"/>
+          <w:szCs w:val="20"/>
+          <w:lang w:val="en-US"/>
+        </w:rPr>
+        <w:t>Piispanen</w:t>
+      </w:r>
+      <w:proofErr w:type="spellEnd"/>
+      <w:r>
+        <w:rPr>
+          <w:b/>
+          <w:smallCaps/>
+          <w:sz w:val="20"/>
+          <w:szCs w:val="20"/>
+          <w:lang w:val="en-US"/>
+        </w:rPr>
+        <w:t xml:space="preserve">, J., </w:t>
+      </w:r>
+      <w:proofErr w:type="spellStart"/>
+      <w:r>
+        <w:rPr>
+          <w:b/>
+          <w:smallCaps/>
+          <w:sz w:val="20"/>
+          <w:szCs w:val="20"/>
+          <w:lang w:val="en-US"/>
+        </w:rPr>
+        <w:t>Alber</w:t>
+      </w:r>
+      <w:proofErr w:type="spellEnd"/>
+      <w:r>
+        <w:rPr>
+          <w:b/>
+          <w:smallCaps/>
+          <w:sz w:val="20"/>
+          <w:szCs w:val="20"/>
+          <w:lang w:val="en-US"/>
+        </w:rPr>
+        <w:t xml:space="preserve">, R., </w:t>
+      </w:r>
+      <w:proofErr w:type="spellStart"/>
+      <w:r>
+        <w:rPr>
+          <w:b/>
+          <w:smallCaps/>
+          <w:sz w:val="20"/>
+          <w:szCs w:val="20"/>
+          <w:lang w:val="en-US"/>
+        </w:rPr>
+        <w:t>Aleksiayenak</w:t>
+      </w:r>
+      <w:proofErr w:type="spellEnd"/>
+      <w:r>
+        <w:rPr>
+          <w:b/>
+          <w:smallCaps/>
+          <w:sz w:val="20"/>
+          <w:szCs w:val="20"/>
+          <w:lang w:val="en-US"/>
+        </w:rPr>
+        <w:t xml:space="preserve">, Y., Blum, O., </w:t>
+      </w:r>
+      <w:proofErr w:type="spellStart"/>
+      <w:r>
+        <w:rPr>
+          <w:b/>
+          <w:smallCaps/>
+          <w:sz w:val="20"/>
+          <w:szCs w:val="20"/>
+          <w:lang w:val="en-US"/>
+        </w:rPr>
+        <w:t>Coskun</w:t>
+      </w:r>
+      <w:proofErr w:type="spellEnd"/>
+      <w:r>
+        <w:rPr>
+          <w:b/>
+          <w:smallCaps/>
+          <w:sz w:val="20"/>
+          <w:szCs w:val="20"/>
+          <w:lang w:val="en-US"/>
+        </w:rPr>
+        <w:t xml:space="preserve">, M., Dam, M., De </w:t>
+      </w:r>
+      <w:proofErr w:type="spellStart"/>
+      <w:r>
+        <w:rPr>
+          <w:b/>
+          <w:smallCaps/>
+          <w:sz w:val="20"/>
+          <w:szCs w:val="20"/>
+          <w:lang w:val="en-US"/>
+        </w:rPr>
+        <w:t>Temmerman</w:t>
+      </w:r>
+      <w:proofErr w:type="spellEnd"/>
+      <w:r>
+        <w:rPr>
+          <w:b/>
+          <w:smallCaps/>
+          <w:sz w:val="20"/>
+          <w:szCs w:val="20"/>
+          <w:lang w:val="en-US"/>
+        </w:rPr>
+        <w:t xml:space="preserve">, L., Fernandez, J. A., </w:t>
+      </w:r>
+      <w:proofErr w:type="spellStart"/>
+      <w:r>
+        <w:rPr>
+          <w:b/>
+          <w:smallCaps/>
+          <w:sz w:val="20"/>
+          <w:szCs w:val="20"/>
+          <w:lang w:val="en-US"/>
+        </w:rPr>
+        <w:t>Frolova</w:t>
+      </w:r>
+      <w:proofErr w:type="spellEnd"/>
+      <w:r>
+        <w:rPr>
+          <w:b/>
+          <w:smallCaps/>
+          <w:sz w:val="20"/>
+          <w:szCs w:val="20"/>
+          <w:lang w:val="en-US"/>
+        </w:rPr>
+        <w:t xml:space="preserve">, M., </w:t>
+      </w:r>
+      <w:proofErr w:type="spellStart"/>
+      <w:r>
+        <w:rPr>
+          <w:b/>
+          <w:smallCaps/>
+          <w:sz w:val="20"/>
+          <w:szCs w:val="20"/>
+          <w:lang w:val="en-US"/>
+        </w:rPr>
+        <w:t>Frontasyeva</w:t>
+      </w:r>
+      <w:proofErr w:type="spellEnd"/>
+      <w:r>
+        <w:rPr>
+          <w:b/>
+          <w:smallCaps/>
+          <w:sz w:val="20"/>
+          <w:szCs w:val="20"/>
+          <w:lang w:val="en-US"/>
+        </w:rPr>
+        <w:t>, ´ M., Gonzalez-</w:t>
+      </w:r>
+      <w:proofErr w:type="spellStart"/>
+      <w:r>
+        <w:rPr>
+          <w:b/>
+          <w:smallCaps/>
+          <w:sz w:val="20"/>
+          <w:szCs w:val="20"/>
+          <w:lang w:val="en-US"/>
+        </w:rPr>
+        <w:t>Miqueo</w:t>
+      </w:r>
+      <w:proofErr w:type="spellEnd"/>
+      <w:r>
+        <w:rPr>
+          <w:b/>
+          <w:smallCaps/>
+          <w:sz w:val="20"/>
+          <w:szCs w:val="20"/>
+          <w:lang w:val="en-US"/>
+        </w:rPr>
+        <w:t xml:space="preserve">, L., </w:t>
+      </w:r>
+      <w:proofErr w:type="spellStart"/>
+      <w:r>
+        <w:rPr>
+          <w:b/>
+          <w:smallCaps/>
+          <w:sz w:val="20"/>
+          <w:szCs w:val="20"/>
+          <w:lang w:val="en-US"/>
+        </w:rPr>
+        <w:t>Grodzi</w:t>
+      </w:r>
+      <w:proofErr w:type="spellEnd"/>
+      <w:r>
+        <w:rPr>
+          <w:b/>
+          <w:smallCaps/>
+          <w:sz w:val="20"/>
+          <w:szCs w:val="20"/>
+          <w:lang w:val="en-US"/>
+        </w:rPr>
+        <w:t xml:space="preserve"> ´ </w:t>
+      </w:r>
+      <w:proofErr w:type="spellStart"/>
+      <w:r>
+        <w:rPr>
+          <w:b/>
+          <w:smallCaps/>
+          <w:sz w:val="20"/>
+          <w:szCs w:val="20"/>
+          <w:lang w:val="en-US"/>
+        </w:rPr>
+        <w:t>Nska</w:t>
+      </w:r>
+      <w:proofErr w:type="spellEnd"/>
+      <w:r>
+        <w:rPr>
+          <w:b/>
+          <w:smallCaps/>
+          <w:sz w:val="20"/>
+          <w:szCs w:val="20"/>
+          <w:lang w:val="en-US"/>
+        </w:rPr>
+        <w:t xml:space="preserve">, K., </w:t>
+      </w:r>
+      <w:proofErr w:type="spellStart"/>
+      <w:r>
+        <w:rPr>
+          <w:b/>
+          <w:smallCaps/>
+          <w:sz w:val="20"/>
+          <w:szCs w:val="20"/>
+          <w:lang w:val="en-US"/>
+        </w:rPr>
+        <w:t>Jeran</w:t>
+      </w:r>
+      <w:proofErr w:type="spellEnd"/>
+      <w:r>
+        <w:rPr>
+          <w:b/>
+          <w:smallCaps/>
+          <w:sz w:val="20"/>
+          <w:szCs w:val="20"/>
+          <w:lang w:val="en-US"/>
+        </w:rPr>
+        <w:t xml:space="preserve">, Z., </w:t>
+      </w:r>
+      <w:proofErr w:type="spellStart"/>
+      <w:r>
+        <w:rPr>
+          <w:b/>
+          <w:smallCaps/>
+          <w:sz w:val="20"/>
+          <w:szCs w:val="20"/>
+          <w:lang w:val="en-US"/>
+        </w:rPr>
+        <w:t>Korzekwa</w:t>
+      </w:r>
+      <w:proofErr w:type="spellEnd"/>
+      <w:r>
+        <w:rPr>
+          <w:b/>
+          <w:smallCaps/>
+          <w:sz w:val="20"/>
+          <w:szCs w:val="20"/>
+          <w:lang w:val="en-US"/>
+        </w:rPr>
+        <w:t xml:space="preserve">, ´ S., </w:t>
+      </w:r>
+      <w:proofErr w:type="spellStart"/>
+      <w:r>
+        <w:rPr>
+          <w:b/>
+          <w:smallCaps/>
+          <w:sz w:val="20"/>
+          <w:szCs w:val="20"/>
+          <w:lang w:val="en-US"/>
+        </w:rPr>
+        <w:t>Krmar</w:t>
+      </w:r>
+      <w:proofErr w:type="spellEnd"/>
+      <w:r>
+        <w:rPr>
+          <w:b/>
+          <w:smallCaps/>
+          <w:sz w:val="20"/>
+          <w:szCs w:val="20"/>
+          <w:lang w:val="en-US"/>
+        </w:rPr>
+        <w:t xml:space="preserve">, M., </w:t>
+      </w:r>
+      <w:proofErr w:type="spellStart"/>
+      <w:r>
+        <w:rPr>
+          <w:b/>
+          <w:smallCaps/>
+          <w:sz w:val="20"/>
+          <w:szCs w:val="20"/>
+          <w:lang w:val="en-US"/>
+        </w:rPr>
+        <w:t>Kvietkus</w:t>
+      </w:r>
+      <w:proofErr w:type="spellEnd"/>
+      <w:r>
+        <w:rPr>
+          <w:b/>
+          <w:smallCaps/>
+          <w:sz w:val="20"/>
+          <w:szCs w:val="20"/>
+          <w:lang w:val="en-US"/>
+        </w:rPr>
+        <w:t xml:space="preserve">, K., </w:t>
+      </w:r>
+      <w:proofErr w:type="spellStart"/>
+      <w:r>
+        <w:rPr>
+          <w:b/>
+          <w:smallCaps/>
+          <w:sz w:val="20"/>
+          <w:szCs w:val="20"/>
+          <w:lang w:val="en-US"/>
+        </w:rPr>
+        <w:t>Leblond</w:t>
+      </w:r>
+      <w:proofErr w:type="spellEnd"/>
+      <w:r>
+        <w:rPr>
+          <w:b/>
+          <w:smallCaps/>
+          <w:sz w:val="20"/>
+          <w:szCs w:val="20"/>
+          <w:lang w:val="en-US"/>
+        </w:rPr>
+        <w:t xml:space="preserve">, S., </w:t>
+      </w:r>
+      <w:proofErr w:type="spellStart"/>
+      <w:r>
+        <w:rPr>
+          <w:b/>
+          <w:smallCaps/>
+          <w:sz w:val="20"/>
+          <w:szCs w:val="20"/>
+          <w:lang w:val="en-US"/>
+        </w:rPr>
+        <w:t>Liiv</w:t>
+      </w:r>
+      <w:proofErr w:type="spellEnd"/>
+      <w:r>
+        <w:rPr>
+          <w:b/>
+          <w:smallCaps/>
+          <w:sz w:val="20"/>
+          <w:szCs w:val="20"/>
+          <w:lang w:val="en-US"/>
+        </w:rPr>
+        <w:t xml:space="preserve">, S., Magnusson, ´ S. H., </w:t>
+      </w:r>
+      <w:proofErr w:type="spellStart"/>
+      <w:r>
+        <w:rPr>
+          <w:b/>
+          <w:smallCaps/>
+          <w:sz w:val="20"/>
+          <w:szCs w:val="20"/>
+          <w:lang w:val="en-US"/>
+        </w:rPr>
+        <w:t>Mankovsk</w:t>
+      </w:r>
+      <w:proofErr w:type="spellEnd"/>
+      <w:r>
+        <w:rPr>
+          <w:b/>
+          <w:smallCaps/>
+          <w:sz w:val="20"/>
+          <w:szCs w:val="20"/>
+          <w:lang w:val="en-US"/>
+        </w:rPr>
+        <w:t xml:space="preserve"> ˇ A, B., </w:t>
+      </w:r>
+      <w:proofErr w:type="spellStart"/>
+      <w:r>
+        <w:rPr>
+          <w:b/>
+          <w:smallCaps/>
+          <w:sz w:val="20"/>
+          <w:szCs w:val="20"/>
+          <w:lang w:val="en-US"/>
+        </w:rPr>
+        <w:t>Pesch</w:t>
+      </w:r>
+      <w:proofErr w:type="spellEnd"/>
+      <w:r>
+        <w:rPr>
+          <w:b/>
+          <w:smallCaps/>
+          <w:sz w:val="20"/>
+          <w:szCs w:val="20"/>
+          <w:lang w:val="en-US"/>
+        </w:rPr>
+        <w:t xml:space="preserve">, R., R ´ </w:t>
+      </w:r>
+      <w:proofErr w:type="spellStart"/>
+      <w:r>
+        <w:rPr>
+          <w:b/>
+          <w:smallCaps/>
+          <w:sz w:val="20"/>
+          <w:szCs w:val="20"/>
+          <w:lang w:val="en-US"/>
+        </w:rPr>
+        <w:t>Uhling</w:t>
+      </w:r>
+      <w:proofErr w:type="spellEnd"/>
+      <w:r>
+        <w:rPr>
+          <w:b/>
+          <w:smallCaps/>
+          <w:sz w:val="20"/>
+          <w:szCs w:val="20"/>
+          <w:lang w:val="en-US"/>
+        </w:rPr>
+        <w:t xml:space="preserve">, ¨ A., </w:t>
+      </w:r>
+      <w:proofErr w:type="spellStart"/>
+      <w:r>
+        <w:rPr>
+          <w:b/>
+          <w:smallCaps/>
+          <w:sz w:val="20"/>
+          <w:szCs w:val="20"/>
+          <w:lang w:val="en-US"/>
+        </w:rPr>
+        <w:t>Santamaria</w:t>
+      </w:r>
+      <w:proofErr w:type="spellEnd"/>
+      <w:r>
+        <w:rPr>
+          <w:b/>
+          <w:smallCaps/>
+          <w:sz w:val="20"/>
+          <w:szCs w:val="20"/>
+          <w:lang w:val="en-US"/>
+        </w:rPr>
+        <w:t xml:space="preserve">, J. M., ˚ Schroder, W., </w:t>
+      </w:r>
+      <w:proofErr w:type="spellStart"/>
+      <w:r>
+        <w:rPr>
+          <w:b/>
+          <w:smallCaps/>
+          <w:sz w:val="20"/>
+          <w:szCs w:val="20"/>
+          <w:lang w:val="en-US"/>
+        </w:rPr>
+        <w:t>Spiric</w:t>
+      </w:r>
+      <w:proofErr w:type="spellEnd"/>
+      <w:r>
+        <w:rPr>
+          <w:b/>
+          <w:smallCaps/>
+          <w:sz w:val="20"/>
+          <w:szCs w:val="20"/>
+          <w:lang w:val="en-US"/>
+        </w:rPr>
+        <w:t xml:space="preserve">, Z., </w:t>
+      </w:r>
+      <w:proofErr w:type="spellStart"/>
+      <w:r>
+        <w:rPr>
+          <w:b/>
+          <w:smallCaps/>
+          <w:sz w:val="20"/>
+          <w:szCs w:val="20"/>
+          <w:lang w:val="en-US"/>
+        </w:rPr>
+        <w:t>Suchara</w:t>
+      </w:r>
+      <w:proofErr w:type="spellEnd"/>
+      <w:r>
+        <w:rPr>
+          <w:b/>
+          <w:smallCaps/>
+          <w:sz w:val="20"/>
+          <w:szCs w:val="20"/>
+          <w:lang w:val="en-US"/>
+        </w:rPr>
+        <w:t xml:space="preserve">, I., </w:t>
+      </w:r>
+      <w:proofErr w:type="spellStart"/>
+      <w:r>
+        <w:rPr>
+          <w:b/>
+          <w:smallCaps/>
+          <w:sz w:val="20"/>
+          <w:szCs w:val="20"/>
+          <w:lang w:val="en-US"/>
+        </w:rPr>
+        <w:t>Th</w:t>
+      </w:r>
+      <w:proofErr w:type="spellEnd"/>
+      <w:r>
+        <w:rPr>
+          <w:b/>
+          <w:smallCaps/>
+          <w:sz w:val="20"/>
+          <w:szCs w:val="20"/>
+          <w:lang w:val="en-US"/>
+        </w:rPr>
+        <w:t xml:space="preserve"> ¨ Oni, L., </w:t>
+      </w:r>
+      <w:proofErr w:type="spellStart"/>
+      <w:r>
+        <w:rPr>
+          <w:b/>
+          <w:smallCaps/>
+          <w:sz w:val="20"/>
+          <w:szCs w:val="20"/>
+          <w:lang w:val="en-US"/>
+        </w:rPr>
+        <w:t>Urumov</w:t>
+      </w:r>
+      <w:proofErr w:type="spellEnd"/>
+      <w:r>
+        <w:rPr>
+          <w:b/>
+          <w:smallCaps/>
+          <w:sz w:val="20"/>
+          <w:szCs w:val="20"/>
+          <w:lang w:val="en-US"/>
+        </w:rPr>
+        <w:t xml:space="preserve">, V., Yu- ¨ </w:t>
+      </w:r>
+      <w:proofErr w:type="spellStart"/>
+      <w:r>
+        <w:rPr>
+          <w:b/>
+          <w:smallCaps/>
+          <w:sz w:val="20"/>
+          <w:szCs w:val="20"/>
+          <w:lang w:val="en-US"/>
+        </w:rPr>
+        <w:t>Rukova</w:t>
+      </w:r>
+      <w:proofErr w:type="spellEnd"/>
+      <w:r>
+        <w:rPr>
+          <w:b/>
+          <w:smallCaps/>
+          <w:sz w:val="20"/>
+          <w:szCs w:val="20"/>
+          <w:lang w:val="en-US"/>
+        </w:rPr>
+        <w:t xml:space="preserve">, L., &amp; H. G. </w:t>
+      </w:r>
+      <w:proofErr w:type="spellStart"/>
+      <w:r>
+        <w:rPr>
+          <w:b/>
+          <w:smallCaps/>
+          <w:sz w:val="20"/>
+          <w:szCs w:val="20"/>
+          <w:lang w:val="en-US"/>
+        </w:rPr>
+        <w:t>Zechmeister</w:t>
+      </w:r>
+      <w:proofErr w:type="spellEnd"/>
+      <w:r>
+        <w:rPr>
+          <w:b/>
+          <w:smallCaps/>
+          <w:sz w:val="20"/>
+          <w:szCs w:val="20"/>
+          <w:lang w:val="en-US"/>
+        </w:rPr>
+        <w:t xml:space="preserve"> (2010):</w:t>
+      </w:r>
+      <w:r>
+        <w:rPr>
+          <w:sz w:val="20"/>
+          <w:szCs w:val="20"/>
+          <w:lang w:val="en-US"/>
         </w:rPr>
         <w:t xml:space="preserve"> </w:t>
       </w:r>
       <w:r>
         <w:rPr>
-          <w:rFonts w:cstheme="minorHAnsi"/>
           <w:i/>
           <w:sz w:val="20"/>
           <w:szCs w:val="20"/>
-          <w:shd w:val="clear" w:color="auto" w:fill="FFFFFF"/>
-          <w:lang w:val="en-GB"/>
-        </w:rPr>
-        <w:t xml:space="preserve">Towards Sustainable Commercial Moss Harvest </w:t>
-      </w:r>
-      <w:proofErr w:type="gramStart"/>
-      <w:r>
-        <w:rPr>
-          <w:rFonts w:cstheme="minorHAnsi"/>
+          <w:lang w:val="en-US"/>
+        </w:rPr>
+        <w:t xml:space="preserve">Mosses As </w:t>
+      </w:r>
+      <w:proofErr w:type="spellStart"/>
+      <w:r>
+        <w:rPr>
           <w:i/>
           <w:sz w:val="20"/>
           <w:szCs w:val="20"/>
-          <w:shd w:val="clear" w:color="auto" w:fill="FFFFFF"/>
-          <w:lang w:val="en-GB"/>
-        </w:rPr>
-        <w:t>In</w:t>
-      </w:r>
-      <w:proofErr w:type="gramEnd"/>
-      <w:r>
-        <w:rPr>
-          <w:rFonts w:cstheme="minorHAnsi"/>
+          <w:lang w:val="en-US"/>
+        </w:rPr>
+        <w:t>Biomonitors</w:t>
+      </w:r>
+      <w:proofErr w:type="spellEnd"/>
+      <w:r>
+        <w:rPr>
           <w:i/>
           <w:sz w:val="20"/>
           <w:szCs w:val="20"/>
-          <w:shd w:val="clear" w:color="auto" w:fill="FFFFFF"/>
-          <w:lang w:val="en-GB"/>
-        </w:rPr>
-        <w:t xml:space="preserve"> The Pacific North-West Of North America.</w:t>
-      </w:r>
-      <w:r>
-        <w:rPr>
-          <w:rFonts w:cstheme="minorHAnsi"/>
-          <w:sz w:val="20"/>
-          <w:szCs w:val="20"/>
-          <w:shd w:val="clear" w:color="auto" w:fill="FFFFFF"/>
-          <w:lang w:val="en-GB"/>
-        </w:rPr>
-        <w:t xml:space="preserve"> In: Biological Conservation. Volume: 128, Pages: 289–297</w:t>
+          <w:lang w:val="en-US"/>
+        </w:rPr>
+        <w:t xml:space="preserve"> Of Atmospheric Heavy Metal Deposition: Spatial Patterns And Temporal Trends In Europe.</w:t>
+      </w:r>
+      <w:r>
+        <w:rPr>
+          <w:sz w:val="20"/>
+          <w:szCs w:val="20"/>
+          <w:lang w:val="en-US"/>
+        </w:rPr>
+        <w:t xml:space="preserve"> In: Environmental</w:t>
+      </w:r>
+      <w:r>
+        <w:rPr>
+          <w:sz w:val="20"/>
+          <w:szCs w:val="20"/>
+          <w:lang w:val="en-US"/>
+        </w:rPr>
+        <w:t xml:space="preserve"> Pollut</w:t>
+      </w:r>
+      <w:r>
+        <w:rPr>
+          <w:sz w:val="20"/>
+          <w:szCs w:val="20"/>
+          <w:lang w:val="en-US"/>
+        </w:rPr>
+        <w:t>ion. Volume:</w:t>
+      </w:r>
+      <w:r>
+        <w:rPr>
+          <w:sz w:val="20"/>
+          <w:szCs w:val="20"/>
+          <w:lang w:val="en-US"/>
+        </w:rPr>
+        <w:t xml:space="preserve"> 158,</w:t>
+      </w:r>
+      <w:r>
+        <w:rPr>
+          <w:sz w:val="20"/>
+          <w:szCs w:val="20"/>
+          <w:lang w:val="en-US"/>
+        </w:rPr>
+        <w:t xml:space="preserve"> Pages: 3144-3156</w:t>
       </w:r>
     </w:p>
     <w:p>
@@ -7988,41 +6999,6 @@
           <w:lang w:val="en-US"/>
         </w:rPr>
       </w:pPr>
-    </w:p>
-    <w:p>
-      <w:pPr>
-        <w:spacing w:line="240" w:lineRule="auto"/>
-        <w:rPr>
-          <w:rFonts w:cstheme="minorHAnsi"/>
-          <w:sz w:val="20"/>
-          <w:szCs w:val="20"/>
-          <w:lang w:val="en-US"/>
-        </w:rPr>
-      </w:pPr>
-    </w:p>
-    <w:p>
-      <w:pPr>
-        <w:spacing w:line="240" w:lineRule="auto"/>
-        <w:rPr>
-          <w:rFonts w:cstheme="minorHAnsi"/>
-          <w:b/>
-          <w:sz w:val="24"/>
-          <w:szCs w:val="24"/>
-          <w:u w:val="single"/>
-          <w:lang w:val="en-US"/>
-        </w:rPr>
-      </w:pPr>
-      <w:r>
-        <w:rPr>
-          <w:rFonts w:cstheme="minorHAnsi"/>
-          <w:b/>
-          <w:sz w:val="24"/>
-          <w:szCs w:val="24"/>
-          <w:u w:val="single"/>
-          <w:lang w:val="en-US"/>
-        </w:rPr>
-        <w:t>Moss Ecology:</w:t>
-      </w:r>
     </w:p>
     <w:p>
       <w:pPr>
@@ -8046,61 +7022,113 @@
           <w:smallCaps/>
           <w:sz w:val="20"/>
           <w:szCs w:val="20"/>
-          <w:lang w:val="en-US"/>
-        </w:rPr>
-        <w:t>Anderson, L. E. (1963):</w:t>
-      </w:r>
-      <w:r>
-        <w:rPr>
-          <w:rFonts w:cstheme="minorHAnsi"/>
-          <w:sz w:val="20"/>
-          <w:szCs w:val="20"/>
-          <w:lang w:val="en-US"/>
+          <w:shd w:val="clear" w:color="auto" w:fill="FFFFFF"/>
+          <w:lang w:val="en-GB"/>
+        </w:rPr>
+        <w:t>Peck, J.E. (2006):</w:t>
+      </w:r>
+      <w:r>
+        <w:rPr>
+          <w:rFonts w:cstheme="minorHAnsi"/>
+          <w:sz w:val="20"/>
+          <w:szCs w:val="20"/>
+          <w:shd w:val="clear" w:color="auto" w:fill="FFFFFF"/>
+          <w:lang w:val="en-GB"/>
         </w:rPr>
         <w:t xml:space="preserve"> </w:t>
       </w:r>
       <w:r>
         <w:rPr>
           <w:rFonts w:cstheme="minorHAnsi"/>
-          <w:b/>
-          <w:sz w:val="20"/>
-          <w:szCs w:val="20"/>
-          <w:lang w:val="en-US"/>
-        </w:rPr>
-        <w:t xml:space="preserve">Modern </w:t>
-      </w:r>
-      <w:r>
-        <w:rPr>
-          <w:rFonts w:cstheme="minorHAnsi"/>
           <w:i/>
           <w:sz w:val="20"/>
           <w:szCs w:val="20"/>
-          <w:lang w:val="en-US"/>
-        </w:rPr>
-        <w:t>Species Concepts: Mosses.</w:t>
-      </w:r>
-      <w:r>
-        <w:rPr>
-          <w:rFonts w:cstheme="minorHAnsi"/>
-          <w:sz w:val="20"/>
-          <w:szCs w:val="20"/>
-          <w:lang w:val="en-US"/>
-        </w:rPr>
-        <w:t xml:space="preserve"> In: The Bryologist. Volume: 66, Pages: 107-119</w:t>
+          <w:shd w:val="clear" w:color="auto" w:fill="FFFFFF"/>
+          <w:lang w:val="en-GB"/>
+        </w:rPr>
+        <w:t xml:space="preserve">Towards Sustainable Commercial Moss Harvest </w:t>
+      </w:r>
+      <w:proofErr w:type="gramStart"/>
+      <w:r>
+        <w:rPr>
+          <w:rFonts w:cstheme="minorHAnsi"/>
+          <w:i/>
+          <w:sz w:val="20"/>
+          <w:szCs w:val="20"/>
+          <w:shd w:val="clear" w:color="auto" w:fill="FFFFFF"/>
+          <w:lang w:val="en-GB"/>
+        </w:rPr>
+        <w:t>In</w:t>
+      </w:r>
+      <w:proofErr w:type="gramEnd"/>
+      <w:r>
+        <w:rPr>
+          <w:rFonts w:cstheme="minorHAnsi"/>
+          <w:i/>
+          <w:sz w:val="20"/>
+          <w:szCs w:val="20"/>
+          <w:shd w:val="clear" w:color="auto" w:fill="FFFFFF"/>
+          <w:lang w:val="en-GB"/>
+        </w:rPr>
+        <w:t xml:space="preserve"> The Pacific North-West Of North America.</w:t>
+      </w:r>
+      <w:r>
+        <w:rPr>
+          <w:rFonts w:cstheme="minorHAnsi"/>
+          <w:sz w:val="20"/>
+          <w:szCs w:val="20"/>
+          <w:shd w:val="clear" w:color="auto" w:fill="FFFFFF"/>
+          <w:lang w:val="en-GB"/>
+        </w:rPr>
+        <w:t xml:space="preserve"> In: Biological Conservation. Volume: 128, Pages: 289–297</w:t>
       </w:r>
     </w:p>
     <w:p>
       <w:pPr>
         <w:pStyle w:val="Listenabsatz"/>
         <w:spacing w:line="240" w:lineRule="auto"/>
-        <w:ind w:firstLine="0"/>
-        <w:rPr>
-          <w:rFonts w:cstheme="minorHAnsi"/>
-          <w:sz w:val="20"/>
-          <w:szCs w:val="20"/>
-          <w:lang w:val="en-US"/>
-        </w:rPr>
-      </w:pPr>
+        <w:rPr>
+          <w:rFonts w:cstheme="minorHAnsi"/>
+          <w:sz w:val="20"/>
+          <w:szCs w:val="20"/>
+          <w:lang w:val="en-US"/>
+        </w:rPr>
+      </w:pPr>
+    </w:p>
+    <w:p>
+      <w:pPr>
+        <w:spacing w:line="240" w:lineRule="auto"/>
+        <w:rPr>
+          <w:rFonts w:cstheme="minorHAnsi"/>
+          <w:sz w:val="20"/>
+          <w:szCs w:val="20"/>
+          <w:lang w:val="en-US"/>
+        </w:rPr>
+      </w:pPr>
+    </w:p>
+    <w:p>
+      <w:pPr>
+        <w:spacing w:line="240" w:lineRule="auto"/>
+        <w:rPr>
+          <w:rFonts w:cstheme="minorHAnsi"/>
+          <w:b/>
+          <w:sz w:val="24"/>
+          <w:szCs w:val="24"/>
+          <w:u w:val="single"/>
+          <w:lang w:val="en-US"/>
+        </w:rPr>
+      </w:pPr>
+      <w:r>
+        <w:rPr>
+          <w:rFonts w:cstheme="minorHAnsi"/>
+          <w:b/>
+          <w:sz w:val="24"/>
+          <w:szCs w:val="24"/>
+          <w:u w:val="single"/>
+          <w:lang w:val="en-US"/>
+        </w:rPr>
+        <w:t>Moss Ecology:</w:t>
+      </w:r>
     </w:p>
     <w:p>
       <w:pPr>
@@ -8126,31 +7154,7 @@
           <w:szCs w:val="20"/>
           <w:lang w:val="en-US"/>
         </w:rPr>
-        <w:t xml:space="preserve">Cove, D.J., Knight, C.D. &amp; T. </w:t>
-      </w:r>
-      <w:proofErr w:type="spellStart"/>
-      <w:r>
-        <w:rPr>
-          <w:rFonts w:cstheme="minorHAnsi"/>
-          <w:b/>
-          <w:smallCaps/>
-          <w:sz w:val="20"/>
-          <w:szCs w:val="20"/>
-          <w:lang w:val="en-US"/>
-        </w:rPr>
-        <w:t>Lamparter</w:t>
-      </w:r>
-      <w:proofErr w:type="spellEnd"/>
-      <w:r>
-        <w:rPr>
-          <w:rFonts w:cstheme="minorHAnsi"/>
-          <w:b/>
-          <w:smallCaps/>
-          <w:sz w:val="20"/>
-          <w:szCs w:val="20"/>
-          <w:lang w:val="en-US"/>
-        </w:rPr>
-        <w:t xml:space="preserve"> (1997):</w:t>
+        <w:t>Anderson, L. E. (1963):</w:t>
       </w:r>
       <w:r>
         <w:rPr>
@@ -8164,43 +7168,31 @@
       <w:r>
         <w:rPr>
           <w:rFonts w:cstheme="minorHAnsi"/>
+          <w:b/>
+          <w:sz w:val="20"/>
+          <w:szCs w:val="20"/>
+          <w:lang w:val="en-US"/>
+        </w:rPr>
+        <w:t xml:space="preserve">Modern </w:t>
+      </w:r>
+      <w:r>
+        <w:rPr>
+          <w:rFonts w:cstheme="minorHAnsi"/>
           <w:i/>
           <w:sz w:val="20"/>
           <w:szCs w:val="20"/>
           <w:lang w:val="en-US"/>
         </w:rPr>
-        <w:t xml:space="preserve">Mosses </w:t>
-      </w:r>
-      <w:proofErr w:type="gramStart"/>
-      <w:r>
-        <w:rPr>
-          <w:rFonts w:cstheme="minorHAnsi"/>
-          <w:i/>
-          <w:sz w:val="20"/>
-          <w:szCs w:val="20"/>
-          <w:lang w:val="en-US"/>
-        </w:rPr>
-        <w:t>As</w:t>
-      </w:r>
-      <w:proofErr w:type="gramEnd"/>
-      <w:r>
-        <w:rPr>
-          <w:rFonts w:cstheme="minorHAnsi"/>
-          <w:i/>
-          <w:sz w:val="20"/>
-          <w:szCs w:val="20"/>
-          <w:lang w:val="en-US"/>
-        </w:rPr>
-        <w:t xml:space="preserve"> Model Systems.</w:t>
-      </w:r>
-      <w:r>
-        <w:rPr>
-          <w:rFonts w:cstheme="minorHAnsi"/>
-          <w:sz w:val="20"/>
-          <w:szCs w:val="20"/>
-          <w:lang w:val="en-US"/>
-        </w:rPr>
-        <w:t xml:space="preserve"> In: Trends Plant Science. Volume: 2, Pages: 99-105</w:t>
+        <w:t>Species Concepts: Mosses.</w:t>
+      </w:r>
+      <w:r>
+        <w:rPr>
+          <w:rFonts w:cstheme="minorHAnsi"/>
+          <w:sz w:val="20"/>
+          <w:szCs w:val="20"/>
+          <w:lang w:val="en-US"/>
+        </w:rPr>
+        <w:t xml:space="preserve"> In: The Bryologist. Volume: 66, Pages: 107-119</w:t>
       </w:r>
     </w:p>
     <w:p>
@@ -8240,7 +7232,31 @@
           <w:szCs w:val="20"/>
           <w:lang w:val="en-US"/>
         </w:rPr>
-        <w:t>Crosby, M.R., Magill, R.E., Allen, B. &amp; S. He (1999):</w:t>
+        <w:t xml:space="preserve">Cove, D.J., Knight, C.D. &amp; T. </w:t>
+      </w:r>
+      <w:proofErr w:type="spellStart"/>
+      <w:r>
+        <w:rPr>
+          <w:rFonts w:cstheme="minorHAnsi"/>
+          <w:b/>
+          <w:smallCaps/>
+          <w:sz w:val="20"/>
+          <w:szCs w:val="20"/>
+          <w:lang w:val="en-US"/>
+        </w:rPr>
+        <w:t>Lamparter</w:t>
+      </w:r>
+      <w:proofErr w:type="spellEnd"/>
+      <w:r>
+        <w:rPr>
+          <w:rFonts w:cstheme="minorHAnsi"/>
+          <w:b/>
+          <w:smallCaps/>
+          <w:sz w:val="20"/>
+          <w:szCs w:val="20"/>
+          <w:lang w:val="en-US"/>
+        </w:rPr>
+        <w:t xml:space="preserve"> (1997):</w:t>
       </w:r>
       <w:r>
         <w:rPr>
@@ -8259,7 +7275,7 @@
           <w:szCs w:val="20"/>
           <w:lang w:val="en-US"/>
         </w:rPr>
-        <w:t xml:space="preserve">A Checklist </w:t>
+        <w:t xml:space="preserve">Mosses </w:t>
       </w:r>
       <w:proofErr w:type="gramStart"/>
       <w:r>
@@ -8270,7 +7286,7 @@
           <w:szCs w:val="20"/>
           <w:lang w:val="en-US"/>
         </w:rPr>
-        <w:t>Of</w:t>
+        <w:t>As</w:t>
       </w:r>
       <w:proofErr w:type="gramEnd"/>
       <w:r>
@@ -8281,22 +7297,23 @@
           <w:szCs w:val="20"/>
           <w:lang w:val="en-US"/>
         </w:rPr>
-        <w:t xml:space="preserve"> The Mosses.</w:t>
-      </w:r>
-      <w:r>
-        <w:rPr>
-          <w:rFonts w:cstheme="minorHAnsi"/>
-          <w:sz w:val="20"/>
-          <w:szCs w:val="20"/>
-          <w:lang w:val="en-US"/>
-        </w:rPr>
-        <w:t xml:space="preserve"> In: Prospectus. Missouri Botanical Garden, St. Louis</w:t>
+        <w:t xml:space="preserve"> Model Systems.</w:t>
+      </w:r>
+      <w:r>
+        <w:rPr>
+          <w:rFonts w:cstheme="minorHAnsi"/>
+          <w:sz w:val="20"/>
+          <w:szCs w:val="20"/>
+          <w:lang w:val="en-US"/>
+        </w:rPr>
+        <w:t xml:space="preserve"> In: Trends Plant Science. Volume: 2, Pages: 99-105</w:t>
       </w:r>
     </w:p>
     <w:p>
       <w:pPr>
         <w:pStyle w:val="Listenabsatz"/>
         <w:spacing w:line="240" w:lineRule="auto"/>
+        <w:ind w:firstLine="0"/>
         <w:rPr>
           <w:rFonts w:cstheme="minorHAnsi"/>
           <w:sz w:val="20"/>
@@ -8329,31 +7346,7 @@
           <w:szCs w:val="20"/>
           <w:lang w:val="en-US"/>
         </w:rPr>
-        <w:t xml:space="preserve">De </w:t>
-      </w:r>
-      <w:proofErr w:type="spellStart"/>
-      <w:r>
-        <w:rPr>
-          <w:rFonts w:cstheme="minorHAnsi"/>
-          <w:b/>
-          <w:smallCaps/>
-          <w:sz w:val="20"/>
-          <w:szCs w:val="20"/>
-          <w:lang w:val="en-US"/>
-        </w:rPr>
-        <w:t>Queiroz</w:t>
-      </w:r>
-      <w:proofErr w:type="spellEnd"/>
-      <w:r>
-        <w:rPr>
-          <w:rFonts w:cstheme="minorHAnsi"/>
-          <w:b/>
-          <w:smallCaps/>
-          <w:sz w:val="20"/>
-          <w:szCs w:val="20"/>
-          <w:lang w:val="en-US"/>
-        </w:rPr>
-        <w:t>, K. (2007):</w:t>
+        <w:t>Crosby, M.R., Magill, R.E., Allen, B. &amp; S. He (1999):</w:t>
       </w:r>
       <w:r>
         <w:rPr>
@@ -8372,7 +7365,7 @@
           <w:szCs w:val="20"/>
           <w:lang w:val="en-US"/>
         </w:rPr>
-        <w:t xml:space="preserve">Species Concepts </w:t>
+        <w:t xml:space="preserve">A Checklist </w:t>
       </w:r>
       <w:proofErr w:type="gramStart"/>
       <w:r>
@@ -8383,7 +7376,7 @@
           <w:szCs w:val="20"/>
           <w:lang w:val="en-US"/>
         </w:rPr>
-        <w:t>And</w:t>
+        <w:t>Of</w:t>
       </w:r>
       <w:proofErr w:type="gramEnd"/>
       <w:r>
@@ -8394,21 +7387,22 @@
           <w:szCs w:val="20"/>
           <w:lang w:val="en-US"/>
         </w:rPr>
-        <w:t xml:space="preserve"> Species Delimitation</w:t>
-      </w:r>
-      <w:r>
-        <w:rPr>
-          <w:rFonts w:cstheme="minorHAnsi"/>
-          <w:sz w:val="20"/>
-          <w:szCs w:val="20"/>
-          <w:lang w:val="en-US"/>
-        </w:rPr>
-        <w:t>. In: Systematic Biology. Volume: 56, Pages: 879-886</w:t>
+        <w:t xml:space="preserve"> The Mosses.</w:t>
+      </w:r>
+      <w:r>
+        <w:rPr>
+          <w:rFonts w:cstheme="minorHAnsi"/>
+          <w:sz w:val="20"/>
+          <w:szCs w:val="20"/>
+          <w:lang w:val="en-US"/>
+        </w:rPr>
+        <w:t xml:space="preserve"> In: Prospectus. Missouri Botanical Garden, St. Louis</w:t>
       </w:r>
     </w:p>
     <w:p>
       <w:pPr>
         <w:pStyle w:val="Listenabsatz"/>
+        <w:spacing w:line="240" w:lineRule="auto"/>
         <w:rPr>
           <w:rFonts w:cstheme="minorHAnsi"/>
           <w:sz w:val="20"/>
@@ -8434,121 +7428,93 @@
       </w:pPr>
       <w:r>
         <w:rPr>
-          <w:b/>
-          <w:smallCaps/>
-          <w:sz w:val="20"/>
-          <w:szCs w:val="20"/>
-          <w:lang w:val="en-GB"/>
-        </w:rPr>
-        <w:t>During H</w:t>
-      </w:r>
-      <w:r>
-        <w:rPr>
-          <w:b/>
-          <w:smallCaps/>
-          <w:sz w:val="20"/>
-          <w:szCs w:val="20"/>
-          <w:lang w:val="en-GB"/>
-        </w:rPr>
-        <w:t>.</w:t>
-      </w:r>
-      <w:r>
-        <w:rPr>
-          <w:b/>
-          <w:smallCaps/>
-          <w:sz w:val="20"/>
-          <w:szCs w:val="20"/>
-          <w:lang w:val="en-GB"/>
-        </w:rPr>
-        <w:t>J</w:t>
-      </w:r>
-      <w:r>
-        <w:rPr>
-          <w:b/>
-          <w:smallCaps/>
-          <w:sz w:val="20"/>
-          <w:szCs w:val="20"/>
-          <w:lang w:val="en-GB"/>
-        </w:rPr>
-        <w:t>. (1979)</w:t>
-      </w:r>
-      <w:r>
-        <w:rPr>
-          <w:b/>
-          <w:sz w:val="20"/>
-          <w:szCs w:val="20"/>
-          <w:lang w:val="en-GB"/>
-        </w:rPr>
-        <w:t>:</w:t>
-      </w:r>
-      <w:r>
-        <w:rPr>
-          <w:sz w:val="20"/>
-          <w:szCs w:val="20"/>
-          <w:lang w:val="en-GB"/>
+          <w:rFonts w:cstheme="minorHAnsi"/>
+          <w:b/>
+          <w:smallCaps/>
+          <w:sz w:val="20"/>
+          <w:szCs w:val="20"/>
+          <w:lang w:val="en-US"/>
+        </w:rPr>
+        <w:t xml:space="preserve">De </w:t>
+      </w:r>
+      <w:proofErr w:type="spellStart"/>
+      <w:r>
+        <w:rPr>
+          <w:rFonts w:cstheme="minorHAnsi"/>
+          <w:b/>
+          <w:smallCaps/>
+          <w:sz w:val="20"/>
+          <w:szCs w:val="20"/>
+          <w:lang w:val="en-US"/>
+        </w:rPr>
+        <w:t>Queiroz</w:t>
+      </w:r>
+      <w:proofErr w:type="spellEnd"/>
+      <w:r>
+        <w:rPr>
+          <w:rFonts w:cstheme="minorHAnsi"/>
+          <w:b/>
+          <w:smallCaps/>
+          <w:sz w:val="20"/>
+          <w:szCs w:val="20"/>
+          <w:lang w:val="en-US"/>
+        </w:rPr>
+        <w:t>, K. (2007):</w:t>
+      </w:r>
+      <w:r>
+        <w:rPr>
+          <w:rFonts w:cstheme="minorHAnsi"/>
+          <w:sz w:val="20"/>
+          <w:szCs w:val="20"/>
+          <w:lang w:val="en-US"/>
         </w:rPr>
         <w:t xml:space="preserve"> </w:t>
       </w:r>
       <w:r>
         <w:rPr>
+          <w:rFonts w:cstheme="minorHAnsi"/>
           <w:i/>
           <w:sz w:val="20"/>
           <w:szCs w:val="20"/>
-          <w:lang w:val="en-GB"/>
-        </w:rPr>
-        <w:t xml:space="preserve">Life Strategies </w:t>
+          <w:lang w:val="en-US"/>
+        </w:rPr>
+        <w:t xml:space="preserve">Species Concepts </w:t>
       </w:r>
       <w:proofErr w:type="gramStart"/>
       <w:r>
         <w:rPr>
+          <w:rFonts w:cstheme="minorHAnsi"/>
           <w:i/>
           <w:sz w:val="20"/>
           <w:szCs w:val="20"/>
-          <w:lang w:val="en-GB"/>
-        </w:rPr>
-        <w:t>Of</w:t>
+          <w:lang w:val="en-US"/>
+        </w:rPr>
+        <w:t>And</w:t>
       </w:r>
       <w:proofErr w:type="gramEnd"/>
       <w:r>
         <w:rPr>
+          <w:rFonts w:cstheme="minorHAnsi"/>
           <w:i/>
           <w:sz w:val="20"/>
           <w:szCs w:val="20"/>
-          <w:lang w:val="en-GB"/>
-        </w:rPr>
-        <w:t xml:space="preserve"> Bryophytes: A Preliminary Review.</w:t>
-      </w:r>
-      <w:r>
-        <w:rPr>
-          <w:sz w:val="20"/>
-          <w:szCs w:val="20"/>
-          <w:lang w:val="en-GB"/>
-        </w:rPr>
-        <w:t xml:space="preserve"> In: </w:t>
-      </w:r>
-      <w:proofErr w:type="spellStart"/>
-      <w:r>
-        <w:rPr>
-          <w:sz w:val="20"/>
-          <w:szCs w:val="20"/>
-          <w:lang w:val="en-GB"/>
-        </w:rPr>
-        <w:t>Lindbergia</w:t>
-      </w:r>
-      <w:proofErr w:type="spellEnd"/>
-      <w:r>
-        <w:rPr>
-          <w:sz w:val="20"/>
-          <w:szCs w:val="20"/>
-          <w:lang w:val="en-GB"/>
-        </w:rPr>
-        <w:t>. Volume: 5, Page: 2-18</w:t>
+          <w:lang w:val="en-US"/>
+        </w:rPr>
+        <w:t xml:space="preserve"> Species Delimitation</w:t>
+      </w:r>
+      <w:r>
+        <w:rPr>
+          <w:rFonts w:cstheme="minorHAnsi"/>
+          <w:sz w:val="20"/>
+          <w:szCs w:val="20"/>
+          <w:lang w:val="en-US"/>
+        </w:rPr>
+        <w:t>. In: Systematic Biology. Volume: 56, Pages: 879-886</w:t>
       </w:r>
     </w:p>
     <w:p>
       <w:pPr>
         <w:pStyle w:val="Listenabsatz"/>
-        <w:spacing w:line="240" w:lineRule="auto"/>
         <w:rPr>
           <w:rFonts w:cstheme="minorHAnsi"/>
           <w:sz w:val="20"/>
@@ -8574,101 +7540,121 @@
       </w:pPr>
       <w:r>
         <w:rPr>
-          <w:rFonts w:cstheme="minorHAnsi"/>
-          <w:b/>
-          <w:smallCaps/>
-          <w:sz w:val="20"/>
-          <w:szCs w:val="20"/>
-          <w:shd w:val="clear" w:color="auto" w:fill="FFFFFF"/>
-          <w:lang w:val="en-GB"/>
-        </w:rPr>
-        <w:t xml:space="preserve">Fenton, N.J. &amp; K.A. </w:t>
-      </w:r>
-      <w:proofErr w:type="spellStart"/>
-      <w:r>
-        <w:rPr>
-          <w:rFonts w:cstheme="minorHAnsi"/>
-          <w:b/>
-          <w:smallCaps/>
-          <w:sz w:val="20"/>
-          <w:szCs w:val="20"/>
-          <w:shd w:val="clear" w:color="auto" w:fill="FFFFFF"/>
-          <w:lang w:val="en-GB"/>
-        </w:rPr>
-        <w:t>Frego</w:t>
-      </w:r>
-      <w:proofErr w:type="spellEnd"/>
-      <w:r>
-        <w:rPr>
-          <w:rFonts w:cstheme="minorHAnsi"/>
-          <w:b/>
-          <w:smallCaps/>
-          <w:sz w:val="20"/>
-          <w:szCs w:val="20"/>
-          <w:shd w:val="clear" w:color="auto" w:fill="FFFFFF"/>
-          <w:lang w:val="en-GB"/>
-        </w:rPr>
-        <w:t xml:space="preserve"> (2005):</w:t>
-      </w:r>
-      <w:r>
-        <w:rPr>
-          <w:rFonts w:cstheme="minorHAnsi"/>
-          <w:sz w:val="20"/>
-          <w:szCs w:val="20"/>
-          <w:shd w:val="clear" w:color="auto" w:fill="FFFFFF"/>
+          <w:b/>
+          <w:smallCaps/>
+          <w:sz w:val="20"/>
+          <w:szCs w:val="20"/>
+          <w:lang w:val="en-GB"/>
+        </w:rPr>
+        <w:t>During H</w:t>
+      </w:r>
+      <w:r>
+        <w:rPr>
+          <w:b/>
+          <w:smallCaps/>
+          <w:sz w:val="20"/>
+          <w:szCs w:val="20"/>
+          <w:lang w:val="en-GB"/>
+        </w:rPr>
+        <w:t>.</w:t>
+      </w:r>
+      <w:r>
+        <w:rPr>
+          <w:b/>
+          <w:smallCaps/>
+          <w:sz w:val="20"/>
+          <w:szCs w:val="20"/>
+          <w:lang w:val="en-GB"/>
+        </w:rPr>
+        <w:t>J</w:t>
+      </w:r>
+      <w:r>
+        <w:rPr>
+          <w:b/>
+          <w:smallCaps/>
+          <w:sz w:val="20"/>
+          <w:szCs w:val="20"/>
+          <w:lang w:val="en-GB"/>
+        </w:rPr>
+        <w:t>. (1979)</w:t>
+      </w:r>
+      <w:r>
+        <w:rPr>
+          <w:b/>
+          <w:sz w:val="20"/>
+          <w:szCs w:val="20"/>
+          <w:lang w:val="en-GB"/>
+        </w:rPr>
+        <w:t>:</w:t>
+      </w:r>
+      <w:r>
+        <w:rPr>
+          <w:sz w:val="20"/>
+          <w:szCs w:val="20"/>
           <w:lang w:val="en-GB"/>
         </w:rPr>
         <w:t xml:space="preserve"> </w:t>
       </w:r>
       <w:r>
         <w:rPr>
-          <w:rFonts w:cstheme="minorHAnsi"/>
           <w:i/>
           <w:sz w:val="20"/>
           <w:szCs w:val="20"/>
-          <w:shd w:val="clear" w:color="auto" w:fill="FFFFFF"/>
-          <w:lang w:val="en-GB"/>
-        </w:rPr>
-        <w:t xml:space="preserve">Bryophyte Conservation </w:t>
+          <w:lang w:val="en-GB"/>
+        </w:rPr>
+        <w:t xml:space="preserve">Life Strategies </w:t>
       </w:r>
       <w:proofErr w:type="gramStart"/>
       <w:r>
         <w:rPr>
-          <w:rFonts w:cstheme="minorHAnsi"/>
           <w:i/>
           <w:sz w:val="20"/>
           <w:szCs w:val="20"/>
-          <w:shd w:val="clear" w:color="auto" w:fill="FFFFFF"/>
-          <w:lang w:val="en-GB"/>
-        </w:rPr>
-        <w:t>Under</w:t>
+          <w:lang w:val="en-GB"/>
+        </w:rPr>
+        <w:t>Of</w:t>
       </w:r>
       <w:proofErr w:type="gramEnd"/>
       <w:r>
         <w:rPr>
-          <w:rFonts w:cstheme="minorHAnsi"/>
           <w:i/>
           <w:sz w:val="20"/>
           <w:szCs w:val="20"/>
-          <w:shd w:val="clear" w:color="auto" w:fill="FFFFFF"/>
-          <w:lang w:val="en-GB"/>
-        </w:rPr>
-        <w:t xml:space="preserve"> Remnant Canopy In Managed Forests</w:t>
-      </w:r>
-      <w:r>
-        <w:rPr>
-          <w:rFonts w:cstheme="minorHAnsi"/>
-          <w:sz w:val="20"/>
-          <w:szCs w:val="20"/>
-          <w:shd w:val="clear" w:color="auto" w:fill="FFFFFF"/>
-          <w:lang w:val="en-GB"/>
-        </w:rPr>
-        <w:t>. In:  Biological Conservation. Volume: 122, Pages: 417-430</w:t>
+          <w:lang w:val="en-GB"/>
+        </w:rPr>
+        <w:t xml:space="preserve"> Bryophytes: A Preliminary Review.</w:t>
+      </w:r>
+      <w:r>
+        <w:rPr>
+          <w:sz w:val="20"/>
+          <w:szCs w:val="20"/>
+          <w:lang w:val="en-GB"/>
+        </w:rPr>
+        <w:t xml:space="preserve"> In: </w:t>
+      </w:r>
+      <w:proofErr w:type="spellStart"/>
+      <w:r>
+        <w:rPr>
+          <w:sz w:val="20"/>
+          <w:szCs w:val="20"/>
+          <w:lang w:val="en-GB"/>
+        </w:rPr>
+        <w:t>Lindbergia</w:t>
+      </w:r>
+      <w:proofErr w:type="spellEnd"/>
+      <w:r>
+        <w:rPr>
+          <w:sz w:val="20"/>
+          <w:szCs w:val="20"/>
+          <w:lang w:val="en-GB"/>
+        </w:rPr>
+        <w:t>. Volume: 5, Page: 2-18</w:t>
       </w:r>
     </w:p>
     <w:p>
       <w:pPr>
         <w:pStyle w:val="Listenabsatz"/>
+        <w:spacing w:line="240" w:lineRule="auto"/>
         <w:rPr>
           <w:rFonts w:cstheme="minorHAnsi"/>
           <w:sz w:val="20"/>
@@ -8697,18 +7683,46 @@
           <w:rFonts w:cstheme="minorHAnsi"/>
           <w:b/>
           <w:smallCaps/>
-          <w:color w:val="000000"/>
-          <w:sz w:val="20"/>
-          <w:szCs w:val="20"/>
-        </w:rPr>
-        <w:t>Frahm. J.P. (1994):</w:t>
-      </w:r>
-      <w:r>
-        <w:rPr>
-          <w:rFonts w:cstheme="minorHAnsi"/>
-          <w:color w:val="000000"/>
-          <w:sz w:val="20"/>
-          <w:szCs w:val="20"/>
+          <w:sz w:val="20"/>
+          <w:szCs w:val="20"/>
+          <w:shd w:val="clear" w:color="auto" w:fill="FFFFFF"/>
+          <w:lang w:val="en-GB"/>
+        </w:rPr>
+        <w:t xml:space="preserve">Fenton, N.J. &amp; K.A. </w:t>
+      </w:r>
+      <w:proofErr w:type="spellStart"/>
+      <w:r>
+        <w:rPr>
+          <w:rFonts w:cstheme="minorHAnsi"/>
+          <w:b/>
+          <w:smallCaps/>
+          <w:sz w:val="20"/>
+          <w:szCs w:val="20"/>
+          <w:shd w:val="clear" w:color="auto" w:fill="FFFFFF"/>
+          <w:lang w:val="en-GB"/>
+        </w:rPr>
+        <w:t>Frego</w:t>
+      </w:r>
+      <w:proofErr w:type="spellEnd"/>
+      <w:r>
+        <w:rPr>
+          <w:rFonts w:cstheme="minorHAnsi"/>
+          <w:b/>
+          <w:smallCaps/>
+          <w:sz w:val="20"/>
+          <w:szCs w:val="20"/>
+          <w:shd w:val="clear" w:color="auto" w:fill="FFFFFF"/>
+          <w:lang w:val="en-GB"/>
+        </w:rPr>
+        <w:t xml:space="preserve"> (2005):</w:t>
+      </w:r>
+      <w:r>
+        <w:rPr>
+          <w:rFonts w:cstheme="minorHAnsi"/>
+          <w:sz w:val="20"/>
+          <w:szCs w:val="20"/>
+          <w:shd w:val="clear" w:color="auto" w:fill="FFFFFF"/>
+          <w:lang w:val="en-GB"/>
         </w:rPr>
         <w:t xml:space="preserve"> </w:t>
       </w:r>
@@ -8716,36 +7730,51 @@
         <w:rPr>
           <w:rFonts w:cstheme="minorHAnsi"/>
           <w:i/>
-          <w:color w:val="000000"/>
-          <w:sz w:val="20"/>
-          <w:szCs w:val="20"/>
-        </w:rPr>
-        <w:t>Moose - Lebende Fossilien.</w:t>
-      </w:r>
-      <w:r>
-        <w:rPr>
-          <w:rFonts w:cstheme="minorHAnsi"/>
-          <w:color w:val="000000"/>
-          <w:sz w:val="20"/>
-          <w:szCs w:val="20"/>
-        </w:rPr>
-        <w:t xml:space="preserve"> Pages: </w:t>
-      </w:r>
-      <w:r>
-        <w:rPr>
-          <w:rFonts w:cstheme="minorHAnsi"/>
-          <w:color w:val="000000"/>
-          <w:sz w:val="20"/>
-          <w:szCs w:val="20"/>
-          <w:lang w:val="en-GB"/>
-        </w:rPr>
-        <w:t>120-124</w:t>
+          <w:sz w:val="20"/>
+          <w:szCs w:val="20"/>
+          <w:shd w:val="clear" w:color="auto" w:fill="FFFFFF"/>
+          <w:lang w:val="en-GB"/>
+        </w:rPr>
+        <w:t xml:space="preserve">Bryophyte Conservation </w:t>
+      </w:r>
+      <w:proofErr w:type="gramStart"/>
+      <w:r>
+        <w:rPr>
+          <w:rFonts w:cstheme="minorHAnsi"/>
+          <w:i/>
+          <w:sz w:val="20"/>
+          <w:szCs w:val="20"/>
+          <w:shd w:val="clear" w:color="auto" w:fill="FFFFFF"/>
+          <w:lang w:val="en-GB"/>
+        </w:rPr>
+        <w:t>Under</w:t>
+      </w:r>
+      <w:proofErr w:type="gramEnd"/>
+      <w:r>
+        <w:rPr>
+          <w:rFonts w:cstheme="minorHAnsi"/>
+          <w:i/>
+          <w:sz w:val="20"/>
+          <w:szCs w:val="20"/>
+          <w:shd w:val="clear" w:color="auto" w:fill="FFFFFF"/>
+          <w:lang w:val="en-GB"/>
+        </w:rPr>
+        <w:t xml:space="preserve"> Remnant Canopy In Managed Forests</w:t>
+      </w:r>
+      <w:r>
+        <w:rPr>
+          <w:rFonts w:cstheme="minorHAnsi"/>
+          <w:sz w:val="20"/>
+          <w:szCs w:val="20"/>
+          <w:shd w:val="clear" w:color="auto" w:fill="FFFFFF"/>
+          <w:lang w:val="en-GB"/>
+        </w:rPr>
+        <w:t>. In:  Biological Conservation. Volume: 122, Pages: 417-430</w:t>
       </w:r>
     </w:p>
     <w:p>
       <w:pPr>
         <w:pStyle w:val="Listenabsatz"/>
-        <w:spacing w:line="240" w:lineRule="auto"/>
         <w:rPr>
           <w:rFonts w:cstheme="minorHAnsi"/>
           <w:sz w:val="20"/>
@@ -8766,116 +7795,68 @@
           <w:rFonts w:cstheme="minorHAnsi"/>
           <w:sz w:val="20"/>
           <w:szCs w:val="20"/>
-        </w:rPr>
-      </w:pPr>
-      <w:proofErr w:type="spellStart"/>
-      <w:r>
-        <w:rPr>
-          <w:rFonts w:cstheme="minorHAnsi"/>
-          <w:b/>
-          <w:smallCaps/>
-          <w:sz w:val="20"/>
-          <w:szCs w:val="20"/>
-          <w:lang w:val="en-GB"/>
-        </w:rPr>
-        <w:t>Frego</w:t>
-      </w:r>
-      <w:proofErr w:type="spellEnd"/>
-      <w:r>
-        <w:rPr>
-          <w:rFonts w:cstheme="minorHAnsi"/>
-          <w:b/>
-          <w:smallCaps/>
-          <w:sz w:val="20"/>
-          <w:szCs w:val="20"/>
-          <w:lang w:val="en-GB"/>
-        </w:rPr>
-        <w:t xml:space="preserve"> K.A. (2007):</w:t>
-      </w:r>
-      <w:r>
-        <w:rPr>
-          <w:rFonts w:cstheme="minorHAnsi"/>
-          <w:sz w:val="20"/>
-          <w:szCs w:val="20"/>
-          <w:lang w:val="en-GB"/>
-        </w:rPr>
-        <w:t xml:space="preserve"> Bryophytes </w:t>
-      </w:r>
-      <w:proofErr w:type="gramStart"/>
+          <w:lang w:val="en-US"/>
+        </w:rPr>
+      </w:pPr>
+      <w:r>
+        <w:rPr>
+          <w:rFonts w:cstheme="minorHAnsi"/>
+          <w:b/>
+          <w:smallCaps/>
+          <w:color w:val="000000"/>
+          <w:sz w:val="20"/>
+          <w:szCs w:val="20"/>
+        </w:rPr>
+        <w:t>Frahm. J.P. (1994):</w:t>
+      </w:r>
+      <w:r>
+        <w:rPr>
+          <w:rFonts w:cstheme="minorHAnsi"/>
+          <w:color w:val="000000"/>
+          <w:sz w:val="20"/>
+          <w:szCs w:val="20"/>
+        </w:rPr>
+        <w:t xml:space="preserve"> </w:t>
+      </w:r>
       <w:r>
         <w:rPr>
           <w:rFonts w:cstheme="minorHAnsi"/>
           <w:i/>
-          <w:sz w:val="20"/>
-          <w:szCs w:val="20"/>
-          <w:lang w:val="en-GB"/>
-        </w:rPr>
-        <w:t>As</w:t>
-      </w:r>
-      <w:proofErr w:type="gramEnd"/>
-      <w:r>
-        <w:rPr>
-          <w:rFonts w:cstheme="minorHAnsi"/>
-          <w:i/>
-          <w:sz w:val="20"/>
-          <w:szCs w:val="20"/>
-          <w:lang w:val="en-GB"/>
-        </w:rPr>
-        <w:t xml:space="preserve"> Potential Indicators Of Forest Integrity.</w:t>
-      </w:r>
-      <w:r>
-        <w:rPr>
-          <w:rFonts w:cstheme="minorHAnsi"/>
-          <w:sz w:val="20"/>
-          <w:szCs w:val="20"/>
-          <w:lang w:val="en-GB"/>
-        </w:rPr>
-        <w:t xml:space="preserve"> </w:t>
-      </w:r>
-      <w:r>
-        <w:rPr>
-          <w:rFonts w:cstheme="minorHAnsi"/>
-          <w:sz w:val="20"/>
-          <w:szCs w:val="20"/>
-        </w:rPr>
-        <w:t>In:</w:t>
-      </w:r>
-      <w:r>
-        <w:rPr>
-          <w:rFonts w:cstheme="minorHAnsi"/>
-          <w:sz w:val="20"/>
-          <w:szCs w:val="20"/>
-        </w:rPr>
-        <w:t xml:space="preserve"> </w:t>
-      </w:r>
-      <w:proofErr w:type="spellStart"/>
-      <w:r>
-        <w:rPr>
-          <w:rFonts w:cstheme="minorHAnsi"/>
-          <w:sz w:val="20"/>
-          <w:szCs w:val="20"/>
-        </w:rPr>
-        <w:t>Forest</w:t>
-      </w:r>
-      <w:proofErr w:type="spellEnd"/>
-      <w:r>
-        <w:rPr>
-          <w:rFonts w:cstheme="minorHAnsi"/>
-          <w:sz w:val="20"/>
-          <w:szCs w:val="20"/>
-        </w:rPr>
-        <w:t xml:space="preserve"> Ecology Management. Volume: 242, Pages: 65-75</w:t>
+          <w:color w:val="000000"/>
+          <w:sz w:val="20"/>
+          <w:szCs w:val="20"/>
+        </w:rPr>
+        <w:t>Moose - Lebende Fossilien.</w:t>
+      </w:r>
+      <w:r>
+        <w:rPr>
+          <w:rFonts w:cstheme="minorHAnsi"/>
+          <w:color w:val="000000"/>
+          <w:sz w:val="20"/>
+          <w:szCs w:val="20"/>
+        </w:rPr>
+        <w:t xml:space="preserve"> Pages: </w:t>
+      </w:r>
+      <w:r>
+        <w:rPr>
+          <w:rFonts w:cstheme="minorHAnsi"/>
+          <w:color w:val="000000"/>
+          <w:sz w:val="20"/>
+          <w:szCs w:val="20"/>
+          <w:lang w:val="en-GB"/>
+        </w:rPr>
+        <w:t>120-124</w:t>
       </w:r>
     </w:p>
     <w:p>
       <w:pPr>
         <w:pStyle w:val="Listenabsatz"/>
         <w:spacing w:line="240" w:lineRule="auto"/>
-        <w:ind w:firstLine="0"/>
-        <w:rPr>
-          <w:rFonts w:cstheme="minorHAnsi"/>
-          <w:sz w:val="20"/>
-          <w:szCs w:val="20"/>
+        <w:rPr>
+          <w:rFonts w:cstheme="minorHAnsi"/>
+          <w:sz w:val="20"/>
+          <w:szCs w:val="20"/>
+          <w:lang w:val="en-US"/>
         </w:rPr>
       </w:pPr>
     </w:p>
@@ -8891,51 +7872,66 @@
           <w:rFonts w:cstheme="minorHAnsi"/>
           <w:sz w:val="20"/>
           <w:szCs w:val="20"/>
-          <w:lang w:val="en-US"/>
-        </w:rPr>
-      </w:pPr>
-      <w:r>
-        <w:rPr>
-          <w:rFonts w:cstheme="minorHAnsi"/>
-          <w:b/>
-          <w:smallCaps/>
-          <w:color w:val="000000"/>
-          <w:sz w:val="20"/>
-          <w:szCs w:val="20"/>
-          <w:lang w:val="en-GB"/>
-        </w:rPr>
-        <w:t xml:space="preserve">Frey, W. &amp; H. </w:t>
-      </w:r>
-      <w:proofErr w:type="spellStart"/>
-      <w:r>
-        <w:rPr>
-          <w:rFonts w:cstheme="minorHAnsi"/>
-          <w:b/>
-          <w:smallCaps/>
-          <w:color w:val="000000"/>
-          <w:sz w:val="20"/>
-          <w:szCs w:val="20"/>
-          <w:lang w:val="en-GB"/>
-        </w:rPr>
-        <w:t>Kürschner</w:t>
-      </w:r>
-      <w:proofErr w:type="spellEnd"/>
-      <w:r>
-        <w:rPr>
-          <w:rFonts w:cstheme="minorHAnsi"/>
-          <w:b/>
-          <w:smallCaps/>
-          <w:color w:val="000000"/>
-          <w:sz w:val="20"/>
-          <w:szCs w:val="20"/>
-          <w:lang w:val="en-GB"/>
-        </w:rPr>
-        <w:t xml:space="preserve"> (2011):</w:t>
-      </w:r>
-      <w:r>
-        <w:rPr>
-          <w:rFonts w:cstheme="minorHAnsi"/>
-          <w:color w:val="000000"/>
+        </w:rPr>
+      </w:pPr>
+      <w:proofErr w:type="spellStart"/>
+      <w:r>
+        <w:rPr>
+          <w:rFonts w:cstheme="minorHAnsi"/>
+          <w:b/>
+          <w:smallCaps/>
+          <w:sz w:val="20"/>
+          <w:szCs w:val="20"/>
+          <w:lang w:val="en-GB"/>
+        </w:rPr>
+        <w:t>Frego</w:t>
+      </w:r>
+      <w:proofErr w:type="spellEnd"/>
+      <w:r>
+        <w:rPr>
+          <w:rFonts w:cstheme="minorHAnsi"/>
+          <w:b/>
+          <w:smallCaps/>
+          <w:sz w:val="20"/>
+          <w:szCs w:val="20"/>
+          <w:lang w:val="en-GB"/>
+        </w:rPr>
+        <w:t xml:space="preserve"> K.A. (2007):</w:t>
+      </w:r>
+      <w:r>
+        <w:rPr>
+          <w:rFonts w:cstheme="minorHAnsi"/>
+          <w:sz w:val="20"/>
+          <w:szCs w:val="20"/>
+          <w:lang w:val="en-GB"/>
+        </w:rPr>
+        <w:t xml:space="preserve"> Bryophytes </w:t>
+      </w:r>
+      <w:proofErr w:type="gramStart"/>
+      <w:r>
+        <w:rPr>
+          <w:rFonts w:cstheme="minorHAnsi"/>
+          <w:i/>
+          <w:sz w:val="20"/>
+          <w:szCs w:val="20"/>
+          <w:lang w:val="en-GB"/>
+        </w:rPr>
+        <w:t>As</w:t>
+      </w:r>
+      <w:proofErr w:type="gramEnd"/>
+      <w:r>
+        <w:rPr>
+          <w:rFonts w:cstheme="minorHAnsi"/>
+          <w:i/>
+          <w:sz w:val="20"/>
+          <w:szCs w:val="20"/>
+          <w:lang w:val="en-GB"/>
+        </w:rPr>
+        <w:t xml:space="preserve"> Potential Indicators Of Forest Integrity.</w:t>
+      </w:r>
+      <w:r>
+        <w:rPr>
+          <w:rFonts w:cstheme="minorHAnsi"/>
           <w:sz w:val="20"/>
           <w:szCs w:val="20"/>
           <w:lang w:val="en-GB"/>
@@ -8945,58 +7941,47 @@
       <w:r>
         <w:rPr>
           <w:rFonts w:cstheme="minorHAnsi"/>
-          <w:i/>
-          <w:color w:val="000000"/>
-          <w:sz w:val="20"/>
-          <w:szCs w:val="20"/>
-          <w:lang w:val="en-GB"/>
-        </w:rPr>
-        <w:t xml:space="preserve">Asexual Reproduction, Habitat Colonization </w:t>
-      </w:r>
-      <w:proofErr w:type="gramStart"/>
-      <w:r>
-        <w:rPr>
-          <w:rFonts w:cstheme="minorHAnsi"/>
-          <w:i/>
-          <w:color w:val="000000"/>
-          <w:sz w:val="20"/>
-          <w:szCs w:val="20"/>
-          <w:lang w:val="en-GB"/>
-        </w:rPr>
-        <w:t>And</w:t>
-      </w:r>
-      <w:proofErr w:type="gramEnd"/>
-      <w:r>
-        <w:rPr>
-          <w:rFonts w:cstheme="minorHAnsi"/>
-          <w:i/>
-          <w:color w:val="000000"/>
-          <w:sz w:val="20"/>
-          <w:szCs w:val="20"/>
-          <w:lang w:val="en-GB"/>
-        </w:rPr>
-        <w:t xml:space="preserve"> Habitat Maintenance In Bryophytes - A Review.</w:t>
-      </w:r>
-      <w:r>
-        <w:rPr>
-          <w:rFonts w:cstheme="minorHAnsi"/>
-          <w:color w:val="000000"/>
-          <w:sz w:val="20"/>
-          <w:szCs w:val="20"/>
-          <w:lang w:val="en-GB"/>
-        </w:rPr>
-        <w:t xml:space="preserve"> In: Flora. Volume: 206, Pages:173-184</w:t>
+          <w:sz w:val="20"/>
+          <w:szCs w:val="20"/>
+        </w:rPr>
+        <w:t>In:</w:t>
+      </w:r>
+      <w:r>
+        <w:rPr>
+          <w:rFonts w:cstheme="minorHAnsi"/>
+          <w:sz w:val="20"/>
+          <w:szCs w:val="20"/>
+        </w:rPr>
+        <w:t xml:space="preserve"> </w:t>
+      </w:r>
+      <w:proofErr w:type="spellStart"/>
+      <w:r>
+        <w:rPr>
+          <w:rFonts w:cstheme="minorHAnsi"/>
+          <w:sz w:val="20"/>
+          <w:szCs w:val="20"/>
+        </w:rPr>
+        <w:t>Forest</w:t>
+      </w:r>
+      <w:proofErr w:type="spellEnd"/>
+      <w:r>
+        <w:rPr>
+          <w:rFonts w:cstheme="minorHAnsi"/>
+          <w:sz w:val="20"/>
+          <w:szCs w:val="20"/>
+        </w:rPr>
+        <w:t xml:space="preserve"> Ecology Management. Volume: 242, Pages: 65-75</w:t>
       </w:r>
     </w:p>
     <w:p>
       <w:pPr>
         <w:pStyle w:val="Listenabsatz"/>
         <w:spacing w:line="240" w:lineRule="auto"/>
-        <w:rPr>
-          <w:rFonts w:cstheme="minorHAnsi"/>
-          <w:sz w:val="20"/>
-          <w:szCs w:val="20"/>
-          <w:lang w:val="en-US"/>
+        <w:ind w:firstLine="0"/>
+        <w:rPr>
+          <w:rFonts w:cstheme="minorHAnsi"/>
+          <w:sz w:val="20"/>
+          <w:szCs w:val="20"/>
         </w:rPr>
       </w:pPr>
     </w:p>
@@ -9020,16 +8005,43 @@
           <w:rFonts w:cstheme="minorHAnsi"/>
           <w:b/>
           <w:smallCaps/>
-          <w:sz w:val="20"/>
-          <w:szCs w:val="20"/>
-          <w:lang w:val="en-GB"/>
-        </w:rPr>
-        <w:lastRenderedPageBreak/>
-        <w:t>Furness, S. B. &amp; J. P. Grime (1982):</w:t>
-      </w:r>
-      <w:r>
-        <w:rPr>
-          <w:rFonts w:cstheme="minorHAnsi"/>
+          <w:color w:val="000000"/>
+          <w:sz w:val="20"/>
+          <w:szCs w:val="20"/>
+          <w:lang w:val="en-GB"/>
+        </w:rPr>
+        <w:t xml:space="preserve">Frey, W. &amp; H. </w:t>
+      </w:r>
+      <w:proofErr w:type="spellStart"/>
+      <w:r>
+        <w:rPr>
+          <w:rFonts w:cstheme="minorHAnsi"/>
+          <w:b/>
+          <w:smallCaps/>
+          <w:color w:val="000000"/>
+          <w:sz w:val="20"/>
+          <w:szCs w:val="20"/>
+          <w:lang w:val="en-GB"/>
+        </w:rPr>
+        <w:t>Kürschner</w:t>
+      </w:r>
+      <w:proofErr w:type="spellEnd"/>
+      <w:r>
+        <w:rPr>
+          <w:rFonts w:cstheme="minorHAnsi"/>
+          <w:b/>
+          <w:smallCaps/>
+          <w:color w:val="000000"/>
+          <w:sz w:val="20"/>
+          <w:szCs w:val="20"/>
+          <w:lang w:val="en-GB"/>
+        </w:rPr>
+        <w:t xml:space="preserve"> (2011):</w:t>
+      </w:r>
+      <w:r>
+        <w:rPr>
+          <w:rFonts w:cstheme="minorHAnsi"/>
+          <w:color w:val="000000"/>
           <w:sz w:val="20"/>
           <w:szCs w:val="20"/>
           <w:lang w:val="en-GB"/>
@@ -9040,86 +8052,46 @@
         <w:rPr>
           <w:rFonts w:cstheme="minorHAnsi"/>
           <w:i/>
-          <w:sz w:val="20"/>
-          <w:szCs w:val="20"/>
-          <w:lang w:val="en-GB"/>
-        </w:rPr>
-        <w:t xml:space="preserve">Growth Rate And Temperature Responses In Bryophytes. I. An Investigation </w:t>
+          <w:color w:val="000000"/>
+          <w:sz w:val="20"/>
+          <w:szCs w:val="20"/>
+          <w:lang w:val="en-GB"/>
+        </w:rPr>
+        <w:t xml:space="preserve">Asexual Reproduction, Habitat Colonization </w:t>
       </w:r>
       <w:proofErr w:type="gramStart"/>
       <w:r>
         <w:rPr>
           <w:rFonts w:cstheme="minorHAnsi"/>
           <w:i/>
-          <w:sz w:val="20"/>
-          <w:szCs w:val="20"/>
-          <w:lang w:val="en-GB"/>
-        </w:rPr>
-        <w:t>Of</w:t>
+          <w:color w:val="000000"/>
+          <w:sz w:val="20"/>
+          <w:szCs w:val="20"/>
+          <w:lang w:val="en-GB"/>
+        </w:rPr>
+        <w:t>And</w:t>
       </w:r>
       <w:proofErr w:type="gramEnd"/>
       <w:r>
         <w:rPr>
           <w:rFonts w:cstheme="minorHAnsi"/>
           <w:i/>
-          <w:sz w:val="20"/>
-          <w:szCs w:val="20"/>
-          <w:lang w:val="en-GB"/>
-        </w:rPr>
-        <w:t xml:space="preserve"> </w:t>
-      </w:r>
-      <w:proofErr w:type="spellStart"/>
-      <w:r>
-        <w:rPr>
-          <w:rFonts w:cstheme="minorHAnsi"/>
-          <w:i/>
-          <w:sz w:val="20"/>
-          <w:szCs w:val="20"/>
-          <w:lang w:val="en-GB"/>
-        </w:rPr>
-        <w:t>Brachythecium</w:t>
-      </w:r>
-      <w:proofErr w:type="spellEnd"/>
-      <w:r>
-        <w:rPr>
-          <w:rFonts w:cstheme="minorHAnsi"/>
-          <w:i/>
-          <w:sz w:val="20"/>
-          <w:szCs w:val="20"/>
-          <w:lang w:val="en-GB"/>
-        </w:rPr>
-        <w:t xml:space="preserve"> </w:t>
-      </w:r>
-      <w:proofErr w:type="spellStart"/>
-      <w:r>
-        <w:rPr>
-          <w:rFonts w:cstheme="minorHAnsi"/>
-          <w:i/>
-          <w:sz w:val="20"/>
-          <w:szCs w:val="20"/>
-          <w:lang w:val="en-GB"/>
-        </w:rPr>
-        <w:t>Rutabulum</w:t>
-      </w:r>
-      <w:proofErr w:type="spellEnd"/>
-      <w:r>
-        <w:rPr>
-          <w:rFonts w:cstheme="minorHAnsi"/>
-          <w:i/>
-          <w:sz w:val="20"/>
-          <w:szCs w:val="20"/>
-          <w:lang w:val="en-GB"/>
-        </w:rPr>
-        <w:t>.</w:t>
-      </w:r>
-      <w:r>
-        <w:rPr>
-          <w:rFonts w:cstheme="minorHAnsi"/>
-          <w:sz w:val="20"/>
-          <w:szCs w:val="20"/>
-          <w:lang w:val="en-GB"/>
-        </w:rPr>
-        <w:t xml:space="preserve"> In: Journal Of Ecology, Volume: 70, Pages: 513-523</w:t>
+          <w:color w:val="000000"/>
+          <w:sz w:val="20"/>
+          <w:szCs w:val="20"/>
+          <w:lang w:val="en-GB"/>
+        </w:rPr>
+        <w:t xml:space="preserve"> Habitat Maintenance In Bryophytes - A Review.</w:t>
+      </w:r>
+      <w:r>
+        <w:rPr>
+          <w:rFonts w:cstheme="minorHAnsi"/>
+          <w:color w:val="000000"/>
+          <w:sz w:val="20"/>
+          <w:szCs w:val="20"/>
+          <w:lang w:val="en-GB"/>
+        </w:rPr>
+        <w:t xml:space="preserve"> In: Flora. Volume: 206, Pages:173-184</w:t>
       </w:r>
     </w:p>
     <w:p>
@@ -9177,7 +8149,7 @@
           <w:szCs w:val="20"/>
           <w:lang w:val="en-GB"/>
         </w:rPr>
-        <w:t xml:space="preserve">Growth Rate And Temperature Responses In Bryophytes. Ii. A Comparative Study </w:t>
+        <w:t xml:space="preserve">Growth Rate And Temperature Responses In Bryophytes. I. An Investigation </w:t>
       </w:r>
       <w:proofErr w:type="gramStart"/>
       <w:r>
@@ -9199,21 +8171,66 @@
           <w:szCs w:val="20"/>
           <w:lang w:val="en-GB"/>
         </w:rPr>
-        <w:t xml:space="preserve"> Species Of Contrasted Ecology</w:t>
-      </w:r>
-      <w:r>
-        <w:rPr>
-          <w:rFonts w:cstheme="minorHAnsi"/>
-          <w:sz w:val="20"/>
-          <w:szCs w:val="20"/>
-          <w:lang w:val="en-GB"/>
-        </w:rPr>
-        <w:t>. In: Journal Of Ecology, Volume: 70, Pages: 525-536</w:t>
+        <w:t xml:space="preserve"> </w:t>
+      </w:r>
+      <w:proofErr w:type="spellStart"/>
+      <w:r>
+        <w:rPr>
+          <w:rFonts w:cstheme="minorHAnsi"/>
+          <w:i/>
+          <w:sz w:val="20"/>
+          <w:szCs w:val="20"/>
+          <w:lang w:val="en-GB"/>
+        </w:rPr>
+        <w:t>Brachythecium</w:t>
+      </w:r>
+      <w:proofErr w:type="spellEnd"/>
+      <w:r>
+        <w:rPr>
+          <w:rFonts w:cstheme="minorHAnsi"/>
+          <w:i/>
+          <w:sz w:val="20"/>
+          <w:szCs w:val="20"/>
+          <w:lang w:val="en-GB"/>
+        </w:rPr>
+        <w:t xml:space="preserve"> </w:t>
+      </w:r>
+      <w:proofErr w:type="spellStart"/>
+      <w:r>
+        <w:rPr>
+          <w:rFonts w:cstheme="minorHAnsi"/>
+          <w:i/>
+          <w:sz w:val="20"/>
+          <w:szCs w:val="20"/>
+          <w:lang w:val="en-GB"/>
+        </w:rPr>
+        <w:t>Rutabulum</w:t>
+      </w:r>
+      <w:proofErr w:type="spellEnd"/>
+      <w:r>
+        <w:rPr>
+          <w:rFonts w:cstheme="minorHAnsi"/>
+          <w:i/>
+          <w:sz w:val="20"/>
+          <w:szCs w:val="20"/>
+          <w:lang w:val="en-GB"/>
+        </w:rPr>
+        <w:t>.</w:t>
+      </w:r>
+      <w:r>
+        <w:rPr>
+          <w:rFonts w:cstheme="minorHAnsi"/>
+          <w:sz w:val="20"/>
+          <w:szCs w:val="20"/>
+          <w:lang w:val="en-GB"/>
+        </w:rPr>
+        <w:t xml:space="preserve"> In: Journal Of Ecology, Volume: 70, Pages: 513-523</w:t>
       </w:r>
     </w:p>
     <w:p>
       <w:pPr>
         <w:pStyle w:val="Listenabsatz"/>
+        <w:spacing w:line="240" w:lineRule="auto"/>
         <w:rPr>
           <w:rFonts w:cstheme="minorHAnsi"/>
           <w:sz w:val="20"/>
@@ -9237,726 +8254,73 @@
           <w:lang w:val="en-US"/>
         </w:rPr>
       </w:pPr>
-      <w:proofErr w:type="spellStart"/>
-      <w:r>
-        <w:rPr>
-          <w:b/>
-          <w:smallCaps/>
-          <w:sz w:val="20"/>
-          <w:szCs w:val="20"/>
-          <w:lang w:val="en-US"/>
-        </w:rPr>
-        <w:t>Harmens</w:t>
-      </w:r>
-      <w:proofErr w:type="spellEnd"/>
-      <w:r>
-        <w:rPr>
-          <w:b/>
-          <w:smallCaps/>
-          <w:sz w:val="20"/>
-          <w:szCs w:val="20"/>
-          <w:lang w:val="en-US"/>
-        </w:rPr>
-        <w:t xml:space="preserve">, H., Norris, D. A., </w:t>
-      </w:r>
-      <w:proofErr w:type="spellStart"/>
-      <w:r>
-        <w:rPr>
-          <w:b/>
-          <w:smallCaps/>
-          <w:sz w:val="20"/>
-          <w:szCs w:val="20"/>
-          <w:lang w:val="en-US"/>
-        </w:rPr>
-        <w:t>Steinnes</w:t>
-      </w:r>
-      <w:proofErr w:type="spellEnd"/>
-      <w:r>
-        <w:rPr>
-          <w:b/>
-          <w:smallCaps/>
-          <w:sz w:val="20"/>
-          <w:szCs w:val="20"/>
-          <w:lang w:val="en-US"/>
-        </w:rPr>
-        <w:t xml:space="preserve">, E., </w:t>
-      </w:r>
-      <w:proofErr w:type="spellStart"/>
-      <w:r>
-        <w:rPr>
-          <w:b/>
-          <w:smallCaps/>
-          <w:sz w:val="20"/>
-          <w:szCs w:val="20"/>
-          <w:lang w:val="en-US"/>
-        </w:rPr>
-        <w:t>Kubin</w:t>
-      </w:r>
-      <w:proofErr w:type="spellEnd"/>
-      <w:r>
-        <w:rPr>
-          <w:b/>
-          <w:smallCaps/>
-          <w:sz w:val="20"/>
-          <w:szCs w:val="20"/>
-          <w:lang w:val="en-US"/>
-        </w:rPr>
-        <w:t xml:space="preserve">, E., </w:t>
-      </w:r>
-      <w:proofErr w:type="spellStart"/>
-      <w:r>
-        <w:rPr>
-          <w:b/>
-          <w:smallCaps/>
-          <w:sz w:val="20"/>
-          <w:szCs w:val="20"/>
-          <w:lang w:val="en-US"/>
-        </w:rPr>
-        <w:t>Piispanen</w:t>
-      </w:r>
-      <w:proofErr w:type="spellEnd"/>
-      <w:r>
-        <w:rPr>
-          <w:b/>
-          <w:smallCaps/>
-          <w:sz w:val="20"/>
-          <w:szCs w:val="20"/>
-          <w:lang w:val="en-US"/>
-        </w:rPr>
-        <w:t xml:space="preserve">, J., </w:t>
-      </w:r>
-      <w:proofErr w:type="spellStart"/>
-      <w:r>
-        <w:rPr>
-          <w:b/>
-          <w:smallCaps/>
-          <w:sz w:val="20"/>
-          <w:szCs w:val="20"/>
-          <w:lang w:val="en-US"/>
-        </w:rPr>
-        <w:t>Alber</w:t>
-      </w:r>
-      <w:proofErr w:type="spellEnd"/>
-      <w:r>
-        <w:rPr>
-          <w:b/>
-          <w:smallCaps/>
-          <w:sz w:val="20"/>
-          <w:szCs w:val="20"/>
-          <w:lang w:val="en-US"/>
-        </w:rPr>
-        <w:t xml:space="preserve">, R., </w:t>
-      </w:r>
-      <w:proofErr w:type="spellStart"/>
-      <w:r>
-        <w:rPr>
-          <w:b/>
-          <w:smallCaps/>
-          <w:sz w:val="20"/>
-          <w:szCs w:val="20"/>
-          <w:lang w:val="en-US"/>
-        </w:rPr>
-        <w:t>Aleksiayenak</w:t>
-      </w:r>
-      <w:proofErr w:type="spellEnd"/>
-      <w:r>
-        <w:rPr>
-          <w:b/>
-          <w:smallCaps/>
-          <w:sz w:val="20"/>
-          <w:szCs w:val="20"/>
-          <w:lang w:val="en-US"/>
-        </w:rPr>
-        <w:t xml:space="preserve">, Y., Blum, O., </w:t>
-      </w:r>
-      <w:proofErr w:type="spellStart"/>
-      <w:r>
-        <w:rPr>
-          <w:b/>
-          <w:smallCaps/>
-          <w:sz w:val="20"/>
-          <w:szCs w:val="20"/>
-          <w:lang w:val="en-US"/>
-        </w:rPr>
-        <w:t>Coskun</w:t>
-      </w:r>
-      <w:proofErr w:type="spellEnd"/>
-      <w:r>
-        <w:rPr>
-          <w:b/>
-          <w:smallCaps/>
-          <w:sz w:val="20"/>
-          <w:szCs w:val="20"/>
-          <w:lang w:val="en-US"/>
-        </w:rPr>
-        <w:t xml:space="preserve">, M., Dam, M., De </w:t>
-      </w:r>
-      <w:proofErr w:type="spellStart"/>
-      <w:r>
-        <w:rPr>
-          <w:b/>
-          <w:smallCaps/>
-          <w:sz w:val="20"/>
-          <w:szCs w:val="20"/>
-          <w:lang w:val="en-US"/>
-        </w:rPr>
-        <w:t>Temmerman</w:t>
-      </w:r>
-      <w:proofErr w:type="spellEnd"/>
-      <w:r>
-        <w:rPr>
-          <w:b/>
-          <w:smallCaps/>
-          <w:sz w:val="20"/>
-          <w:szCs w:val="20"/>
-          <w:lang w:val="en-US"/>
-        </w:rPr>
-        <w:t xml:space="preserve">, L., Fernandez, J. A., </w:t>
-      </w:r>
-      <w:proofErr w:type="spellStart"/>
-      <w:r>
-        <w:rPr>
-          <w:b/>
-          <w:smallCaps/>
-          <w:sz w:val="20"/>
-          <w:szCs w:val="20"/>
-          <w:lang w:val="en-US"/>
-        </w:rPr>
-        <w:t>Frolova</w:t>
-      </w:r>
-      <w:proofErr w:type="spellEnd"/>
-      <w:r>
-        <w:rPr>
-          <w:b/>
-          <w:smallCaps/>
-          <w:sz w:val="20"/>
-          <w:szCs w:val="20"/>
-          <w:lang w:val="en-US"/>
-        </w:rPr>
-        <w:t xml:space="preserve">, M., </w:t>
-      </w:r>
-      <w:proofErr w:type="spellStart"/>
-      <w:r>
-        <w:rPr>
-          <w:b/>
-          <w:smallCaps/>
-          <w:sz w:val="20"/>
-          <w:szCs w:val="20"/>
-          <w:lang w:val="en-US"/>
-        </w:rPr>
-        <w:t>Frontasyeva</w:t>
-      </w:r>
-      <w:proofErr w:type="spellEnd"/>
-      <w:r>
-        <w:rPr>
-          <w:b/>
-          <w:smallCaps/>
-          <w:sz w:val="20"/>
-          <w:szCs w:val="20"/>
-          <w:lang w:val="en-US"/>
-        </w:rPr>
-        <w:t>, ´ M., Gonzalez-</w:t>
-      </w:r>
-      <w:proofErr w:type="spellStart"/>
-      <w:r>
-        <w:rPr>
-          <w:b/>
-          <w:smallCaps/>
-          <w:sz w:val="20"/>
-          <w:szCs w:val="20"/>
-          <w:lang w:val="en-US"/>
-        </w:rPr>
-        <w:t>Miqueo</w:t>
-      </w:r>
-      <w:proofErr w:type="spellEnd"/>
-      <w:r>
-        <w:rPr>
-          <w:b/>
-          <w:smallCaps/>
-          <w:sz w:val="20"/>
-          <w:szCs w:val="20"/>
-          <w:lang w:val="en-US"/>
-        </w:rPr>
-        <w:t xml:space="preserve">, L., </w:t>
-      </w:r>
-      <w:proofErr w:type="spellStart"/>
-      <w:r>
-        <w:rPr>
-          <w:b/>
-          <w:smallCaps/>
-          <w:sz w:val="20"/>
-          <w:szCs w:val="20"/>
-          <w:lang w:val="en-US"/>
-        </w:rPr>
-        <w:t>Grodzi</w:t>
-      </w:r>
-      <w:proofErr w:type="spellEnd"/>
-      <w:r>
-        <w:rPr>
-          <w:b/>
-          <w:smallCaps/>
-          <w:sz w:val="20"/>
-          <w:szCs w:val="20"/>
-          <w:lang w:val="en-US"/>
-        </w:rPr>
-        <w:t xml:space="preserve"> ´ </w:t>
-      </w:r>
-      <w:proofErr w:type="spellStart"/>
-      <w:r>
-        <w:rPr>
-          <w:b/>
-          <w:smallCaps/>
-          <w:sz w:val="20"/>
-          <w:szCs w:val="20"/>
-          <w:lang w:val="en-US"/>
-        </w:rPr>
-        <w:t>Nska</w:t>
-      </w:r>
-      <w:proofErr w:type="spellEnd"/>
-      <w:r>
-        <w:rPr>
-          <w:b/>
-          <w:smallCaps/>
-          <w:sz w:val="20"/>
-          <w:szCs w:val="20"/>
-          <w:lang w:val="en-US"/>
-        </w:rPr>
-        <w:t xml:space="preserve">, K., </w:t>
-      </w:r>
-      <w:proofErr w:type="spellStart"/>
-      <w:r>
-        <w:rPr>
-          <w:b/>
-          <w:smallCaps/>
-          <w:sz w:val="20"/>
-          <w:szCs w:val="20"/>
-          <w:lang w:val="en-US"/>
-        </w:rPr>
-        <w:t>Jeran</w:t>
-      </w:r>
-      <w:proofErr w:type="spellEnd"/>
-      <w:r>
-        <w:rPr>
-          <w:b/>
-          <w:smallCaps/>
-          <w:sz w:val="20"/>
-          <w:szCs w:val="20"/>
-          <w:lang w:val="en-US"/>
-        </w:rPr>
-        <w:t xml:space="preserve">, Z., </w:t>
-      </w:r>
-      <w:proofErr w:type="spellStart"/>
-      <w:r>
-        <w:rPr>
-          <w:b/>
-          <w:smallCaps/>
-          <w:sz w:val="20"/>
-          <w:szCs w:val="20"/>
-          <w:lang w:val="en-US"/>
-        </w:rPr>
-        <w:t>Korzekwa</w:t>
-      </w:r>
-      <w:proofErr w:type="spellEnd"/>
-      <w:r>
-        <w:rPr>
-          <w:b/>
-          <w:smallCaps/>
-          <w:sz w:val="20"/>
-          <w:szCs w:val="20"/>
-          <w:lang w:val="en-US"/>
-        </w:rPr>
-        <w:t xml:space="preserve">, ´ S., </w:t>
-      </w:r>
-      <w:proofErr w:type="spellStart"/>
-      <w:r>
-        <w:rPr>
-          <w:b/>
-          <w:smallCaps/>
-          <w:sz w:val="20"/>
-          <w:szCs w:val="20"/>
-          <w:lang w:val="en-US"/>
-        </w:rPr>
-        <w:t>Krmar</w:t>
-      </w:r>
-      <w:proofErr w:type="spellEnd"/>
-      <w:r>
-        <w:rPr>
-          <w:b/>
-          <w:smallCaps/>
-          <w:sz w:val="20"/>
-          <w:szCs w:val="20"/>
-          <w:lang w:val="en-US"/>
-        </w:rPr>
-        <w:t xml:space="preserve">, M., </w:t>
-      </w:r>
-      <w:proofErr w:type="spellStart"/>
-      <w:r>
-        <w:rPr>
-          <w:b/>
-          <w:smallCaps/>
-          <w:sz w:val="20"/>
-          <w:szCs w:val="20"/>
-          <w:lang w:val="en-US"/>
-        </w:rPr>
-        <w:t>Kvietkus</w:t>
-      </w:r>
-      <w:proofErr w:type="spellEnd"/>
-      <w:r>
-        <w:rPr>
-          <w:b/>
-          <w:smallCaps/>
-          <w:sz w:val="20"/>
-          <w:szCs w:val="20"/>
-          <w:lang w:val="en-US"/>
-        </w:rPr>
-        <w:t xml:space="preserve">, K., </w:t>
-      </w:r>
-      <w:proofErr w:type="spellStart"/>
-      <w:r>
-        <w:rPr>
-          <w:b/>
-          <w:smallCaps/>
-          <w:sz w:val="20"/>
-          <w:szCs w:val="20"/>
-          <w:lang w:val="en-US"/>
-        </w:rPr>
-        <w:t>Leblond</w:t>
-      </w:r>
-      <w:proofErr w:type="spellEnd"/>
-      <w:r>
-        <w:rPr>
-          <w:b/>
-          <w:smallCaps/>
-          <w:sz w:val="20"/>
-          <w:szCs w:val="20"/>
-          <w:lang w:val="en-US"/>
-        </w:rPr>
-        <w:t xml:space="preserve">, S., </w:t>
-      </w:r>
-      <w:proofErr w:type="spellStart"/>
-      <w:r>
-        <w:rPr>
-          <w:b/>
-          <w:smallCaps/>
-          <w:sz w:val="20"/>
-          <w:szCs w:val="20"/>
-          <w:lang w:val="en-US"/>
-        </w:rPr>
-        <w:t>Liiv</w:t>
-      </w:r>
-      <w:proofErr w:type="spellEnd"/>
-      <w:r>
-        <w:rPr>
-          <w:b/>
-          <w:smallCaps/>
-          <w:sz w:val="20"/>
-          <w:szCs w:val="20"/>
-          <w:lang w:val="en-US"/>
-        </w:rPr>
-        <w:t xml:space="preserve">, S., Magnusson, ´ S. H., </w:t>
-      </w:r>
-      <w:proofErr w:type="spellStart"/>
-      <w:r>
-        <w:rPr>
-          <w:b/>
-          <w:smallCaps/>
-          <w:sz w:val="20"/>
-          <w:szCs w:val="20"/>
-          <w:lang w:val="en-US"/>
-        </w:rPr>
-        <w:t>Mankovsk</w:t>
-      </w:r>
-      <w:proofErr w:type="spellEnd"/>
-      <w:r>
-        <w:rPr>
-          <w:b/>
-          <w:smallCaps/>
-          <w:sz w:val="20"/>
-          <w:szCs w:val="20"/>
-          <w:lang w:val="en-US"/>
-        </w:rPr>
-        <w:t xml:space="preserve"> ˇ A, B., </w:t>
-      </w:r>
-      <w:proofErr w:type="spellStart"/>
-      <w:r>
-        <w:rPr>
-          <w:b/>
-          <w:smallCaps/>
-          <w:sz w:val="20"/>
-          <w:szCs w:val="20"/>
-          <w:lang w:val="en-US"/>
-        </w:rPr>
-        <w:t>Pesch</w:t>
-      </w:r>
-      <w:proofErr w:type="spellEnd"/>
-      <w:r>
-        <w:rPr>
-          <w:b/>
-          <w:smallCaps/>
-          <w:sz w:val="20"/>
-          <w:szCs w:val="20"/>
-          <w:lang w:val="en-US"/>
-        </w:rPr>
-        <w:t xml:space="preserve">, R., R ´ </w:t>
-      </w:r>
-      <w:proofErr w:type="spellStart"/>
-      <w:r>
-        <w:rPr>
-          <w:b/>
-          <w:smallCaps/>
-          <w:sz w:val="20"/>
-          <w:szCs w:val="20"/>
-          <w:lang w:val="en-US"/>
-        </w:rPr>
-        <w:t>Uhling</w:t>
-      </w:r>
-      <w:proofErr w:type="spellEnd"/>
-      <w:r>
-        <w:rPr>
-          <w:b/>
-          <w:smallCaps/>
-          <w:sz w:val="20"/>
-          <w:szCs w:val="20"/>
-          <w:lang w:val="en-US"/>
-        </w:rPr>
-        <w:t xml:space="preserve">, ¨ A., </w:t>
-      </w:r>
-      <w:proofErr w:type="spellStart"/>
-      <w:r>
-        <w:rPr>
-          <w:b/>
-          <w:smallCaps/>
-          <w:sz w:val="20"/>
-          <w:szCs w:val="20"/>
-          <w:lang w:val="en-US"/>
-        </w:rPr>
-        <w:t>Santamaria</w:t>
-      </w:r>
-      <w:proofErr w:type="spellEnd"/>
-      <w:r>
-        <w:rPr>
-          <w:b/>
-          <w:smallCaps/>
-          <w:sz w:val="20"/>
-          <w:szCs w:val="20"/>
-          <w:lang w:val="en-US"/>
-        </w:rPr>
-        <w:t xml:space="preserve">, J. M., ˚ Schroder, W., </w:t>
-      </w:r>
-      <w:proofErr w:type="spellStart"/>
-      <w:r>
-        <w:rPr>
-          <w:b/>
-          <w:smallCaps/>
-          <w:sz w:val="20"/>
-          <w:szCs w:val="20"/>
-          <w:lang w:val="en-US"/>
-        </w:rPr>
-        <w:t>Spiric</w:t>
-      </w:r>
-      <w:proofErr w:type="spellEnd"/>
-      <w:r>
-        <w:rPr>
-          <w:b/>
-          <w:smallCaps/>
-          <w:sz w:val="20"/>
-          <w:szCs w:val="20"/>
-          <w:lang w:val="en-US"/>
-        </w:rPr>
-        <w:t xml:space="preserve">, Z., </w:t>
-      </w:r>
-      <w:proofErr w:type="spellStart"/>
-      <w:r>
-        <w:rPr>
-          <w:b/>
-          <w:smallCaps/>
-          <w:sz w:val="20"/>
-          <w:szCs w:val="20"/>
-          <w:lang w:val="en-US"/>
-        </w:rPr>
-        <w:t>Suchara</w:t>
-      </w:r>
-      <w:proofErr w:type="spellEnd"/>
-      <w:r>
-        <w:rPr>
-          <w:b/>
-          <w:smallCaps/>
-          <w:sz w:val="20"/>
-          <w:szCs w:val="20"/>
-          <w:lang w:val="en-US"/>
-        </w:rPr>
-        <w:t xml:space="preserve">, I., </w:t>
-      </w:r>
-      <w:proofErr w:type="spellStart"/>
-      <w:r>
-        <w:rPr>
-          <w:b/>
-          <w:smallCaps/>
-          <w:sz w:val="20"/>
-          <w:szCs w:val="20"/>
-          <w:lang w:val="en-US"/>
-        </w:rPr>
-        <w:t>Th</w:t>
-      </w:r>
-      <w:proofErr w:type="spellEnd"/>
-      <w:r>
-        <w:rPr>
-          <w:b/>
-          <w:smallCaps/>
-          <w:sz w:val="20"/>
-          <w:szCs w:val="20"/>
-          <w:lang w:val="en-US"/>
-        </w:rPr>
-        <w:t xml:space="preserve"> ¨ Oni, L., </w:t>
-      </w:r>
-      <w:proofErr w:type="spellStart"/>
-      <w:r>
-        <w:rPr>
-          <w:b/>
-          <w:smallCaps/>
-          <w:sz w:val="20"/>
-          <w:szCs w:val="20"/>
-          <w:lang w:val="en-US"/>
-        </w:rPr>
-        <w:t>Urumov</w:t>
-      </w:r>
-      <w:proofErr w:type="spellEnd"/>
-      <w:r>
-        <w:rPr>
-          <w:b/>
-          <w:smallCaps/>
-          <w:sz w:val="20"/>
-          <w:szCs w:val="20"/>
-          <w:lang w:val="en-US"/>
-        </w:rPr>
-        <w:t xml:space="preserve">, V., Yu- ¨ </w:t>
-      </w:r>
-      <w:proofErr w:type="spellStart"/>
-      <w:r>
-        <w:rPr>
-          <w:b/>
-          <w:smallCaps/>
-          <w:sz w:val="20"/>
-          <w:szCs w:val="20"/>
-          <w:lang w:val="en-US"/>
-        </w:rPr>
-        <w:t>Rukova</w:t>
-      </w:r>
-      <w:proofErr w:type="spellEnd"/>
-      <w:r>
-        <w:rPr>
-          <w:b/>
-          <w:smallCaps/>
-          <w:sz w:val="20"/>
-          <w:szCs w:val="20"/>
-          <w:lang w:val="en-US"/>
-        </w:rPr>
-        <w:t xml:space="preserve">, L., &amp; H. G. </w:t>
-      </w:r>
-      <w:proofErr w:type="spellStart"/>
-      <w:r>
-        <w:rPr>
-          <w:b/>
-          <w:smallCaps/>
-          <w:sz w:val="20"/>
-          <w:szCs w:val="20"/>
-          <w:lang w:val="en-US"/>
-        </w:rPr>
-        <w:t>Zechmeister</w:t>
-      </w:r>
-      <w:proofErr w:type="spellEnd"/>
-      <w:r>
-        <w:rPr>
-          <w:b/>
-          <w:smallCaps/>
-          <w:sz w:val="20"/>
-          <w:szCs w:val="20"/>
-          <w:lang w:val="en-US"/>
-        </w:rPr>
-        <w:t xml:space="preserve"> (2010):</w:t>
-      </w:r>
-      <w:r>
-        <w:rPr>
-          <w:sz w:val="20"/>
-          <w:szCs w:val="20"/>
-          <w:lang w:val="en-US"/>
+      <w:r>
+        <w:rPr>
+          <w:rFonts w:cstheme="minorHAnsi"/>
+          <w:b/>
+          <w:smallCaps/>
+          <w:sz w:val="20"/>
+          <w:szCs w:val="20"/>
+          <w:lang w:val="en-GB"/>
+        </w:rPr>
+        <w:t>Furness, S. B. &amp; J. P. Grime (1982):</w:t>
+      </w:r>
+      <w:r>
+        <w:rPr>
+          <w:rFonts w:cstheme="minorHAnsi"/>
+          <w:sz w:val="20"/>
+          <w:szCs w:val="20"/>
+          <w:lang w:val="en-GB"/>
         </w:rPr>
         <w:t xml:space="preserve"> </w:t>
       </w:r>
       <w:r>
         <w:rPr>
+          <w:rFonts w:cstheme="minorHAnsi"/>
           <w:i/>
           <w:sz w:val="20"/>
           <w:szCs w:val="20"/>
-          <w:lang w:val="en-US"/>
-        </w:rPr>
-        <w:t xml:space="preserve">Mosses As </w:t>
-      </w:r>
-      <w:proofErr w:type="spellStart"/>
-      <w:r>
-        <w:rPr>
+          <w:lang w:val="en-GB"/>
+        </w:rPr>
+        <w:t xml:space="preserve">Growth Rate And Temperature Responses In Bryophytes. Ii. A Comparative Study </w:t>
+      </w:r>
+      <w:proofErr w:type="gramStart"/>
+      <w:r>
+        <w:rPr>
+          <w:rFonts w:cstheme="minorHAnsi"/>
           <w:i/>
           <w:sz w:val="20"/>
           <w:szCs w:val="20"/>
-          <w:lang w:val="en-US"/>
-        </w:rPr>
-        <w:t>Biomonitors</w:t>
-      </w:r>
-      <w:proofErr w:type="spellEnd"/>
-      <w:r>
-        <w:rPr>
+          <w:lang w:val="en-GB"/>
+        </w:rPr>
+        <w:t>Of</w:t>
+      </w:r>
+      <w:proofErr w:type="gramEnd"/>
+      <w:r>
+        <w:rPr>
+          <w:rFonts w:cstheme="minorHAnsi"/>
           <w:i/>
           <w:sz w:val="20"/>
           <w:szCs w:val="20"/>
-          <w:lang w:val="en-US"/>
-        </w:rPr>
-        <w:t xml:space="preserve"> Of Atmospheric Heavy Metal Deposition: Spatial Patterns And Temporal Trends In Europe.</w:t>
-      </w:r>
-      <w:r>
-        <w:rPr>
-          <w:sz w:val="20"/>
-          <w:szCs w:val="20"/>
-          <w:lang w:val="en-US"/>
-        </w:rPr>
-        <w:t xml:space="preserve"> In: Environmental</w:t>
-      </w:r>
-      <w:r>
-        <w:rPr>
-          <w:sz w:val="20"/>
-          <w:szCs w:val="20"/>
-          <w:lang w:val="en-US"/>
-        </w:rPr>
-        <w:t xml:space="preserve"> Pollut</w:t>
-      </w:r>
-      <w:r>
-        <w:rPr>
-          <w:sz w:val="20"/>
-          <w:szCs w:val="20"/>
-          <w:lang w:val="en-US"/>
-        </w:rPr>
-        <w:t>ion. Volume:</w:t>
-      </w:r>
-      <w:r>
-        <w:rPr>
-          <w:sz w:val="20"/>
-          <w:szCs w:val="20"/>
-          <w:lang w:val="en-US"/>
-        </w:rPr>
-        <w:t xml:space="preserve"> 158,</w:t>
-      </w:r>
-      <w:r>
-        <w:rPr>
-          <w:sz w:val="20"/>
-          <w:szCs w:val="20"/>
-          <w:lang w:val="en-US"/>
-        </w:rPr>
-        <w:t xml:space="preserve"> Pages: 3144-3156</w:t>
+          <w:lang w:val="en-GB"/>
+        </w:rPr>
+        <w:t xml:space="preserve"> Species Of Contrasted Ecology</w:t>
+      </w:r>
+      <w:r>
+        <w:rPr>
+          <w:rFonts w:cstheme="minorHAnsi"/>
+          <w:sz w:val="20"/>
+          <w:szCs w:val="20"/>
+          <w:lang w:val="en-GB"/>
+        </w:rPr>
+        <w:t>. In: Journal Of Ecology, Volume: 70, Pages: 525-536</w:t>
       </w:r>
     </w:p>
     <w:p>
       <w:pPr>
         <w:pStyle w:val="Listenabsatz"/>
         <w:spacing w:line="240" w:lineRule="auto"/>
+        <w:ind w:firstLine="0"/>
         <w:rPr>
           <w:rFonts w:cstheme="minorHAnsi"/>
           <w:sz w:val="20"/>
@@ -9991,6 +8355,7 @@
           <w:shd w:val="clear" w:color="auto" w:fill="FFFFFF"/>
           <w:lang w:val="en-GB"/>
         </w:rPr>
+        <w:lastRenderedPageBreak/>
         <w:t>Mezaka</w:t>
       </w:r>
       <w:proofErr w:type="spellEnd"/>
@@ -10443,20 +8808,14 @@
           <w:szCs w:val="20"/>
           <w:lang w:val="en-GB"/>
         </w:rPr>
-        <w:t xml:space="preserve"> URL: https://orcid.org/0000-0001-6054-1667 Seoul National University (Access: 17.01.2020</w:t>
-      </w:r>
-      <w:r>
-        <w:rPr>
-          <w:sz w:val="20"/>
-          <w:szCs w:val="20"/>
-          <w:lang w:val="en-GB"/>
-        </w:rPr>
-        <w:t>)</w:t>
+        <w:t xml:space="preserve"> URL: https://orcid.org/0000-0001-6054-1667 Seoul National University (Access: 17.01.2020)</w:t>
       </w:r>
     </w:p>
     <w:p>
       <w:pPr>
         <w:pStyle w:val="Listenabsatz"/>
+        <w:spacing w:line="240" w:lineRule="auto"/>
+        <w:ind w:firstLine="0"/>
         <w:rPr>
           <w:rFonts w:cstheme="minorHAnsi"/>
           <w:sz w:val="20"/>
